--- a/Entity Framework Core/05 LINQ/05. LINQ-Exercises.docx
+++ b/Entity Framework Core/05 LINQ/05. LINQ-Exercises.docx
@@ -6,6 +6,9 @@
       <w:pPr>
         <w:pStyle w:val="Heading1"/>
         <w:jc w:val="center"/>
+        <w:rPr>
+          <w:lang w:val="bg-BG"/>
+        </w:rPr>
       </w:pPr>
       <w:r>
         <w:t xml:space="preserve">Exercises: </w:t>
@@ -15,12 +18,6 @@
       </w:r>
     </w:p>
     <w:p>
-      <w:pPr>
-        <w:rPr>
-          <w:rStyle w:val="Hyperlink"/>
-          <w:lang w:val="bg-BG"/>
-        </w:rPr>
-      </w:pPr>
       <w:r>
         <w:t xml:space="preserve">This document defines the </w:t>
       </w:r>
@@ -55,19 +52,60 @@
     </w:p>
     <w:p>
       <w:pPr>
+        <w:pStyle w:val="Heading1"/>
+        <w:rPr>
+          <w:noProof/>
+        </w:rPr>
+      </w:pPr>
+      <w:r>
+        <w:rPr>
+          <w:noProof/>
+        </w:rPr>
+        <w:t>Music</w:t>
+      </w:r>
+      <w:r>
+        <w:rPr>
+          <w:noProof/>
+        </w:rPr>
+        <w:t>Hub</w:t>
+      </w:r>
+    </w:p>
+    <w:p>
+      <w:r>
+        <w:t xml:space="preserve">People love listening to music, but they see that YouTube is getting older and older. You want to make people happy and you’ve decided to make a better version of YouTube – </w:t>
+      </w:r>
+      <w:r>
+        <w:rPr>
+          <w:b/>
+          <w:noProof/>
+        </w:rPr>
+        <w:t>MusicHub</w:t>
+      </w:r>
+      <w:r>
+        <w:t>. It's time for you to start coding. Good luck and impress us.</w:t>
+      </w:r>
+    </w:p>
+    <w:p>
+      <w:pPr>
         <w:pStyle w:val="Heading2"/>
         <w:numPr>
           <w:ilvl w:val="0"/>
           <w:numId w:val="40"/>
         </w:numPr>
         <w:spacing w:before="120" w:after="80"/>
-        <w:ind w:left="0" w:firstLine="0"/>
+        <w:ind w:left="567" w:hanging="567"/>
         <w:rPr>
           <w:lang w:val="bg-BG"/>
         </w:rPr>
       </w:pPr>
       <w:r>
-        <w:t>Hospital Database</w:t>
+        <w:rPr>
+          <w:noProof/>
+        </w:rPr>
+        <w:t>MusicHub</w:t>
+      </w:r>
+      <w:r>
+        <w:t xml:space="preserve"> Database</w:t>
       </w:r>
     </w:p>
     <w:p>
@@ -77,25 +115,26 @@
         </w:rPr>
       </w:pPr>
       <w:r>
-        <w:t xml:space="preserve">You went to your </w:t>
-      </w:r>
-      <w:r>
-        <w:rPr>
-          <w:noProof/>
-        </w:rPr>
-        <w:t xml:space="preserve">GP </w:t>
-      </w:r>
-      <w:r>
-        <w:t xml:space="preserve">for your annual exam and you told him that </w:t>
-      </w:r>
-      <w:r>
-        <w:rPr>
-          <w:noProof/>
-        </w:rPr>
-        <w:t>you’ve</w:t>
-      </w:r>
-      <w:r>
-        <w:t xml:space="preserve"> started work as a Junior Database App Developer. It turned out he was looking for someone to make an app, which he could use to manage and store data about his patients.</w:t>
+        <w:t xml:space="preserve">You must create a </w:t>
+      </w:r>
+      <w:r>
+        <w:rPr>
+          <w:b/>
+        </w:rPr>
+        <w:t>database</w:t>
+      </w:r>
+      <w:r>
+        <w:t xml:space="preserve"> for a </w:t>
+      </w:r>
+      <w:r>
+        <w:rPr>
+          <w:b/>
+          <w:noProof/>
+        </w:rPr>
+        <w:t>MusicHub</w:t>
+      </w:r>
+      <w:r>
+        <w:t>. It should look like this:</w:t>
       </w:r>
     </w:p>
     <w:p>
@@ -105,1418 +144,14 @@
         </w:rPr>
       </w:pPr>
       <w:r>
-        <w:t xml:space="preserve">Your task is to design a database using the </w:t>
-      </w:r>
-      <w:r>
-        <w:rPr>
-          <w:b/>
-        </w:rPr>
-        <w:t>Code</w:t>
-      </w:r>
-      <w:r>
-        <w:t xml:space="preserve"> </w:t>
-      </w:r>
-      <w:r>
-        <w:rPr>
-          <w:b/>
-        </w:rPr>
-        <w:t>First</w:t>
-      </w:r>
-      <w:r>
-        <w:t xml:space="preserve"> approach. The </w:t>
-      </w:r>
-      <w:r>
-        <w:rPr>
-          <w:noProof/>
-        </w:rPr>
-        <w:t xml:space="preserve">GP </w:t>
-      </w:r>
-      <w:r>
-        <w:t xml:space="preserve">needs to keep information about his </w:t>
-      </w:r>
-      <w:r>
-        <w:rPr>
-          <w:b/>
-        </w:rPr>
-        <w:t>patients</w:t>
-      </w:r>
-      <w:r>
-        <w:t xml:space="preserve">. Each patient has </w:t>
-      </w:r>
-      <w:r>
-        <w:rPr>
-          <w:b/>
-        </w:rPr>
-        <w:t>first name</w:t>
-      </w:r>
-      <w:r>
-        <w:t xml:space="preserve">, </w:t>
-      </w:r>
-      <w:r>
-        <w:rPr>
-          <w:b/>
-        </w:rPr>
-        <w:t>last name</w:t>
-      </w:r>
-      <w:r>
-        <w:t xml:space="preserve">, </w:t>
-      </w:r>
-      <w:r>
-        <w:rPr>
-          <w:b/>
-        </w:rPr>
-        <w:t>address</w:t>
-      </w:r>
-      <w:r>
-        <w:t xml:space="preserve">, </w:t>
-      </w:r>
-      <w:r>
-        <w:rPr>
-          <w:b/>
-        </w:rPr>
-        <w:t>email</w:t>
-      </w:r>
-      <w:r>
-        <w:t xml:space="preserve">, information whether he has </w:t>
-      </w:r>
-      <w:r>
-        <w:rPr>
-          <w:b/>
-        </w:rPr>
-        <w:t>medical</w:t>
-      </w:r>
-      <w:r>
-        <w:t xml:space="preserve"> </w:t>
-      </w:r>
-      <w:r>
-        <w:rPr>
-          <w:b/>
-        </w:rPr>
-        <w:t>insurance</w:t>
-      </w:r>
-      <w:r>
-        <w:t xml:space="preserve"> or not and should keep history about all his </w:t>
-      </w:r>
-      <w:r>
-        <w:rPr>
-          <w:b/>
-        </w:rPr>
-        <w:t>visitations</w:t>
-      </w:r>
-      <w:r>
-        <w:t xml:space="preserve">, </w:t>
-      </w:r>
-      <w:r>
-        <w:rPr>
-          <w:b/>
-        </w:rPr>
-        <w:t>diagnoses</w:t>
-      </w:r>
-      <w:r>
-        <w:t xml:space="preserve"> and </w:t>
-      </w:r>
-      <w:r>
-        <w:rPr>
-          <w:b/>
-        </w:rPr>
-        <w:t>prescribed</w:t>
-      </w:r>
-      <w:r>
-        <w:t xml:space="preserve"> </w:t>
-      </w:r>
-      <w:r>
-        <w:rPr>
-          <w:b/>
-        </w:rPr>
-        <w:t>medicaments</w:t>
-      </w:r>
-      <w:r>
-        <w:t xml:space="preserve">. Each visitation has </w:t>
-      </w:r>
-      <w:r>
-        <w:rPr>
-          <w:b/>
-        </w:rPr>
-        <w:t>date</w:t>
-      </w:r>
-      <w:r>
-        <w:t xml:space="preserve"> and </w:t>
-      </w:r>
-      <w:r>
-        <w:rPr>
-          <w:b/>
-        </w:rPr>
-        <w:t>comments</w:t>
-      </w:r>
-      <w:r>
-        <w:t xml:space="preserve">. Each </w:t>
-      </w:r>
-      <w:r>
-        <w:rPr>
-          <w:b/>
-        </w:rPr>
-        <w:t>diagnose</w:t>
-      </w:r>
-      <w:r>
-        <w:t xml:space="preserve"> has </w:t>
-      </w:r>
-      <w:r>
-        <w:rPr>
-          <w:b/>
-        </w:rPr>
-        <w:t>name</w:t>
-      </w:r>
-      <w:r>
-        <w:t xml:space="preserve"> and </w:t>
-      </w:r>
-      <w:r>
-        <w:rPr>
-          <w:b/>
-        </w:rPr>
-        <w:t>comments</w:t>
-      </w:r>
-      <w:r>
-        <w:t xml:space="preserve"> for it. Each </w:t>
-      </w:r>
-      <w:r>
-        <w:rPr>
-          <w:b/>
-        </w:rPr>
-        <w:t>medicament</w:t>
-      </w:r>
-      <w:r>
-        <w:t xml:space="preserve"> has </w:t>
-      </w:r>
-      <w:r>
-        <w:rPr>
-          <w:b/>
-        </w:rPr>
-        <w:t>name</w:t>
-      </w:r>
-      <w:r>
-        <w:t xml:space="preserve">. </w:t>
-      </w:r>
-      <w:r>
-        <w:rPr>
-          <w:b/>
-        </w:rPr>
-        <w:t>Validate</w:t>
-      </w:r>
-      <w:r>
-        <w:t xml:space="preserve"> all data before inserting it in the database.</w:t>
-      </w:r>
-    </w:p>
-    <w:p>
-      <w:pPr>
-        <w:rPr>
-          <w:lang w:val="bg-BG"/>
-        </w:rPr>
-      </w:pPr>
-      <w:r>
-        <w:t>Your Database should look something like this</w:t>
-      </w:r>
-      <w:r>
-        <w:rPr>
-          <w:noProof/>
-        </w:rPr>
-        <w:t>:</w:t>
-      </w:r>
-      <w:r>
-        <w:rPr>
-          <w:lang w:val="bg-BG"/>
-        </w:rPr>
-        <w:br/>
-      </w:r>
-      <w:r>
-        <w:t xml:space="preserve">Remember! With Entity Framework </w:t>
-      </w:r>
-      <w:r>
-        <w:rPr>
-          <w:noProof/>
-        </w:rPr>
-        <w:t>Core</w:t>
-      </w:r>
-      <w:r>
-        <w:t xml:space="preserve"> you can have </w:t>
-      </w:r>
-      <w:r>
-        <w:rPr>
-          <w:b/>
-        </w:rPr>
-        <w:t>different</w:t>
-      </w:r>
-      <w:r>
-        <w:t xml:space="preserve"> </w:t>
-      </w:r>
-      <w:r>
-        <w:rPr>
-          <w:b/>
-        </w:rPr>
-        <w:t>column</w:t>
-      </w:r>
-      <w:r>
-        <w:t xml:space="preserve"> </w:t>
-      </w:r>
-      <w:r>
-        <w:rPr>
-          <w:b/>
-        </w:rPr>
-        <w:t>names</w:t>
-      </w:r>
-      <w:r>
-        <w:t xml:space="preserve"> from your </w:t>
-      </w:r>
-      <w:r>
-        <w:rPr>
-          <w:b/>
-        </w:rPr>
-        <w:t>classes’</w:t>
-      </w:r>
-      <w:r>
-        <w:t xml:space="preserve"> </w:t>
-      </w:r>
-      <w:r>
-        <w:rPr>
-          <w:b/>
-        </w:rPr>
-        <w:t>property</w:t>
-      </w:r>
-      <w:r>
-        <w:t xml:space="preserve"> </w:t>
-      </w:r>
-      <w:r>
-        <w:rPr>
-          <w:b/>
-        </w:rPr>
-        <w:t>names</w:t>
-      </w:r>
-      <w:r>
-        <w:t>!</w:t>
-      </w:r>
-    </w:p>
-    <w:p>
-      <w:pPr>
-        <w:rPr>
-          <w:lang w:val="bg-BG"/>
-        </w:rPr>
-      </w:pPr>
-      <w:r>
         <w:rPr>
           <w:noProof/>
           <w:lang w:val="bg-BG" w:eastAsia="bg-BG"/>
         </w:rPr>
         <w:drawing>
-          <wp:inline distT="0" distB="0" distL="0" distR="0" wp14:anchorId="6A5DE0A7" wp14:editId="2E8047ED">
-            <wp:extent cx="6626225" cy="2745105"/>
-            <wp:effectExtent l="0" t="0" r="3175" b="0"/>
-            <wp:docPr id="8" name="Picture 8"/>
-            <wp:cNvGraphicFramePr>
-              <a:graphicFrameLocks xmlns:a="http://schemas.openxmlformats.org/drawingml/2006/main" noChangeAspect="1"/>
-            </wp:cNvGraphicFramePr>
-            <a:graphic xmlns:a="http://schemas.openxmlformats.org/drawingml/2006/main">
-              <a:graphicData uri="http://schemas.openxmlformats.org/drawingml/2006/picture">
-                <pic:pic xmlns:pic="http://schemas.openxmlformats.org/drawingml/2006/picture">
-                  <pic:nvPicPr>
-                    <pic:cNvPr id="1" name=""/>
-                    <pic:cNvPicPr/>
-                  </pic:nvPicPr>
-                  <pic:blipFill>
-                    <a:blip r:embed="rId9"/>
-                    <a:stretch>
-                      <a:fillRect/>
-                    </a:stretch>
-                  </pic:blipFill>
-                  <pic:spPr>
-                    <a:xfrm>
-                      <a:off x="0" y="0"/>
-                      <a:ext cx="6626225" cy="2745105"/>
-                    </a:xfrm>
-                    <a:prstGeom prst="rect">
-                      <a:avLst/>
-                    </a:prstGeom>
-                  </pic:spPr>
-                </pic:pic>
-              </a:graphicData>
-            </a:graphic>
-          </wp:inline>
-        </w:drawing>
-      </w:r>
-    </w:p>
-    <w:p>
-      <w:pPr>
-        <w:pStyle w:val="Heading3"/>
-        <w:rPr>
-          <w:lang w:val="bg-BG"/>
-        </w:rPr>
-      </w:pPr>
-      <w:r>
-        <w:t>Constraints</w:t>
-      </w:r>
-    </w:p>
-    <w:p>
-      <w:pPr>
-        <w:rPr>
-          <w:lang w:val="bg-BG"/>
-        </w:rPr>
-      </w:pPr>
-      <w:r>
-        <w:t xml:space="preserve">Your </w:t>
-      </w:r>
-      <w:r>
-        <w:rPr>
-          <w:b/>
-        </w:rPr>
-        <w:t>namespaces</w:t>
-      </w:r>
-      <w:r>
-        <w:t xml:space="preserve"> should be:</w:t>
-      </w:r>
-    </w:p>
-    <w:p>
-      <w:pPr>
-        <w:pStyle w:val="ListParagraph"/>
-        <w:numPr>
-          <w:ilvl w:val="0"/>
-          <w:numId w:val="42"/>
-        </w:numPr>
-        <w:spacing w:before="0" w:after="200"/>
-        <w:rPr>
-          <w:lang w:val="bg-BG"/>
-        </w:rPr>
-      </w:pPr>
-      <w:r>
-        <w:rPr>
-          <w:rStyle w:val="CodeChar"/>
-        </w:rPr>
-        <w:t>P01_HospitalDatabase</w:t>
-      </w:r>
-      <w:r>
-        <w:rPr>
-          <w:noProof/>
-        </w:rPr>
-        <w:t xml:space="preserve"> </w:t>
-      </w:r>
-      <w:r>
-        <w:t>– for your Startup class, if you have one</w:t>
-      </w:r>
-    </w:p>
-    <w:p>
-      <w:pPr>
-        <w:pStyle w:val="ListParagraph"/>
-        <w:numPr>
-          <w:ilvl w:val="0"/>
-          <w:numId w:val="42"/>
-        </w:numPr>
-        <w:spacing w:before="0" w:after="200"/>
-        <w:rPr>
-          <w:lang w:val="bg-BG"/>
-        </w:rPr>
-      </w:pPr>
-      <w:r>
-        <w:rPr>
-          <w:rStyle w:val="CodeChar"/>
-        </w:rPr>
-        <w:t>P01_HospitalDatabase.Data</w:t>
-      </w:r>
-      <w:r>
-        <w:rPr>
-          <w:noProof/>
-        </w:rPr>
-        <w:t xml:space="preserve"> </w:t>
-      </w:r>
-      <w:r>
-        <w:t xml:space="preserve">– for your </w:t>
-      </w:r>
-      <w:r>
-        <w:rPr>
-          <w:noProof/>
-        </w:rPr>
-        <w:t>DbContext</w:t>
-      </w:r>
-    </w:p>
-    <w:p>
-      <w:pPr>
-        <w:pStyle w:val="ListParagraph"/>
-        <w:numPr>
-          <w:ilvl w:val="0"/>
-          <w:numId w:val="42"/>
-        </w:numPr>
-        <w:spacing w:before="0" w:after="200"/>
-        <w:rPr>
-          <w:lang w:val="bg-BG"/>
-        </w:rPr>
-      </w:pPr>
-      <w:r>
-        <w:rPr>
-          <w:rStyle w:val="CodeChar"/>
-        </w:rPr>
-        <w:t>P01_HospitalDatabase.Data.Models</w:t>
-      </w:r>
-      <w:r>
-        <w:rPr>
-          <w:noProof/>
-        </w:rPr>
-        <w:t xml:space="preserve"> </w:t>
-      </w:r>
-      <w:r>
-        <w:t>– for your models</w:t>
-      </w:r>
-    </w:p>
-    <w:p>
-      <w:pPr>
-        <w:ind w:left="360"/>
-        <w:rPr>
-          <w:lang w:val="bg-BG"/>
-        </w:rPr>
-      </w:pPr>
-      <w:r>
-        <w:rPr>
-          <w:b/>
-        </w:rPr>
-        <w:t>Note</w:t>
-      </w:r>
-      <w:r>
-        <w:t xml:space="preserve">: </w:t>
-      </w:r>
-      <w:r>
-        <w:rPr>
-          <w:b/>
-        </w:rPr>
-        <w:t>Do not</w:t>
-      </w:r>
-      <w:r>
-        <w:t xml:space="preserve"> use separated projects, because </w:t>
-      </w:r>
-      <w:r>
-        <w:rPr>
-          <w:noProof/>
-        </w:rPr>
-        <w:t>Judge</w:t>
-      </w:r>
-      <w:r>
-        <w:t xml:space="preserve"> will return Compile Time Error.</w:t>
-      </w:r>
-    </w:p>
-    <w:p>
-      <w:pPr>
-        <w:rPr>
-          <w:lang w:val="bg-BG"/>
-        </w:rPr>
-      </w:pPr>
-      <w:r>
-        <w:t xml:space="preserve">Your </w:t>
-      </w:r>
-      <w:r>
-        <w:rPr>
-          <w:b/>
-        </w:rPr>
-        <w:t>classes</w:t>
-      </w:r>
-      <w:r>
-        <w:t xml:space="preserve"> should be:</w:t>
-      </w:r>
-    </w:p>
-    <w:p>
-      <w:pPr>
-        <w:pStyle w:val="ListParagraph"/>
-        <w:numPr>
-          <w:ilvl w:val="0"/>
-          <w:numId w:val="43"/>
-        </w:numPr>
-        <w:spacing w:before="0" w:after="200"/>
-        <w:rPr>
-          <w:rStyle w:val="CodeChar"/>
-          <w:b w:val="0"/>
-          <w:lang w:val="bg-BG"/>
-        </w:rPr>
-      </w:pPr>
-      <w:r>
-        <w:rPr>
-          <w:rStyle w:val="CodeChar"/>
-        </w:rPr>
-        <w:t>HospitalContext – your DbContext</w:t>
-      </w:r>
-    </w:p>
-    <w:p>
-      <w:pPr>
-        <w:pStyle w:val="ListParagraph"/>
-        <w:numPr>
-          <w:ilvl w:val="0"/>
-          <w:numId w:val="43"/>
-        </w:numPr>
-        <w:spacing w:before="0" w:after="200"/>
-        <w:rPr>
-          <w:noProof/>
-          <w:lang w:val="bg-BG"/>
-        </w:rPr>
-      </w:pPr>
-      <w:r>
-        <w:rPr>
-          <w:rStyle w:val="CodeChar"/>
-        </w:rPr>
-        <w:t>Patient</w:t>
-      </w:r>
-      <w:r>
-        <w:t>:</w:t>
-      </w:r>
-    </w:p>
-    <w:p>
-      <w:pPr>
-        <w:pStyle w:val="ListParagraph"/>
-        <w:numPr>
-          <w:ilvl w:val="1"/>
-          <w:numId w:val="43"/>
-        </w:numPr>
-        <w:spacing w:before="0" w:after="200"/>
-        <w:rPr>
-          <w:noProof/>
-          <w:lang w:val="bg-BG"/>
-        </w:rPr>
-      </w:pPr>
-      <w:r>
-        <w:rPr>
-          <w:noProof/>
-        </w:rPr>
-        <w:t>PatientId</w:t>
-      </w:r>
-    </w:p>
-    <w:p>
-      <w:pPr>
-        <w:pStyle w:val="ListParagraph"/>
-        <w:numPr>
-          <w:ilvl w:val="1"/>
-          <w:numId w:val="43"/>
-        </w:numPr>
-        <w:spacing w:before="0" w:after="200"/>
-        <w:rPr>
-          <w:noProof/>
-          <w:lang w:val="bg-BG"/>
-        </w:rPr>
-      </w:pPr>
-      <w:r>
-        <w:rPr>
-          <w:noProof/>
-        </w:rPr>
-        <w:t>FirstName (up to 50 characters, unicode)</w:t>
-      </w:r>
-    </w:p>
-    <w:p>
-      <w:pPr>
-        <w:pStyle w:val="ListParagraph"/>
-        <w:numPr>
-          <w:ilvl w:val="1"/>
-          <w:numId w:val="43"/>
-        </w:numPr>
-        <w:spacing w:before="0" w:after="200"/>
-        <w:rPr>
-          <w:noProof/>
-          <w:lang w:val="bg-BG"/>
-        </w:rPr>
-      </w:pPr>
-      <w:r>
-        <w:rPr>
-          <w:noProof/>
-        </w:rPr>
-        <w:t>LastName (up to 50 characters, unicode)</w:t>
-      </w:r>
-    </w:p>
-    <w:p>
-      <w:pPr>
-        <w:pStyle w:val="ListParagraph"/>
-        <w:numPr>
-          <w:ilvl w:val="1"/>
-          <w:numId w:val="43"/>
-        </w:numPr>
-        <w:spacing w:before="0" w:after="200"/>
-        <w:rPr>
-          <w:noProof/>
-          <w:lang w:val="bg-BG"/>
-        </w:rPr>
-      </w:pPr>
-      <w:r>
-        <w:rPr>
-          <w:noProof/>
-        </w:rPr>
-        <w:lastRenderedPageBreak/>
-        <w:t>Address (up to 250 characters, unicode)</w:t>
-      </w:r>
-    </w:p>
-    <w:p>
-      <w:pPr>
-        <w:pStyle w:val="ListParagraph"/>
-        <w:numPr>
-          <w:ilvl w:val="1"/>
-          <w:numId w:val="43"/>
-        </w:numPr>
-        <w:spacing w:before="0" w:after="200"/>
-        <w:rPr>
-          <w:noProof/>
-          <w:lang w:val="bg-BG"/>
-        </w:rPr>
-      </w:pPr>
-      <w:r>
-        <w:rPr>
-          <w:noProof/>
-        </w:rPr>
-        <w:t>Email (up to 80 characters, not unicode)</w:t>
-      </w:r>
-    </w:p>
-    <w:p>
-      <w:pPr>
-        <w:pStyle w:val="ListParagraph"/>
-        <w:numPr>
-          <w:ilvl w:val="1"/>
-          <w:numId w:val="43"/>
-        </w:numPr>
-        <w:spacing w:before="0" w:after="200"/>
-        <w:rPr>
-          <w:noProof/>
-          <w:lang w:val="bg-BG"/>
-        </w:rPr>
-      </w:pPr>
-      <w:r>
-        <w:rPr>
-          <w:noProof/>
-        </w:rPr>
-        <w:t>HasInsurance</w:t>
-      </w:r>
-    </w:p>
-    <w:p>
-      <w:pPr>
-        <w:pStyle w:val="ListParagraph"/>
-        <w:numPr>
-          <w:ilvl w:val="0"/>
-          <w:numId w:val="43"/>
-        </w:numPr>
-        <w:spacing w:before="0" w:after="200"/>
-        <w:rPr>
-          <w:rStyle w:val="CodeChar"/>
-          <w:b w:val="0"/>
-          <w:lang w:val="bg-BG"/>
-        </w:rPr>
-      </w:pPr>
-      <w:r>
-        <w:rPr>
-          <w:rStyle w:val="CodeChar"/>
-        </w:rPr>
-        <w:t>Visitation</w:t>
-      </w:r>
-      <w:r>
-        <w:t>:</w:t>
-      </w:r>
-    </w:p>
-    <w:p>
-      <w:pPr>
-        <w:pStyle w:val="ListParagraph"/>
-        <w:numPr>
-          <w:ilvl w:val="1"/>
-          <w:numId w:val="43"/>
-        </w:numPr>
-        <w:spacing w:before="0" w:after="200"/>
-        <w:rPr>
-          <w:noProof/>
-          <w:lang w:val="bg-BG"/>
-        </w:rPr>
-      </w:pPr>
-      <w:r>
-        <w:rPr>
-          <w:noProof/>
-        </w:rPr>
-        <w:t>VisitationId</w:t>
-      </w:r>
-    </w:p>
-    <w:p>
-      <w:pPr>
-        <w:pStyle w:val="ListParagraph"/>
-        <w:numPr>
-          <w:ilvl w:val="1"/>
-          <w:numId w:val="43"/>
-        </w:numPr>
-        <w:spacing w:before="0" w:after="200"/>
-        <w:rPr>
-          <w:noProof/>
-          <w:lang w:val="bg-BG"/>
-        </w:rPr>
-      </w:pPr>
-      <w:r>
-        <w:rPr>
-          <w:noProof/>
-        </w:rPr>
-        <w:t>Date</w:t>
-      </w:r>
-    </w:p>
-    <w:p>
-      <w:pPr>
-        <w:pStyle w:val="ListParagraph"/>
-        <w:numPr>
-          <w:ilvl w:val="1"/>
-          <w:numId w:val="43"/>
-        </w:numPr>
-        <w:spacing w:before="0" w:after="200"/>
-        <w:rPr>
-          <w:noProof/>
-          <w:lang w:val="bg-BG"/>
-        </w:rPr>
-      </w:pPr>
-      <w:r>
-        <w:rPr>
-          <w:noProof/>
-        </w:rPr>
-        <w:t>Comments (up to 250 characters, unicode)</w:t>
-      </w:r>
-    </w:p>
-    <w:p>
-      <w:pPr>
-        <w:pStyle w:val="ListParagraph"/>
-        <w:numPr>
-          <w:ilvl w:val="1"/>
-          <w:numId w:val="43"/>
-        </w:numPr>
-        <w:spacing w:before="0" w:after="200"/>
-        <w:rPr>
-          <w:noProof/>
-          <w:lang w:val="bg-BG"/>
-        </w:rPr>
-      </w:pPr>
-      <w:r>
-        <w:rPr>
-          <w:noProof/>
-        </w:rPr>
-        <w:t>Patient</w:t>
-      </w:r>
-    </w:p>
-    <w:p>
-      <w:pPr>
-        <w:pStyle w:val="ListParagraph"/>
-        <w:numPr>
-          <w:ilvl w:val="0"/>
-          <w:numId w:val="43"/>
-        </w:numPr>
-        <w:spacing w:before="0" w:after="200"/>
-        <w:rPr>
-          <w:noProof/>
-          <w:lang w:val="bg-BG"/>
-        </w:rPr>
-      </w:pPr>
-      <w:r>
-        <w:rPr>
-          <w:rStyle w:val="CodeChar"/>
-        </w:rPr>
-        <w:t>Diagnose</w:t>
-      </w:r>
-      <w:r>
-        <w:t>:</w:t>
-      </w:r>
-    </w:p>
-    <w:p>
-      <w:pPr>
-        <w:pStyle w:val="ListParagraph"/>
-        <w:numPr>
-          <w:ilvl w:val="1"/>
-          <w:numId w:val="43"/>
-        </w:numPr>
-        <w:spacing w:before="0" w:after="200"/>
-        <w:rPr>
-          <w:noProof/>
-          <w:lang w:val="bg-BG"/>
-        </w:rPr>
-      </w:pPr>
-      <w:r>
-        <w:rPr>
-          <w:noProof/>
-        </w:rPr>
-        <w:t>DiagnoseId</w:t>
-      </w:r>
-    </w:p>
-    <w:p>
-      <w:pPr>
-        <w:pStyle w:val="ListParagraph"/>
-        <w:numPr>
-          <w:ilvl w:val="1"/>
-          <w:numId w:val="43"/>
-        </w:numPr>
-        <w:spacing w:before="0" w:after="200"/>
-        <w:rPr>
-          <w:noProof/>
-          <w:lang w:val="bg-BG"/>
-        </w:rPr>
-      </w:pPr>
-      <w:r>
-        <w:rPr>
-          <w:noProof/>
-        </w:rPr>
-        <w:t>Name (up to 50 characters, unicode)</w:t>
-      </w:r>
-    </w:p>
-    <w:p>
-      <w:pPr>
-        <w:pStyle w:val="ListParagraph"/>
-        <w:numPr>
-          <w:ilvl w:val="1"/>
-          <w:numId w:val="43"/>
-        </w:numPr>
-        <w:spacing w:before="0" w:after="200"/>
-        <w:rPr>
-          <w:noProof/>
-          <w:lang w:val="bg-BG"/>
-        </w:rPr>
-      </w:pPr>
-      <w:r>
-        <w:rPr>
-          <w:noProof/>
-        </w:rPr>
-        <w:t>Comments (up to 250 characters, unicode)</w:t>
-      </w:r>
-    </w:p>
-    <w:p>
-      <w:pPr>
-        <w:pStyle w:val="ListParagraph"/>
-        <w:numPr>
-          <w:ilvl w:val="1"/>
-          <w:numId w:val="43"/>
-        </w:numPr>
-        <w:spacing w:before="0" w:after="200"/>
-        <w:rPr>
-          <w:noProof/>
-          <w:lang w:val="bg-BG"/>
-        </w:rPr>
-      </w:pPr>
-      <w:r>
-        <w:rPr>
-          <w:noProof/>
-        </w:rPr>
-        <w:t>Patient</w:t>
-      </w:r>
-    </w:p>
-    <w:p>
-      <w:pPr>
-        <w:pStyle w:val="ListParagraph"/>
-        <w:numPr>
-          <w:ilvl w:val="0"/>
-          <w:numId w:val="43"/>
-        </w:numPr>
-        <w:spacing w:before="0" w:after="200"/>
-        <w:rPr>
-          <w:noProof/>
-          <w:lang w:val="bg-BG"/>
-        </w:rPr>
-      </w:pPr>
-      <w:r>
-        <w:rPr>
-          <w:rStyle w:val="CodeChar"/>
-        </w:rPr>
-        <w:t>Medicament</w:t>
-      </w:r>
-      <w:r>
-        <w:t>:</w:t>
-      </w:r>
-    </w:p>
-    <w:p>
-      <w:pPr>
-        <w:pStyle w:val="ListParagraph"/>
-        <w:numPr>
-          <w:ilvl w:val="1"/>
-          <w:numId w:val="43"/>
-        </w:numPr>
-        <w:spacing w:before="0" w:after="200"/>
-        <w:rPr>
-          <w:noProof/>
-          <w:lang w:val="bg-BG"/>
-        </w:rPr>
-      </w:pPr>
-      <w:r>
-        <w:rPr>
-          <w:noProof/>
-        </w:rPr>
-        <w:t>MedicamentId</w:t>
-      </w:r>
-    </w:p>
-    <w:p>
-      <w:pPr>
-        <w:pStyle w:val="ListParagraph"/>
-        <w:numPr>
-          <w:ilvl w:val="1"/>
-          <w:numId w:val="43"/>
-        </w:numPr>
-        <w:spacing w:before="0" w:after="200"/>
-        <w:rPr>
-          <w:noProof/>
-          <w:lang w:val="bg-BG"/>
-        </w:rPr>
-      </w:pPr>
-      <w:r>
-        <w:rPr>
-          <w:noProof/>
-        </w:rPr>
-        <w:t>Name (up to 50 characters, unicode)</w:t>
-      </w:r>
-    </w:p>
-    <w:p>
-      <w:pPr>
-        <w:pStyle w:val="ListParagraph"/>
-        <w:numPr>
-          <w:ilvl w:val="0"/>
-          <w:numId w:val="43"/>
-        </w:numPr>
-        <w:spacing w:before="0" w:after="200"/>
-        <w:rPr>
-          <w:noProof/>
-          <w:lang w:val="bg-BG"/>
-        </w:rPr>
-      </w:pPr>
-      <w:r>
-        <w:rPr>
-          <w:rStyle w:val="CodeChar"/>
-        </w:rPr>
-        <w:t>PatientMedicament</w:t>
-      </w:r>
-      <w:r>
-        <w:rPr>
-          <w:noProof/>
-        </w:rPr>
-        <w:t xml:space="preserve"> </w:t>
-      </w:r>
-      <w:r>
-        <w:t>–</w:t>
-      </w:r>
-      <w:r>
-        <w:rPr>
-          <w:noProof/>
-        </w:rPr>
-        <w:t xml:space="preserve"> mapping class between Patients and Medicaments</w:t>
-      </w:r>
-    </w:p>
-    <w:p>
-      <w:pPr>
-        <w:rPr>
-          <w:lang w:val="bg-BG"/>
-        </w:rPr>
-      </w:pPr>
-      <w:r>
-        <w:t xml:space="preserve">The </w:t>
-      </w:r>
-      <w:r>
-        <w:rPr>
-          <w:b/>
-        </w:rPr>
-        <w:t>collections</w:t>
-      </w:r>
-      <w:r>
-        <w:t xml:space="preserve"> of mapping classes </w:t>
-      </w:r>
-      <w:r>
-        <w:rPr>
-          <w:noProof/>
-        </w:rPr>
-        <w:t>(</w:t>
-      </w:r>
-      <w:r>
-        <w:rPr>
-          <w:rStyle w:val="CodeChar"/>
-        </w:rPr>
-        <w:t>ICollection&lt;PatientMedicament&gt;</w:t>
-      </w:r>
-      <w:r>
-        <w:t xml:space="preserve">) </w:t>
-      </w:r>
-      <w:r>
-        <w:rPr>
-          <w:noProof/>
-        </w:rPr>
-        <w:t>must be named</w:t>
-      </w:r>
-      <w:r>
-        <w:t xml:space="preserve"> </w:t>
-      </w:r>
-      <w:r>
-        <w:rPr>
-          <w:b/>
-        </w:rPr>
-        <w:t>Prescriptions</w:t>
-      </w:r>
-      <w:r>
-        <w:t>!</w:t>
-      </w:r>
-    </w:p>
-    <w:p>
-      <w:pPr>
-        <w:rPr>
-          <w:lang w:val="bg-BG"/>
-        </w:rPr>
-      </w:pPr>
-      <w:r>
-        <w:rPr>
-          <w:b/>
-        </w:rPr>
-        <w:t>Note</w:t>
-      </w:r>
-      <w:r>
-        <w:t xml:space="preserve">: </w:t>
-      </w:r>
-      <w:r>
-        <w:rPr>
-          <w:noProof/>
-        </w:rPr>
-        <w:t>Don’t</w:t>
-      </w:r>
-      <w:r>
-        <w:t xml:space="preserve"> forget to remove the </w:t>
-      </w:r>
-      <w:r>
-        <w:rPr>
-          <w:b/>
-        </w:rPr>
-        <w:t xml:space="preserve">Tools </w:t>
-      </w:r>
-      <w:r>
-        <w:t>package before uploading your project to Judge, if you have used it!</w:t>
-      </w:r>
-      <w:r>
-        <w:rPr>
-          <w:lang w:val="bg-BG"/>
-        </w:rPr>
-        <w:br/>
-      </w:r>
-      <w:r>
-        <w:t xml:space="preserve">Don’t use </w:t>
-      </w:r>
-      <w:r>
-        <w:rPr>
-          <w:b/>
-        </w:rPr>
-        <w:t>version</w:t>
-      </w:r>
-      <w:r>
-        <w:t xml:space="preserve"> </w:t>
-      </w:r>
-      <w:r>
-        <w:t xml:space="preserve">of </w:t>
-      </w:r>
-      <w:r>
-        <w:rPr>
-          <w:b/>
-        </w:rPr>
-        <w:t>Entity Framework Core</w:t>
-      </w:r>
-      <w:r>
-        <w:t xml:space="preserve"> above </w:t>
-      </w:r>
-      <w:r>
-        <w:rPr>
-          <w:b/>
-        </w:rPr>
-        <w:t>3.1.3</w:t>
-      </w:r>
-      <w:r>
-        <w:t>!</w:t>
-      </w:r>
-    </w:p>
-    <w:p>
-      <w:pPr>
-        <w:pStyle w:val="Heading3"/>
-        <w:rPr>
-          <w:lang w:val="bg-BG"/>
-        </w:rPr>
-      </w:pPr>
-      <w:r>
-        <w:t>Bonus Task</w:t>
-      </w:r>
-    </w:p>
-    <w:p>
-      <w:pPr>
-        <w:rPr>
-          <w:lang w:val="bg-BG"/>
-        </w:rPr>
-      </w:pPr>
-      <w:r>
-        <w:t>Make a console-based user interface, so the doctor can easily use the database.</w:t>
-      </w:r>
-    </w:p>
-    <w:p>
-      <w:pPr>
-        <w:pStyle w:val="Heading2"/>
-        <w:numPr>
-          <w:ilvl w:val="0"/>
-          <w:numId w:val="40"/>
-        </w:numPr>
-        <w:spacing w:before="120" w:after="80"/>
-        <w:ind w:left="0" w:firstLine="0"/>
-        <w:rPr>
-          <w:lang w:val="bg-BG"/>
-        </w:rPr>
-      </w:pPr>
-      <w:r>
-        <w:t>Hospital Database Modification</w:t>
-      </w:r>
-    </w:p>
-    <w:p>
-      <w:pPr>
-        <w:rPr>
-          <w:lang w:val="bg-BG"/>
-        </w:rPr>
-      </w:pPr>
-      <w:r>
-        <w:t xml:space="preserve">Your </w:t>
-      </w:r>
-      <w:r>
-        <w:rPr>
-          <w:noProof/>
-        </w:rPr>
-        <w:t xml:space="preserve">GP </w:t>
-      </w:r>
-      <w:r>
-        <w:t xml:space="preserve">bragged around in the hospital about the cool software you made for him. Now the hospital administration wants to modify your program so they can use it too. They want to store information about the </w:t>
-      </w:r>
-      <w:r>
-        <w:rPr>
-          <w:b/>
-        </w:rPr>
-        <w:t>doctors</w:t>
-      </w:r>
-      <w:r>
-        <w:t xml:space="preserve"> </w:t>
-      </w:r>
-      <w:r>
-        <w:rPr>
-          <w:noProof/>
-        </w:rPr>
-        <w:t>(</w:t>
-      </w:r>
-      <w:r>
-        <w:rPr>
-          <w:b/>
-        </w:rPr>
-        <w:t>name</w:t>
-      </w:r>
-      <w:r>
-        <w:t xml:space="preserve"> and </w:t>
-      </w:r>
-      <w:r>
-        <w:rPr>
-          <w:b/>
-        </w:rPr>
-        <w:t>specialty</w:t>
-      </w:r>
-      <w:r>
-        <w:t xml:space="preserve">). Each doctor can perform </w:t>
-      </w:r>
-      <w:r>
-        <w:rPr>
-          <w:b/>
-        </w:rPr>
-        <w:t>many</w:t>
-      </w:r>
-      <w:r>
-        <w:t xml:space="preserve"> </w:t>
-      </w:r>
-      <w:r>
-        <w:rPr>
-          <w:b/>
-        </w:rPr>
-        <w:t>visitations</w:t>
-      </w:r>
-      <w:r>
-        <w:t xml:space="preserve">. Make the necessary changes in the </w:t>
-      </w:r>
-      <w:r>
-        <w:rPr>
-          <w:b/>
-        </w:rPr>
-        <w:t>database</w:t>
-      </w:r>
-      <w:r>
-        <w:t xml:space="preserve"> to satisfy the new needs of the hospital administration. </w:t>
-      </w:r>
-    </w:p>
-    <w:p>
-      <w:pPr>
-        <w:pStyle w:val="Heading3"/>
-        <w:rPr>
-          <w:lang w:val="bg-BG"/>
-        </w:rPr>
-      </w:pPr>
-      <w:r>
-        <w:t>Constraints</w:t>
-      </w:r>
-    </w:p>
-    <w:p>
-      <w:pPr>
-        <w:rPr>
-          <w:lang w:val="bg-BG"/>
-        </w:rPr>
-      </w:pPr>
-      <w:r>
-        <w:t xml:space="preserve">Keep the </w:t>
-      </w:r>
-      <w:r>
-        <w:rPr>
-          <w:b/>
-        </w:rPr>
-        <w:t xml:space="preserve">namespaces </w:t>
-      </w:r>
-      <w:r>
-        <w:t>from</w:t>
-      </w:r>
-      <w:r>
-        <w:rPr>
-          <w:b/>
-        </w:rPr>
-        <w:t xml:space="preserve"> </w:t>
-      </w:r>
-      <w:r>
-        <w:t xml:space="preserve">the previous task and only add the class </w:t>
-      </w:r>
-      <w:r>
-        <w:rPr>
-          <w:b/>
-        </w:rPr>
-        <w:t xml:space="preserve">Doctor </w:t>
-      </w:r>
-      <w:r>
-        <w:t xml:space="preserve">and change the class </w:t>
-      </w:r>
-      <w:r>
-        <w:rPr>
-          <w:b/>
-        </w:rPr>
-        <w:t xml:space="preserve">Visitation </w:t>
-      </w:r>
-      <w:r>
-        <w:t xml:space="preserve">accordingly. The doctor’s </w:t>
-      </w:r>
-      <w:r>
-        <w:rPr>
-          <w:b/>
-        </w:rPr>
-        <w:t>name</w:t>
-      </w:r>
-      <w:r>
-        <w:t xml:space="preserve"> and </w:t>
-      </w:r>
-      <w:r>
-        <w:rPr>
-          <w:b/>
-        </w:rPr>
-        <w:t>specialty</w:t>
-      </w:r>
-      <w:r>
-        <w:t xml:space="preserve"> should be up to 100 </w:t>
-      </w:r>
-      <w:r>
-        <w:rPr>
-          <w:b/>
-        </w:rPr>
-        <w:t>characters</w:t>
-      </w:r>
-      <w:r>
-        <w:t xml:space="preserve"> long, </w:t>
-      </w:r>
-      <w:r>
-        <w:rPr>
-          <w:b/>
-          <w:noProof/>
-        </w:rPr>
-        <w:t>unicode</w:t>
-      </w:r>
-      <w:r>
-        <w:t>.</w:t>
-      </w:r>
-    </w:p>
-    <w:p>
-      <w:pPr>
-        <w:pStyle w:val="Heading3"/>
-        <w:rPr>
-          <w:lang w:val="bg-BG"/>
-        </w:rPr>
-      </w:pPr>
-      <w:r>
-        <w:t>**Bonus Task</w:t>
-      </w:r>
-    </w:p>
-    <w:p>
-      <w:pPr>
-        <w:rPr>
-          <w:lang w:val="bg-BG"/>
-        </w:rPr>
-      </w:pPr>
-      <w:r>
-        <w:t xml:space="preserve">Make an authentication system for doctors. Each </w:t>
-      </w:r>
-      <w:r>
-        <w:rPr>
-          <w:b/>
-        </w:rPr>
-        <w:t>doctor</w:t>
-      </w:r>
-      <w:r>
-        <w:t xml:space="preserve"> should be able to log in with his </w:t>
-      </w:r>
-      <w:r>
-        <w:rPr>
-          <w:b/>
-        </w:rPr>
-        <w:t>email</w:t>
-      </w:r>
-      <w:r>
-        <w:t xml:space="preserve"> and </w:t>
-      </w:r>
-      <w:r>
-        <w:rPr>
-          <w:b/>
-        </w:rPr>
-        <w:t>password</w:t>
-      </w:r>
-      <w:r>
-        <w:t>. Choose what information each doctor should have access to and hide the rest.</w:t>
-      </w:r>
-    </w:p>
-    <w:p>
-      <w:pPr>
-        <w:pStyle w:val="Heading2"/>
-        <w:numPr>
-          <w:ilvl w:val="0"/>
-          <w:numId w:val="40"/>
-        </w:numPr>
-        <w:spacing w:before="120" w:after="80"/>
-        <w:ind w:left="0" w:firstLine="0"/>
-        <w:rPr>
-          <w:lang w:val="bg-BG"/>
-        </w:rPr>
-      </w:pPr>
-      <w:r>
-        <w:lastRenderedPageBreak/>
-        <w:t>Sales Database</w:t>
-      </w:r>
-    </w:p>
-    <w:p>
-      <w:pPr>
-        <w:rPr>
-          <w:lang w:val="bg-BG"/>
-        </w:rPr>
-      </w:pPr>
-      <w:r>
-        <w:t>Create a database for storing data about sales using the Code First approach. The database should look like this</w:t>
-      </w:r>
-      <w:proofErr w:type="gramStart"/>
-      <w:r>
-        <w:t>:</w:t>
-      </w:r>
-      <w:proofErr w:type="gramEnd"/>
-      <w:r>
-        <w:rPr>
-          <w:lang w:val="bg-BG"/>
-        </w:rPr>
-        <w:br/>
-      </w:r>
-      <w:r>
-        <w:rPr>
-          <w:noProof/>
-          <w:lang w:val="bg-BG" w:eastAsia="bg-BG"/>
-        </w:rPr>
-        <w:drawing>
-          <wp:inline distT="0" distB="0" distL="0" distR="0" wp14:anchorId="0A542019" wp14:editId="5860201E">
-            <wp:extent cx="6626225" cy="2685415"/>
-            <wp:effectExtent l="0" t="0" r="3175" b="635"/>
+          <wp:inline distT="0" distB="0" distL="0" distR="0" wp14:anchorId="46FC35A7" wp14:editId="682F20C9">
+            <wp:extent cx="6626860" cy="3139440"/>
+            <wp:effectExtent l="0" t="0" r="2540" b="3810"/>
             <wp:docPr id="9" name="Picture 9"/>
             <wp:cNvGraphicFramePr>
               <a:graphicFrameLocks xmlns:a="http://schemas.openxmlformats.org/drawingml/2006/main" noChangeAspect="1"/>
@@ -1525,23 +160,33 @@
               <a:graphicData uri="http://schemas.openxmlformats.org/drawingml/2006/picture">
                 <pic:pic xmlns:pic="http://schemas.openxmlformats.org/drawingml/2006/picture">
                   <pic:nvPicPr>
-                    <pic:cNvPr id="1" name=""/>
-                    <pic:cNvPicPr/>
+                    <pic:cNvPr id="0" name="Picture 2"/>
+                    <pic:cNvPicPr>
+                      <a:picLocks noChangeAspect="1" noChangeArrowheads="1"/>
+                    </pic:cNvPicPr>
                   </pic:nvPicPr>
                   <pic:blipFill>
-                    <a:blip r:embed="rId10"/>
+                    <a:blip r:embed="rId9">
+                      <a:extLst>
+                        <a:ext uri="{28A0092B-C50C-407E-A947-70E740481C1C}">
+                          <a14:useLocalDpi xmlns:a14="http://schemas.microsoft.com/office/drawing/2010/main" val="0"/>
+                        </a:ext>
+                      </a:extLst>
+                    </a:blip>
+                    <a:srcRect/>
                     <a:stretch>
                       <a:fillRect/>
                     </a:stretch>
                   </pic:blipFill>
-                  <pic:spPr>
+                  <pic:spPr bwMode="auto">
                     <a:xfrm>
                       <a:off x="0" y="0"/>
-                      <a:ext cx="6626225" cy="2685415"/>
+                      <a:ext cx="6626860" cy="3139440"/>
                     </a:xfrm>
                     <a:prstGeom prst="rect">
                       <a:avLst/>
                     </a:prstGeom>
+                    <a:noFill/>
                   </pic:spPr>
                 </pic:pic>
               </a:graphicData>
@@ -1549,12 +194,14 @@
           </wp:inline>
         </w:drawing>
       </w:r>
-      <w:r>
+    </w:p>
+    <w:p>
+      <w:pPr>
+        <w:pStyle w:val="Heading3"/>
         <w:rPr>
           <w:lang w:val="bg-BG"/>
         </w:rPr>
-        <w:br/>
-      </w:r>
+      </w:pPr>
       <w:r>
         <w:t>Constraints</w:t>
       </w:r>
@@ -1583,20 +230,47 @@
         <w:pStyle w:val="ListParagraph"/>
         <w:numPr>
           <w:ilvl w:val="0"/>
-          <w:numId w:val="44"/>
+          <w:numId w:val="47"/>
         </w:numPr>
         <w:spacing w:before="0" w:after="200"/>
         <w:rPr>
+          <w:lang w:val="bg-BG"/>
+        </w:rPr>
+      </w:pPr>
+      <w:r>
+        <w:rPr>
           <w:rStyle w:val="CodeChar"/>
-          <w:b w:val="0"/>
-          <w:lang w:val="bg-BG"/>
-        </w:rPr>
-      </w:pPr>
-      <w:r>
-        <w:rPr>
-          <w:rStyle w:val="CodeChar"/>
-        </w:rPr>
-        <w:t>P03_SalesDatabase</w:t>
+        </w:rPr>
+        <w:t>MusicHub</w:t>
+      </w:r>
+      <w:r>
+        <w:rPr>
+          <w:noProof/>
+        </w:rPr>
+        <w:t xml:space="preserve"> </w:t>
+      </w:r>
+      <w:r>
+        <w:t>– for you</w:t>
+      </w:r>
+      <w:r>
+        <w:t xml:space="preserve">r </w:t>
+      </w:r>
+      <w:r>
+        <w:rPr>
+          <w:b/>
+          <w:noProof/>
+        </w:rPr>
+        <w:t>StartU</w:t>
+      </w:r>
+      <w:r>
+        <w:rPr>
+          <w:b/>
+          <w:noProof/>
+        </w:rPr>
+        <w:t>p</w:t>
+      </w:r>
+      <w:r>
+        <w:t xml:space="preserve"> class, if you have one</w:t>
       </w:r>
     </w:p>
     <w:p>
@@ -1604,20 +278,40 @@
         <w:pStyle w:val="ListParagraph"/>
         <w:numPr>
           <w:ilvl w:val="0"/>
-          <w:numId w:val="44"/>
+          <w:numId w:val="47"/>
         </w:numPr>
         <w:spacing w:before="0" w:after="200"/>
         <w:rPr>
+          <w:lang w:val="bg-BG"/>
+        </w:rPr>
+      </w:pPr>
+      <w:r>
+        <w:rPr>
           <w:rStyle w:val="CodeChar"/>
-          <w:b w:val="0"/>
-          <w:lang w:val="bg-BG"/>
-        </w:rPr>
-      </w:pPr>
+        </w:rPr>
+        <w:t>MusicHub</w:t>
+      </w:r>
       <w:r>
         <w:rPr>
           <w:rStyle w:val="CodeChar"/>
         </w:rPr>
-        <w:t>P03_SalesDatabase.Data</w:t>
+        <w:t>.Data</w:t>
+      </w:r>
+      <w:r>
+        <w:rPr>
+          <w:noProof/>
+        </w:rPr>
+        <w:t xml:space="preserve"> </w:t>
+      </w:r>
+      <w:r>
+        <w:t xml:space="preserve">– for your </w:t>
+      </w:r>
+      <w:r>
+        <w:rPr>
+          <w:b/>
+          <w:noProof/>
+        </w:rPr>
+        <w:t>DbContext</w:t>
       </w:r>
     </w:p>
     <w:p>
@@ -1625,20 +319,45 @@
         <w:pStyle w:val="ListParagraph"/>
         <w:numPr>
           <w:ilvl w:val="0"/>
-          <w:numId w:val="44"/>
+          <w:numId w:val="47"/>
         </w:numPr>
         <w:spacing w:before="0" w:after="200"/>
         <w:rPr>
+          <w:lang w:val="bg-BG"/>
+        </w:rPr>
+      </w:pPr>
+      <w:r>
+        <w:rPr>
           <w:rStyle w:val="CodeChar"/>
-          <w:b w:val="0"/>
-          <w:lang w:val="bg-BG"/>
-        </w:rPr>
-      </w:pPr>
+        </w:rPr>
+        <w:t>MusicHub</w:t>
+      </w:r>
       <w:r>
         <w:rPr>
           <w:rStyle w:val="CodeChar"/>
         </w:rPr>
-        <w:t>P03_SalesDatabase.Data.Models</w:t>
+        <w:t>.Data.Models</w:t>
+      </w:r>
+      <w:r>
+        <w:rPr>
+          <w:noProof/>
+        </w:rPr>
+        <w:t xml:space="preserve"> </w:t>
+      </w:r>
+      <w:r>
+        <w:t xml:space="preserve">– for your </w:t>
+      </w:r>
+      <w:r>
+        <w:rPr>
+          <w:b/>
+        </w:rPr>
+        <w:t>M</w:t>
+      </w:r>
+      <w:r>
+        <w:rPr>
+          <w:b/>
+        </w:rPr>
+        <w:t>odels</w:t>
       </w:r>
     </w:p>
     <w:p>
@@ -1654,10 +373,1996 @@
         <w:rPr>
           <w:b/>
         </w:rPr>
-        <w:t>classes</w:t>
+        <w:t>models</w:t>
       </w:r>
       <w:r>
         <w:t xml:space="preserve"> should be:</w:t>
+      </w:r>
+    </w:p>
+    <w:p>
+      <w:pPr>
+        <w:keepNext/>
+        <w:keepLines/>
+        <w:spacing w:before="120" w:after="40"/>
+        <w:outlineLvl w:val="2"/>
+        <w:rPr>
+          <w:rFonts w:eastAsiaTheme="majorEastAsia" w:cstheme="majorBidi"/>
+          <w:b/>
+          <w:color w:val="8F400B"/>
+          <w:sz w:val="32"/>
+          <w:szCs w:val="32"/>
+        </w:rPr>
+      </w:pPr>
+      <w:r>
+        <w:rPr>
+          <w:rFonts w:eastAsiaTheme="majorEastAsia" w:cstheme="majorBidi"/>
+          <w:b/>
+          <w:color w:val="8F400B"/>
+          <w:sz w:val="32"/>
+          <w:szCs w:val="32"/>
+        </w:rPr>
+        <w:t>Song</w:t>
+      </w:r>
+    </w:p>
+    <w:p>
+      <w:pPr>
+        <w:numPr>
+          <w:ilvl w:val="0"/>
+          <w:numId w:val="48"/>
+        </w:numPr>
+        <w:contextualSpacing/>
+        <w:rPr>
+          <w:rFonts w:ascii="Consolas" w:hAnsi="Consolas"/>
+          <w:noProof/>
+        </w:rPr>
+      </w:pPr>
+      <w:bookmarkStart w:id="0" w:name="OLE_LINK57"/>
+      <w:bookmarkStart w:id="1" w:name="OLE_LINK58"/>
+      <w:r>
+        <w:rPr>
+          <w:rFonts w:ascii="Consolas" w:hAnsi="Consolas"/>
+          <w:b/>
+          <w:noProof/>
+        </w:rPr>
+        <w:t>Id</w:t>
+      </w:r>
+      <w:r>
+        <w:t xml:space="preserve"> – </w:t>
+      </w:r>
+      <w:r>
+        <w:rPr>
+          <w:b/>
+        </w:rPr>
+        <w:t>I</w:t>
+      </w:r>
+      <w:r>
+        <w:rPr>
+          <w:b/>
+        </w:rPr>
+        <w:t>nteger</w:t>
+      </w:r>
+      <w:r>
+        <w:t xml:space="preserve">, </w:t>
+      </w:r>
+      <w:r>
+        <w:rPr>
+          <w:b/>
+        </w:rPr>
+        <w:t>Primary Key</w:t>
+      </w:r>
+    </w:p>
+    <w:p>
+      <w:pPr>
+        <w:numPr>
+          <w:ilvl w:val="0"/>
+          <w:numId w:val="48"/>
+        </w:numPr>
+        <w:contextualSpacing/>
+      </w:pPr>
+      <w:r>
+        <w:rPr>
+          <w:rFonts w:ascii="Consolas" w:hAnsi="Consolas"/>
+          <w:b/>
+          <w:noProof/>
+        </w:rPr>
+        <w:t>Name</w:t>
+      </w:r>
+      <w:r>
+        <w:t xml:space="preserve"> – </w:t>
+      </w:r>
+      <w:r>
+        <w:rPr>
+          <w:b/>
+        </w:rPr>
+        <w:t>T</w:t>
+      </w:r>
+      <w:r>
+        <w:rPr>
+          <w:b/>
+        </w:rPr>
+        <w:t>ext</w:t>
+      </w:r>
+      <w:r>
+        <w:t xml:space="preserve"> with </w:t>
+      </w:r>
+      <w:r>
+        <w:rPr>
+          <w:b/>
+        </w:rPr>
+        <w:t>max length 20</w:t>
+      </w:r>
+      <w:r>
+        <w:t xml:space="preserve"> (</w:t>
+      </w:r>
+      <w:r>
+        <w:rPr>
+          <w:b/>
+          <w:bCs/>
+        </w:rPr>
+        <w:t>required</w:t>
+      </w:r>
+      <w:r>
+        <w:t>)</w:t>
+      </w:r>
+    </w:p>
+    <w:p>
+      <w:pPr>
+        <w:numPr>
+          <w:ilvl w:val="0"/>
+          <w:numId w:val="48"/>
+        </w:numPr>
+        <w:contextualSpacing/>
+      </w:pPr>
+      <w:r>
+        <w:rPr>
+          <w:rFonts w:ascii="Consolas" w:hAnsi="Consolas"/>
+          <w:b/>
+          <w:noProof/>
+        </w:rPr>
+        <w:t>Duration</w:t>
+      </w:r>
+      <w:r>
+        <w:t xml:space="preserve"> – </w:t>
+      </w:r>
+      <w:r>
+        <w:rPr>
+          <w:b/>
+          <w:noProof/>
+        </w:rPr>
+        <w:t>TimeSpan</w:t>
+      </w:r>
+      <w:r>
+        <w:t xml:space="preserve"> (</w:t>
+      </w:r>
+      <w:r>
+        <w:rPr>
+          <w:b/>
+        </w:rPr>
+        <w:t>required</w:t>
+      </w:r>
+      <w:r>
+        <w:t>)</w:t>
+      </w:r>
+    </w:p>
+    <w:p>
+      <w:pPr>
+        <w:numPr>
+          <w:ilvl w:val="0"/>
+          <w:numId w:val="48"/>
+        </w:numPr>
+        <w:contextualSpacing/>
+      </w:pPr>
+      <w:r>
+        <w:rPr>
+          <w:rFonts w:ascii="Consolas" w:hAnsi="Consolas"/>
+          <w:b/>
+          <w:noProof/>
+        </w:rPr>
+        <w:t>CreatedOn</w:t>
+      </w:r>
+      <w:r>
+        <w:rPr>
+          <w:b/>
+          <w:bCs/>
+        </w:rPr>
+        <w:t xml:space="preserve"> </w:t>
+      </w:r>
+      <w:r>
+        <w:t xml:space="preserve">– </w:t>
+      </w:r>
+      <w:bookmarkStart w:id="2" w:name="OLE_LINK12"/>
+      <w:bookmarkStart w:id="3" w:name="OLE_LINK13"/>
+      <w:r>
+        <w:rPr>
+          <w:b/>
+        </w:rPr>
+        <w:t>Date</w:t>
+      </w:r>
+      <w:r>
+        <w:t xml:space="preserve"> (</w:t>
+      </w:r>
+      <w:r>
+        <w:rPr>
+          <w:b/>
+        </w:rPr>
+        <w:t>required</w:t>
+      </w:r>
+      <w:r>
+        <w:t>)</w:t>
+      </w:r>
+    </w:p>
+    <w:bookmarkEnd w:id="2"/>
+    <w:bookmarkEnd w:id="3"/>
+    <w:p>
+      <w:pPr>
+        <w:numPr>
+          <w:ilvl w:val="0"/>
+          <w:numId w:val="48"/>
+        </w:numPr>
+        <w:contextualSpacing/>
+      </w:pPr>
+      <w:r>
+        <w:rPr>
+          <w:rFonts w:ascii="Consolas" w:hAnsi="Consolas"/>
+          <w:b/>
+          <w:noProof/>
+        </w:rPr>
+        <w:t>Genre</w:t>
+      </w:r>
+      <w:r>
+        <w:t xml:space="preserve"> </w:t>
+      </w:r>
+      <w:r>
+        <w:softHyphen/>
+        <w:t xml:space="preserve">– </w:t>
+      </w:r>
+      <w:r>
+        <w:rPr>
+          <w:rFonts w:ascii="Consolas" w:hAnsi="Consolas"/>
+          <w:b/>
+          <w:noProof/>
+        </w:rPr>
+        <w:t>Genre</w:t>
+      </w:r>
+      <w:r>
+        <w:rPr>
+          <w:b/>
+          <w:bCs/>
+          <w:lang w:val="bg-BG"/>
+        </w:rPr>
+        <w:t xml:space="preserve"> </w:t>
+      </w:r>
+      <w:r>
+        <w:rPr>
+          <w:b/>
+          <w:bCs/>
+        </w:rPr>
+        <w:t xml:space="preserve">enumeration with possible values: </w:t>
+      </w:r>
+      <w:bookmarkStart w:id="4" w:name="OLE_LINK3"/>
+      <w:bookmarkStart w:id="5" w:name="OLE_LINK4"/>
+      <w:r>
+        <w:rPr>
+          <w:b/>
+          <w:bCs/>
+          <w:noProof/>
+        </w:rPr>
+        <w:t>"</w:t>
+      </w:r>
+      <w:bookmarkStart w:id="6" w:name="OLE_LINK59"/>
+      <w:bookmarkStart w:id="7" w:name="OLE_LINK60"/>
+      <w:r>
+        <w:rPr>
+          <w:b/>
+          <w:bCs/>
+          <w:noProof/>
+        </w:rPr>
+        <w:t>Blues, Rap, PopMusic, Rock, Jazz</w:t>
+      </w:r>
+      <w:bookmarkEnd w:id="4"/>
+      <w:bookmarkEnd w:id="5"/>
+      <w:bookmarkEnd w:id="6"/>
+      <w:bookmarkEnd w:id="7"/>
+      <w:r>
+        <w:rPr>
+          <w:b/>
+          <w:bCs/>
+          <w:noProof/>
+        </w:rPr>
+        <w:t>"</w:t>
+      </w:r>
+      <w:r>
+        <w:rPr>
+          <w:b/>
+          <w:bCs/>
+        </w:rPr>
+        <w:t xml:space="preserve"> (required)</w:t>
+      </w:r>
+    </w:p>
+    <w:p>
+      <w:pPr>
+        <w:numPr>
+          <w:ilvl w:val="0"/>
+          <w:numId w:val="48"/>
+        </w:numPr>
+        <w:contextualSpacing/>
+      </w:pPr>
+      <w:r>
+        <w:rPr>
+          <w:rFonts w:ascii="Consolas" w:hAnsi="Consolas"/>
+          <w:b/>
+          <w:noProof/>
+        </w:rPr>
+        <w:t>AlbumId</w:t>
+      </w:r>
+      <w:r>
+        <w:t xml:space="preserve"> – </w:t>
+      </w:r>
+      <w:r>
+        <w:rPr>
+          <w:b/>
+        </w:rPr>
+        <w:t>I</w:t>
+      </w:r>
+      <w:r>
+        <w:rPr>
+          <w:b/>
+        </w:rPr>
+        <w:t>nteger</w:t>
+      </w:r>
+      <w:r>
+        <w:t xml:space="preserve">, </w:t>
+      </w:r>
+      <w:r>
+        <w:rPr>
+          <w:b/>
+        </w:rPr>
+        <w:t>F</w:t>
+      </w:r>
+      <w:r>
+        <w:rPr>
+          <w:b/>
+        </w:rPr>
+        <w:t>oreign key</w:t>
+      </w:r>
+    </w:p>
+    <w:p>
+      <w:pPr>
+        <w:numPr>
+          <w:ilvl w:val="0"/>
+          <w:numId w:val="48"/>
+        </w:numPr>
+        <w:contextualSpacing/>
+      </w:pPr>
+      <w:r>
+        <w:rPr>
+          <w:rFonts w:ascii="Consolas" w:hAnsi="Consolas"/>
+          <w:b/>
+          <w:noProof/>
+        </w:rPr>
+        <w:t>Album</w:t>
+      </w:r>
+      <w:r>
+        <w:t xml:space="preserve"> –</w:t>
+      </w:r>
+      <w:r>
+        <w:rPr>
+          <w:b/>
+        </w:rPr>
+        <w:t xml:space="preserve"> </w:t>
+      </w:r>
+      <w:r>
+        <w:rPr>
+          <w:b/>
+        </w:rPr>
+        <w:t>T</w:t>
+      </w:r>
+      <w:r>
+        <w:rPr>
+          <w:b/>
+        </w:rPr>
+        <w:t xml:space="preserve">he song’s </w:t>
+      </w:r>
+      <w:bookmarkStart w:id="8" w:name="_GoBack"/>
+      <w:bookmarkEnd w:id="8"/>
+      <w:r>
+        <w:rPr>
+          <w:b/>
+        </w:rPr>
+        <w:t>album</w:t>
+      </w:r>
+    </w:p>
+    <w:p>
+      <w:pPr>
+        <w:numPr>
+          <w:ilvl w:val="0"/>
+          <w:numId w:val="48"/>
+        </w:numPr>
+        <w:contextualSpacing/>
+        <w:rPr>
+          <w:rFonts w:ascii="Consolas" w:hAnsi="Consolas"/>
+          <w:noProof/>
+        </w:rPr>
+      </w:pPr>
+      <w:r>
+        <w:rPr>
+          <w:rFonts w:ascii="Consolas" w:hAnsi="Consolas"/>
+          <w:b/>
+          <w:noProof/>
+        </w:rPr>
+        <w:lastRenderedPageBreak/>
+        <w:t>WriterId</w:t>
+      </w:r>
+      <w:r>
+        <w:t xml:space="preserve"> </w:t>
+      </w:r>
+      <w:r>
+        <w:t>–</w:t>
+      </w:r>
+      <w:r>
+        <w:rPr>
+          <w:b/>
+        </w:rPr>
+        <w:t xml:space="preserve"> </w:t>
+      </w:r>
+      <w:r>
+        <w:rPr>
+          <w:rFonts w:ascii="Consolas" w:hAnsi="Consolas"/>
+          <w:b/>
+          <w:noProof/>
+        </w:rPr>
+        <w:t>I</w:t>
+      </w:r>
+      <w:r>
+        <w:rPr>
+          <w:rFonts w:ascii="Consolas" w:hAnsi="Consolas"/>
+          <w:b/>
+          <w:noProof/>
+        </w:rPr>
+        <w:t>nteger</w:t>
+      </w:r>
+      <w:r>
+        <w:rPr>
+          <w:rFonts w:ascii="Consolas" w:hAnsi="Consolas"/>
+          <w:b/>
+          <w:noProof/>
+        </w:rPr>
+        <w:t>, F</w:t>
+      </w:r>
+      <w:r>
+        <w:rPr>
+          <w:rFonts w:ascii="Consolas" w:hAnsi="Consolas"/>
+          <w:b/>
+          <w:noProof/>
+        </w:rPr>
+        <w:t>oreign key</w:t>
+      </w:r>
+      <w:r>
+        <w:rPr>
+          <w:rFonts w:ascii="Consolas" w:hAnsi="Consolas"/>
+          <w:b/>
+          <w:noProof/>
+          <w:lang w:val="bg-BG"/>
+        </w:rPr>
+        <w:t xml:space="preserve"> </w:t>
+      </w:r>
+      <w:r>
+        <w:rPr>
+          <w:rFonts w:ascii="Consolas" w:hAnsi="Consolas"/>
+          <w:b/>
+          <w:noProof/>
+          <w:lang w:val="en-GB"/>
+        </w:rPr>
+        <w:t>(required)</w:t>
+      </w:r>
+    </w:p>
+    <w:p>
+      <w:pPr>
+        <w:numPr>
+          <w:ilvl w:val="0"/>
+          <w:numId w:val="48"/>
+        </w:numPr>
+        <w:contextualSpacing/>
+        <w:rPr>
+          <w:rFonts w:ascii="Consolas" w:hAnsi="Consolas"/>
+          <w:noProof/>
+        </w:rPr>
+      </w:pPr>
+      <w:r>
+        <w:rPr>
+          <w:rFonts w:ascii="Consolas" w:hAnsi="Consolas"/>
+          <w:b/>
+          <w:noProof/>
+        </w:rPr>
+        <w:t>Writer</w:t>
+      </w:r>
+      <w:r>
+        <w:t xml:space="preserve"> –</w:t>
+      </w:r>
+      <w:r>
+        <w:rPr>
+          <w:b/>
+        </w:rPr>
+        <w:t xml:space="preserve"> </w:t>
+      </w:r>
+      <w:r>
+        <w:rPr>
+          <w:rFonts w:ascii="Consolas" w:hAnsi="Consolas"/>
+          <w:b/>
+          <w:noProof/>
+        </w:rPr>
+        <w:t>T</w:t>
+      </w:r>
+      <w:r>
+        <w:rPr>
+          <w:rFonts w:ascii="Consolas" w:hAnsi="Consolas"/>
+          <w:b/>
+          <w:noProof/>
+        </w:rPr>
+        <w:t>he song’s writer</w:t>
+      </w:r>
+    </w:p>
+    <w:p>
+      <w:pPr>
+        <w:numPr>
+          <w:ilvl w:val="0"/>
+          <w:numId w:val="48"/>
+        </w:numPr>
+        <w:contextualSpacing/>
+        <w:rPr>
+          <w:rFonts w:ascii="Consolas" w:hAnsi="Consolas"/>
+          <w:noProof/>
+        </w:rPr>
+      </w:pPr>
+      <w:r>
+        <w:rPr>
+          <w:rFonts w:ascii="Consolas" w:hAnsi="Consolas"/>
+          <w:b/>
+          <w:noProof/>
+        </w:rPr>
+        <w:t>Price</w:t>
+      </w:r>
+      <w:r>
+        <w:t xml:space="preserve"> –</w:t>
+      </w:r>
+      <w:r>
+        <w:rPr>
+          <w:b/>
+        </w:rPr>
+        <w:t xml:space="preserve"> </w:t>
+      </w:r>
+      <w:r>
+        <w:rPr>
+          <w:b/>
+        </w:rPr>
+        <w:t>D</w:t>
+      </w:r>
+      <w:r>
+        <w:rPr>
+          <w:b/>
+        </w:rPr>
+        <w:t xml:space="preserve">ecimal </w:t>
+      </w:r>
+      <w:r>
+        <w:t>(</w:t>
+      </w:r>
+      <w:r>
+        <w:rPr>
+          <w:b/>
+        </w:rPr>
+        <w:t>required</w:t>
+      </w:r>
+      <w:r>
+        <w:t>)</w:t>
+      </w:r>
+    </w:p>
+    <w:p>
+      <w:pPr>
+        <w:numPr>
+          <w:ilvl w:val="0"/>
+          <w:numId w:val="48"/>
+        </w:numPr>
+        <w:contextualSpacing/>
+        <w:rPr>
+          <w:rFonts w:ascii="Consolas" w:hAnsi="Consolas"/>
+          <w:noProof/>
+        </w:rPr>
+      </w:pPr>
+      <w:bookmarkStart w:id="9" w:name="OLE_LINK5"/>
+      <w:bookmarkStart w:id="10" w:name="OLE_LINK6"/>
+      <w:r>
+        <w:rPr>
+          <w:rFonts w:ascii="Consolas" w:hAnsi="Consolas"/>
+          <w:b/>
+          <w:noProof/>
+        </w:rPr>
+        <w:t>SongPerformers</w:t>
+      </w:r>
+      <w:r>
+        <w:t xml:space="preserve"> </w:t>
+      </w:r>
+      <w:bookmarkEnd w:id="9"/>
+      <w:bookmarkEnd w:id="10"/>
+      <w:r>
+        <w:t>–</w:t>
+      </w:r>
+      <w:r>
+        <w:rPr>
+          <w:b/>
+        </w:rPr>
+        <w:t xml:space="preserve"> </w:t>
+      </w:r>
+      <w:r>
+        <w:t>C</w:t>
+      </w:r>
+      <w:r>
+        <w:t xml:space="preserve">ollection of type </w:t>
+      </w:r>
+      <w:r>
+        <w:rPr>
+          <w:rFonts w:ascii="Consolas" w:hAnsi="Consolas"/>
+          <w:b/>
+          <w:noProof/>
+        </w:rPr>
+        <w:t>SongPerformer</w:t>
+      </w:r>
+    </w:p>
+    <w:bookmarkEnd w:id="0"/>
+    <w:bookmarkEnd w:id="1"/>
+    <w:p>
+      <w:pPr>
+        <w:keepNext/>
+        <w:keepLines/>
+        <w:spacing w:before="120" w:after="40"/>
+        <w:outlineLvl w:val="2"/>
+        <w:rPr>
+          <w:rFonts w:eastAsiaTheme="majorEastAsia" w:cstheme="majorBidi"/>
+          <w:b/>
+          <w:color w:val="8F400B"/>
+          <w:sz w:val="32"/>
+          <w:szCs w:val="32"/>
+        </w:rPr>
+      </w:pPr>
+      <w:r>
+        <w:rPr>
+          <w:rFonts w:eastAsiaTheme="majorEastAsia" w:cstheme="majorBidi"/>
+          <w:b/>
+          <w:color w:val="8F400B"/>
+          <w:sz w:val="32"/>
+          <w:szCs w:val="32"/>
+        </w:rPr>
+        <w:t>Album</w:t>
+      </w:r>
+    </w:p>
+    <w:p>
+      <w:pPr>
+        <w:numPr>
+          <w:ilvl w:val="0"/>
+          <w:numId w:val="48"/>
+        </w:numPr>
+        <w:contextualSpacing/>
+        <w:rPr>
+          <w:rFonts w:ascii="Consolas" w:hAnsi="Consolas"/>
+          <w:noProof/>
+        </w:rPr>
+      </w:pPr>
+      <w:r>
+        <w:rPr>
+          <w:rFonts w:ascii="Consolas" w:hAnsi="Consolas"/>
+          <w:b/>
+          <w:noProof/>
+        </w:rPr>
+        <w:t xml:space="preserve">Id </w:t>
+      </w:r>
+      <w:r>
+        <w:t xml:space="preserve">– </w:t>
+      </w:r>
+      <w:r>
+        <w:rPr>
+          <w:b/>
+        </w:rPr>
+        <w:t>I</w:t>
+      </w:r>
+      <w:r>
+        <w:rPr>
+          <w:b/>
+        </w:rPr>
+        <w:t>nteger</w:t>
+      </w:r>
+      <w:r>
+        <w:t xml:space="preserve">, </w:t>
+      </w:r>
+      <w:r>
+        <w:rPr>
+          <w:b/>
+        </w:rPr>
+        <w:t>Primary Key</w:t>
+      </w:r>
+    </w:p>
+    <w:p>
+      <w:pPr>
+        <w:numPr>
+          <w:ilvl w:val="0"/>
+          <w:numId w:val="48"/>
+        </w:numPr>
+        <w:contextualSpacing/>
+      </w:pPr>
+      <w:r>
+        <w:rPr>
+          <w:rFonts w:ascii="Consolas" w:hAnsi="Consolas"/>
+          <w:b/>
+          <w:noProof/>
+        </w:rPr>
+        <w:t>Name</w:t>
+      </w:r>
+      <w:r>
+        <w:t xml:space="preserve"> – </w:t>
+      </w:r>
+      <w:r>
+        <w:rPr>
+          <w:b/>
+        </w:rPr>
+        <w:t>T</w:t>
+      </w:r>
+      <w:r>
+        <w:rPr>
+          <w:b/>
+        </w:rPr>
+        <w:t>ext</w:t>
+      </w:r>
+      <w:r>
+        <w:t xml:space="preserve"> with </w:t>
+      </w:r>
+      <w:r>
+        <w:rPr>
+          <w:b/>
+        </w:rPr>
+        <w:t>max length 40</w:t>
+      </w:r>
+      <w:r>
+        <w:t xml:space="preserve"> (</w:t>
+      </w:r>
+      <w:r>
+        <w:rPr>
+          <w:b/>
+          <w:bCs/>
+        </w:rPr>
+        <w:t>required</w:t>
+      </w:r>
+      <w:r>
+        <w:t>)</w:t>
+      </w:r>
+    </w:p>
+    <w:p>
+      <w:pPr>
+        <w:numPr>
+          <w:ilvl w:val="0"/>
+          <w:numId w:val="48"/>
+        </w:numPr>
+        <w:contextualSpacing/>
+      </w:pPr>
+      <w:r>
+        <w:rPr>
+          <w:rFonts w:ascii="Consolas" w:hAnsi="Consolas"/>
+          <w:b/>
+          <w:noProof/>
+        </w:rPr>
+        <w:t>ReleaseDate</w:t>
+      </w:r>
+      <w:r>
+        <w:t xml:space="preserve"> – </w:t>
+      </w:r>
+      <w:r>
+        <w:rPr>
+          <w:b/>
+        </w:rPr>
+        <w:t xml:space="preserve">Date </w:t>
+      </w:r>
+      <w:r>
+        <w:t>(</w:t>
+      </w:r>
+      <w:r>
+        <w:rPr>
+          <w:b/>
+        </w:rPr>
+        <w:t>required</w:t>
+      </w:r>
+      <w:r>
+        <w:t>)</w:t>
+      </w:r>
+    </w:p>
+    <w:p>
+      <w:pPr>
+        <w:numPr>
+          <w:ilvl w:val="0"/>
+          <w:numId w:val="48"/>
+        </w:numPr>
+        <w:contextualSpacing/>
+      </w:pPr>
+      <w:r>
+        <w:rPr>
+          <w:rFonts w:ascii="Consolas" w:hAnsi="Consolas"/>
+          <w:b/>
+          <w:noProof/>
+        </w:rPr>
+        <w:t>Price</w:t>
+      </w:r>
+      <w:r>
+        <w:t xml:space="preserve"> – </w:t>
+      </w:r>
+      <w:r>
+        <w:rPr>
+          <w:b/>
+        </w:rPr>
+        <w:t xml:space="preserve">calculated property </w:t>
+      </w:r>
+      <w:r>
+        <w:t>(</w:t>
+      </w:r>
+      <w:r>
+        <w:rPr>
+          <w:b/>
+        </w:rPr>
+        <w:t>the sum of all song prices in the album</w:t>
+      </w:r>
+      <w:r>
+        <w:t>)</w:t>
+      </w:r>
+    </w:p>
+    <w:p>
+      <w:pPr>
+        <w:numPr>
+          <w:ilvl w:val="0"/>
+          <w:numId w:val="48"/>
+        </w:numPr>
+        <w:contextualSpacing/>
+      </w:pPr>
+      <w:r>
+        <w:rPr>
+          <w:rFonts w:ascii="Consolas" w:hAnsi="Consolas"/>
+          <w:b/>
+          <w:noProof/>
+        </w:rPr>
+        <w:t>ProducerId</w:t>
+      </w:r>
+      <w:r>
+        <w:t xml:space="preserve"> – </w:t>
+      </w:r>
+      <w:r>
+        <w:rPr>
+          <w:b/>
+          <w:bCs/>
+        </w:rPr>
+        <w:t>i</w:t>
+      </w:r>
+      <w:r>
+        <w:rPr>
+          <w:b/>
+          <w:bCs/>
+        </w:rPr>
+        <w:t>nteger, F</w:t>
+      </w:r>
+      <w:r>
+        <w:rPr>
+          <w:b/>
+          <w:bCs/>
+        </w:rPr>
+        <w:t>oreign key</w:t>
+      </w:r>
+    </w:p>
+    <w:p>
+      <w:pPr>
+        <w:numPr>
+          <w:ilvl w:val="0"/>
+          <w:numId w:val="48"/>
+        </w:numPr>
+        <w:contextualSpacing/>
+        <w:rPr>
+          <w:rFonts w:ascii="Consolas" w:hAnsi="Consolas"/>
+          <w:noProof/>
+        </w:rPr>
+      </w:pPr>
+      <w:r>
+        <w:rPr>
+          <w:rFonts w:ascii="Consolas" w:hAnsi="Consolas"/>
+          <w:b/>
+          <w:noProof/>
+        </w:rPr>
+        <w:t>Producer</w:t>
+      </w:r>
+      <w:r>
+        <w:t xml:space="preserve"> – </w:t>
+      </w:r>
+      <w:r>
+        <w:rPr>
+          <w:rFonts w:ascii="Consolas" w:hAnsi="Consolas"/>
+          <w:b/>
+          <w:noProof/>
+        </w:rPr>
+        <w:t>the album’s producer</w:t>
+      </w:r>
+    </w:p>
+    <w:p>
+      <w:pPr>
+        <w:numPr>
+          <w:ilvl w:val="0"/>
+          <w:numId w:val="48"/>
+        </w:numPr>
+        <w:contextualSpacing/>
+      </w:pPr>
+      <w:r>
+        <w:rPr>
+          <w:rFonts w:ascii="Consolas" w:hAnsi="Consolas"/>
+          <w:b/>
+          <w:noProof/>
+        </w:rPr>
+        <w:t>Songs</w:t>
+      </w:r>
+      <w:r>
+        <w:t xml:space="preserve"> –</w:t>
+      </w:r>
+      <w:r>
+        <w:t xml:space="preserve"> </w:t>
+      </w:r>
+      <w:r>
+        <w:rPr>
+          <w:rFonts w:ascii="Consolas" w:hAnsi="Consolas"/>
+          <w:noProof/>
+        </w:rPr>
+        <w:t>collection of all</w:t>
+      </w:r>
+      <w:r>
+        <w:rPr>
+          <w:rFonts w:ascii="Consolas" w:hAnsi="Consolas"/>
+          <w:b/>
+          <w:noProof/>
+        </w:rPr>
+        <w:t xml:space="preserve"> S</w:t>
+      </w:r>
+      <w:r>
+        <w:rPr>
+          <w:rFonts w:ascii="Consolas" w:hAnsi="Consolas"/>
+          <w:b/>
+          <w:noProof/>
+        </w:rPr>
+        <w:t xml:space="preserve">ongs </w:t>
+      </w:r>
+      <w:r>
+        <w:rPr>
+          <w:rFonts w:ascii="Consolas" w:hAnsi="Consolas"/>
+          <w:noProof/>
+        </w:rPr>
+        <w:t>in the</w:t>
+      </w:r>
+      <w:r>
+        <w:rPr>
+          <w:rFonts w:ascii="Consolas" w:hAnsi="Consolas"/>
+          <w:b/>
+          <w:noProof/>
+        </w:rPr>
+        <w:t xml:space="preserve"> A</w:t>
+      </w:r>
+      <w:r>
+        <w:rPr>
+          <w:rFonts w:ascii="Consolas" w:hAnsi="Consolas"/>
+          <w:b/>
+          <w:noProof/>
+        </w:rPr>
+        <w:t xml:space="preserve">lbum </w:t>
+      </w:r>
+    </w:p>
+    <w:p>
+      <w:pPr>
+        <w:keepNext/>
+        <w:keepLines/>
+        <w:spacing w:before="120" w:after="40"/>
+        <w:outlineLvl w:val="2"/>
+        <w:rPr>
+          <w:rFonts w:eastAsiaTheme="majorEastAsia" w:cstheme="majorBidi"/>
+          <w:b/>
+          <w:noProof/>
+          <w:color w:val="8F400B"/>
+          <w:sz w:val="32"/>
+          <w:szCs w:val="32"/>
+        </w:rPr>
+      </w:pPr>
+      <w:r>
+        <w:rPr>
+          <w:rFonts w:eastAsiaTheme="majorEastAsia" w:cstheme="majorBidi"/>
+          <w:b/>
+          <w:noProof/>
+          <w:color w:val="8F400B"/>
+          <w:sz w:val="32"/>
+          <w:szCs w:val="32"/>
+        </w:rPr>
+        <w:t>Performer</w:t>
+      </w:r>
+    </w:p>
+    <w:p>
+      <w:pPr>
+        <w:numPr>
+          <w:ilvl w:val="0"/>
+          <w:numId w:val="50"/>
+        </w:numPr>
+        <w:contextualSpacing/>
+      </w:pPr>
+      <w:r>
+        <w:rPr>
+          <w:rFonts w:ascii="Consolas" w:hAnsi="Consolas"/>
+          <w:b/>
+          <w:noProof/>
+        </w:rPr>
+        <w:t>Id</w:t>
+      </w:r>
+      <w:r>
+        <w:t xml:space="preserve"> </w:t>
+      </w:r>
+      <w:r>
+        <w:t xml:space="preserve">– </w:t>
+      </w:r>
+      <w:r>
+        <w:rPr>
+          <w:b/>
+        </w:rPr>
+        <w:t>I</w:t>
+      </w:r>
+      <w:r>
+        <w:rPr>
+          <w:b/>
+        </w:rPr>
+        <w:t>nteger</w:t>
+      </w:r>
+      <w:r>
+        <w:t xml:space="preserve">, </w:t>
+      </w:r>
+      <w:r>
+        <w:rPr>
+          <w:b/>
+        </w:rPr>
+        <w:t>Primary Key</w:t>
+      </w:r>
+    </w:p>
+    <w:p>
+      <w:pPr>
+        <w:numPr>
+          <w:ilvl w:val="0"/>
+          <w:numId w:val="50"/>
+        </w:numPr>
+        <w:contextualSpacing/>
+        <w:rPr>
+          <w:rFonts w:ascii="Consolas" w:hAnsi="Consolas"/>
+          <w:noProof/>
+        </w:rPr>
+      </w:pPr>
+      <w:r>
+        <w:rPr>
+          <w:rFonts w:ascii="Consolas" w:hAnsi="Consolas"/>
+          <w:b/>
+          <w:noProof/>
+        </w:rPr>
+        <w:t>FirstName</w:t>
+      </w:r>
+      <w:r>
+        <w:t xml:space="preserve"> </w:t>
+      </w:r>
+      <w:r>
+        <w:t xml:space="preserve">– </w:t>
+      </w:r>
+      <w:r>
+        <w:rPr>
+          <w:b/>
+        </w:rPr>
+        <w:t>t</w:t>
+      </w:r>
+      <w:r>
+        <w:rPr>
+          <w:b/>
+        </w:rPr>
+        <w:t>ext</w:t>
+      </w:r>
+      <w:r>
+        <w:t xml:space="preserve"> with </w:t>
+      </w:r>
+      <w:r>
+        <w:rPr>
+          <w:b/>
+        </w:rPr>
+        <w:t>max length 20</w:t>
+      </w:r>
+      <w:r>
+        <w:t xml:space="preserve"> (</w:t>
+      </w:r>
+      <w:r>
+        <w:rPr>
+          <w:b/>
+          <w:bCs/>
+        </w:rPr>
+        <w:t>required)</w:t>
+      </w:r>
+      <w:r>
+        <w:rPr>
+          <w:rFonts w:ascii="Consolas" w:hAnsi="Consolas"/>
+          <w:b/>
+          <w:noProof/>
+        </w:rPr>
+        <w:t xml:space="preserve"> </w:t>
+      </w:r>
+    </w:p>
+    <w:p>
+      <w:pPr>
+        <w:numPr>
+          <w:ilvl w:val="0"/>
+          <w:numId w:val="50"/>
+        </w:numPr>
+        <w:contextualSpacing/>
+        <w:rPr>
+          <w:rFonts w:ascii="Consolas" w:hAnsi="Consolas"/>
+          <w:noProof/>
+        </w:rPr>
+      </w:pPr>
+      <w:r>
+        <w:rPr>
+          <w:rFonts w:ascii="Consolas" w:hAnsi="Consolas"/>
+          <w:b/>
+          <w:noProof/>
+        </w:rPr>
+        <w:t>LastName</w:t>
+      </w:r>
+      <w:r>
+        <w:t xml:space="preserve"> </w:t>
+      </w:r>
+      <w:r>
+        <w:t xml:space="preserve">– </w:t>
+      </w:r>
+      <w:r>
+        <w:rPr>
+          <w:b/>
+        </w:rPr>
+        <w:t>text</w:t>
+      </w:r>
+      <w:r>
+        <w:t xml:space="preserve"> with </w:t>
+      </w:r>
+      <w:r>
+        <w:rPr>
+          <w:b/>
+        </w:rPr>
+        <w:t>max length 20</w:t>
+      </w:r>
+      <w:r>
+        <w:t xml:space="preserve"> (</w:t>
+      </w:r>
+      <w:r>
+        <w:rPr>
+          <w:b/>
+          <w:bCs/>
+        </w:rPr>
+        <w:t>required)</w:t>
+      </w:r>
+      <w:r>
+        <w:rPr>
+          <w:rFonts w:ascii="Consolas" w:hAnsi="Consolas"/>
+          <w:b/>
+          <w:noProof/>
+        </w:rPr>
+        <w:t xml:space="preserve"> </w:t>
+      </w:r>
+    </w:p>
+    <w:p>
+      <w:pPr>
+        <w:numPr>
+          <w:ilvl w:val="0"/>
+          <w:numId w:val="50"/>
+        </w:numPr>
+        <w:contextualSpacing/>
+      </w:pPr>
+      <w:r>
+        <w:rPr>
+          <w:b/>
+        </w:rPr>
+        <w:t>Age</w:t>
+      </w:r>
+      <w:r>
+        <w:t xml:space="preserve"> – </w:t>
+      </w:r>
+      <w:r>
+        <w:rPr>
+          <w:b/>
+        </w:rPr>
+        <w:t>I</w:t>
+      </w:r>
+      <w:r>
+        <w:rPr>
+          <w:b/>
+        </w:rPr>
+        <w:t>nteger</w:t>
+      </w:r>
+      <w:r>
+        <w:t xml:space="preserve"> </w:t>
+      </w:r>
+      <w:r>
+        <w:t>(</w:t>
+      </w:r>
+      <w:r>
+        <w:rPr>
+          <w:b/>
+        </w:rPr>
+        <w:t>required</w:t>
+      </w:r>
+      <w:r>
+        <w:t>)</w:t>
+      </w:r>
+    </w:p>
+    <w:p>
+      <w:pPr>
+        <w:numPr>
+          <w:ilvl w:val="0"/>
+          <w:numId w:val="50"/>
+        </w:numPr>
+        <w:contextualSpacing/>
+      </w:pPr>
+      <w:r>
+        <w:rPr>
+          <w:rFonts w:ascii="Consolas" w:hAnsi="Consolas"/>
+          <w:b/>
+          <w:noProof/>
+        </w:rPr>
+        <w:t>NetWorth</w:t>
+      </w:r>
+      <w:r>
+        <w:t xml:space="preserve"> </w:t>
+      </w:r>
+      <w:r>
+        <w:rPr>
+          <w:rFonts w:ascii="Consolas" w:hAnsi="Consolas"/>
+          <w:b/>
+          <w:noProof/>
+        </w:rPr>
+        <w:t>–</w:t>
+      </w:r>
+      <w:r>
+        <w:t xml:space="preserve"> </w:t>
+      </w:r>
+      <w:r>
+        <w:rPr>
+          <w:b/>
+        </w:rPr>
+        <w:t>decimal</w:t>
+      </w:r>
+      <w:r>
+        <w:t xml:space="preserve"> (</w:t>
+      </w:r>
+      <w:r>
+        <w:rPr>
+          <w:b/>
+        </w:rPr>
+        <w:t>required</w:t>
+      </w:r>
+      <w:r>
+        <w:t>)</w:t>
+      </w:r>
+    </w:p>
+    <w:p>
+      <w:pPr>
+        <w:numPr>
+          <w:ilvl w:val="0"/>
+          <w:numId w:val="50"/>
+        </w:numPr>
+        <w:contextualSpacing/>
+      </w:pPr>
+      <w:bookmarkStart w:id="11" w:name="OLE_LINK7"/>
+      <w:bookmarkStart w:id="12" w:name="OLE_LINK8"/>
+      <w:bookmarkStart w:id="13" w:name="OLE_LINK64"/>
+      <w:r>
+        <w:rPr>
+          <w:rFonts w:ascii="Consolas" w:hAnsi="Consolas"/>
+          <w:b/>
+          <w:noProof/>
+        </w:rPr>
+        <w:t>PerformerSongs</w:t>
+      </w:r>
+      <w:bookmarkEnd w:id="11"/>
+      <w:bookmarkEnd w:id="12"/>
+      <w:bookmarkEnd w:id="13"/>
+      <w:r>
+        <w:t xml:space="preserve"> – </w:t>
+      </w:r>
+      <w:r>
+        <w:t xml:space="preserve">collection of type </w:t>
+      </w:r>
+      <w:r>
+        <w:rPr>
+          <w:rFonts w:ascii="Consolas" w:hAnsi="Consolas"/>
+          <w:b/>
+          <w:noProof/>
+        </w:rPr>
+        <w:t>SongPerformer</w:t>
+      </w:r>
+    </w:p>
+    <w:p>
+      <w:pPr>
+        <w:keepNext/>
+        <w:keepLines/>
+        <w:spacing w:before="120" w:after="40"/>
+        <w:outlineLvl w:val="2"/>
+        <w:rPr>
+          <w:rFonts w:eastAsiaTheme="majorEastAsia" w:cstheme="majorBidi"/>
+          <w:b/>
+          <w:noProof/>
+          <w:color w:val="8F400B"/>
+          <w:sz w:val="32"/>
+          <w:szCs w:val="32"/>
+        </w:rPr>
+      </w:pPr>
+      <w:r>
+        <w:rPr>
+          <w:rFonts w:eastAsiaTheme="majorEastAsia" w:cstheme="majorBidi"/>
+          <w:b/>
+          <w:noProof/>
+          <w:color w:val="8F400B"/>
+          <w:sz w:val="32"/>
+          <w:szCs w:val="32"/>
+        </w:rPr>
+        <w:t>Producer</w:t>
+      </w:r>
+    </w:p>
+    <w:p>
+      <w:pPr>
+        <w:numPr>
+          <w:ilvl w:val="0"/>
+          <w:numId w:val="49"/>
+        </w:numPr>
+        <w:contextualSpacing/>
+        <w:rPr>
+          <w:rFonts w:ascii="Consolas" w:hAnsi="Consolas"/>
+          <w:noProof/>
+        </w:rPr>
+      </w:pPr>
+      <w:r>
+        <w:rPr>
+          <w:rFonts w:ascii="Consolas" w:hAnsi="Consolas"/>
+          <w:b/>
+          <w:noProof/>
+        </w:rPr>
+        <w:t>Id</w:t>
+      </w:r>
+      <w:r>
+        <w:t xml:space="preserve"> </w:t>
+      </w:r>
+      <w:r>
+        <w:t xml:space="preserve">– </w:t>
+      </w:r>
+      <w:r>
+        <w:rPr>
+          <w:b/>
+        </w:rPr>
+        <w:t>I</w:t>
+      </w:r>
+      <w:r>
+        <w:rPr>
+          <w:b/>
+        </w:rPr>
+        <w:t>nteger</w:t>
+      </w:r>
+      <w:r>
+        <w:t xml:space="preserve">, </w:t>
+      </w:r>
+      <w:r>
+        <w:rPr>
+          <w:b/>
+        </w:rPr>
+        <w:t>Primary Key</w:t>
+      </w:r>
+    </w:p>
+    <w:p>
+      <w:pPr>
+        <w:numPr>
+          <w:ilvl w:val="0"/>
+          <w:numId w:val="49"/>
+        </w:numPr>
+        <w:contextualSpacing/>
+      </w:pPr>
+      <w:r>
+        <w:rPr>
+          <w:rFonts w:ascii="Consolas" w:hAnsi="Consolas"/>
+          <w:b/>
+          <w:noProof/>
+        </w:rPr>
+        <w:t>Name</w:t>
+      </w:r>
+      <w:r>
+        <w:t xml:space="preserve"> </w:t>
+      </w:r>
+      <w:r>
+        <w:t xml:space="preserve">– </w:t>
+      </w:r>
+      <w:r>
+        <w:rPr>
+          <w:b/>
+        </w:rPr>
+        <w:t>text</w:t>
+      </w:r>
+      <w:r>
+        <w:t xml:space="preserve"> with</w:t>
+      </w:r>
+      <w:r>
+        <w:t xml:space="preserve"> </w:t>
+      </w:r>
+      <w:r>
+        <w:rPr>
+          <w:b/>
+        </w:rPr>
+        <w:t>max length 30</w:t>
+      </w:r>
+      <w:r>
+        <w:t xml:space="preserve"> </w:t>
+      </w:r>
+      <w:r>
+        <w:rPr>
+          <w:b/>
+        </w:rPr>
+        <w:t>(</w:t>
+      </w:r>
+      <w:r>
+        <w:rPr>
+          <w:b/>
+          <w:bCs/>
+        </w:rPr>
+        <w:t>required)</w:t>
+      </w:r>
+    </w:p>
+    <w:p>
+      <w:pPr>
+        <w:numPr>
+          <w:ilvl w:val="0"/>
+          <w:numId w:val="49"/>
+        </w:numPr>
+        <w:contextualSpacing/>
+        <w:rPr>
+          <w:rFonts w:ascii="Consolas" w:hAnsi="Consolas"/>
+          <w:noProof/>
+        </w:rPr>
+      </w:pPr>
+      <w:bookmarkStart w:id="14" w:name="OLE_LINK11"/>
+      <w:bookmarkStart w:id="15" w:name="OLE_LINK14"/>
+      <w:bookmarkStart w:id="16" w:name="OLE_LINK61"/>
+      <w:bookmarkStart w:id="17" w:name="OLE_LINK62"/>
+      <w:r>
+        <w:rPr>
+          <w:rFonts w:ascii="Consolas" w:hAnsi="Consolas"/>
+          <w:b/>
+          <w:noProof/>
+        </w:rPr>
+        <w:t>Pseudonym</w:t>
+      </w:r>
+      <w:bookmarkEnd w:id="14"/>
+      <w:bookmarkEnd w:id="15"/>
+      <w:bookmarkEnd w:id="16"/>
+      <w:bookmarkEnd w:id="17"/>
+      <w:r>
+        <w:t xml:space="preserve"> – </w:t>
+      </w:r>
+      <w:r>
+        <w:rPr>
+          <w:rFonts w:ascii="Consolas" w:hAnsi="Consolas"/>
+          <w:b/>
+          <w:noProof/>
+        </w:rPr>
+        <w:t>text</w:t>
+      </w:r>
+    </w:p>
+    <w:p>
+      <w:pPr>
+        <w:numPr>
+          <w:ilvl w:val="0"/>
+          <w:numId w:val="49"/>
+        </w:numPr>
+        <w:contextualSpacing/>
+      </w:pPr>
+      <w:r>
+        <w:rPr>
+          <w:rFonts w:ascii="Consolas" w:hAnsi="Consolas"/>
+          <w:b/>
+          <w:noProof/>
+        </w:rPr>
+        <w:t>PhoneNumber</w:t>
+      </w:r>
+      <w:r>
+        <w:t xml:space="preserve"> – </w:t>
+      </w:r>
+      <w:r>
+        <w:rPr>
+          <w:rFonts w:ascii="Consolas" w:hAnsi="Consolas"/>
+          <w:b/>
+          <w:noProof/>
+        </w:rPr>
+        <w:t>text</w:t>
+      </w:r>
+    </w:p>
+    <w:p>
+      <w:pPr>
+        <w:numPr>
+          <w:ilvl w:val="0"/>
+          <w:numId w:val="49"/>
+        </w:numPr>
+        <w:contextualSpacing/>
+        <w:rPr>
+          <w:rFonts w:ascii="Consolas" w:hAnsi="Consolas"/>
+          <w:noProof/>
+        </w:rPr>
+      </w:pPr>
+      <w:r>
+        <w:rPr>
+          <w:rFonts w:ascii="Consolas" w:hAnsi="Consolas"/>
+          <w:b/>
+          <w:noProof/>
+        </w:rPr>
+        <w:t>Albums</w:t>
+      </w:r>
+      <w:r>
+        <w:t xml:space="preserve"> – </w:t>
+      </w:r>
+      <w:r>
+        <w:rPr>
+          <w:rFonts w:ascii="Consolas" w:hAnsi="Consolas"/>
+          <w:noProof/>
+        </w:rPr>
+        <w:t>collection of type</w:t>
+      </w:r>
+      <w:r>
+        <w:rPr>
+          <w:rFonts w:ascii="Consolas" w:hAnsi="Consolas"/>
+          <w:b/>
+          <w:noProof/>
+        </w:rPr>
+        <w:t xml:space="preserve"> Album</w:t>
+      </w:r>
+    </w:p>
+    <w:p>
+      <w:pPr>
+        <w:keepNext/>
+        <w:keepLines/>
+        <w:spacing w:before="120" w:after="40"/>
+        <w:outlineLvl w:val="2"/>
+        <w:rPr>
+          <w:rFonts w:eastAsiaTheme="majorEastAsia" w:cstheme="majorBidi"/>
+          <w:b/>
+          <w:color w:val="8F400B"/>
+          <w:sz w:val="32"/>
+          <w:szCs w:val="32"/>
+        </w:rPr>
+      </w:pPr>
+      <w:r>
+        <w:rPr>
+          <w:rFonts w:eastAsiaTheme="majorEastAsia" w:cstheme="majorBidi"/>
+          <w:b/>
+          <w:color w:val="8F400B"/>
+          <w:sz w:val="32"/>
+          <w:szCs w:val="32"/>
+        </w:rPr>
+        <w:t>Writer</w:t>
+      </w:r>
+    </w:p>
+    <w:p>
+      <w:pPr>
+        <w:numPr>
+          <w:ilvl w:val="0"/>
+          <w:numId w:val="49"/>
+        </w:numPr>
+        <w:contextualSpacing/>
+        <w:rPr>
+          <w:rFonts w:ascii="Consolas" w:hAnsi="Consolas"/>
+          <w:noProof/>
+        </w:rPr>
+      </w:pPr>
+      <w:r>
+        <w:rPr>
+          <w:rFonts w:ascii="Consolas" w:hAnsi="Consolas"/>
+          <w:b/>
+          <w:noProof/>
+        </w:rPr>
+        <w:t xml:space="preserve">Id </w:t>
+      </w:r>
+      <w:r>
+        <w:t xml:space="preserve">– </w:t>
+      </w:r>
+      <w:r>
+        <w:rPr>
+          <w:b/>
+        </w:rPr>
+        <w:t>I</w:t>
+      </w:r>
+      <w:r>
+        <w:rPr>
+          <w:b/>
+        </w:rPr>
+        <w:t>nteger</w:t>
+      </w:r>
+      <w:r>
+        <w:t xml:space="preserve">, </w:t>
+      </w:r>
+      <w:r>
+        <w:rPr>
+          <w:b/>
+        </w:rPr>
+        <w:t>Primary Key</w:t>
+      </w:r>
+    </w:p>
+    <w:p>
+      <w:pPr>
+        <w:numPr>
+          <w:ilvl w:val="0"/>
+          <w:numId w:val="49"/>
+        </w:numPr>
+        <w:contextualSpacing/>
+      </w:pPr>
+      <w:r>
+        <w:rPr>
+          <w:rFonts w:ascii="Consolas" w:hAnsi="Consolas"/>
+          <w:b/>
+          <w:noProof/>
+        </w:rPr>
+        <w:t>Name</w:t>
+      </w:r>
+      <w:r>
+        <w:t xml:space="preserve"> </w:t>
+      </w:r>
+      <w:r>
+        <w:t xml:space="preserve">– </w:t>
+      </w:r>
+      <w:r>
+        <w:rPr>
+          <w:b/>
+        </w:rPr>
+        <w:t>text</w:t>
+      </w:r>
+      <w:r>
+        <w:t xml:space="preserve"> with </w:t>
+      </w:r>
+      <w:r>
+        <w:rPr>
+          <w:b/>
+        </w:rPr>
+        <w:t>max length 20</w:t>
+      </w:r>
+      <w:r>
+        <w:t xml:space="preserve"> (</w:t>
+      </w:r>
+      <w:r>
+        <w:rPr>
+          <w:b/>
+          <w:bCs/>
+        </w:rPr>
+        <w:t>required)</w:t>
+      </w:r>
+    </w:p>
+    <w:p>
+      <w:pPr>
+        <w:numPr>
+          <w:ilvl w:val="0"/>
+          <w:numId w:val="49"/>
+        </w:numPr>
+        <w:contextualSpacing/>
+        <w:rPr>
+          <w:rFonts w:ascii="Consolas" w:hAnsi="Consolas"/>
+          <w:noProof/>
+        </w:rPr>
+      </w:pPr>
+      <w:bookmarkStart w:id="18" w:name="OLE_LINK15"/>
+      <w:bookmarkStart w:id="19" w:name="OLE_LINK16"/>
+      <w:bookmarkStart w:id="20" w:name="OLE_LINK63"/>
+      <w:r>
+        <w:rPr>
+          <w:rFonts w:ascii="Consolas" w:hAnsi="Consolas"/>
+          <w:b/>
+          <w:noProof/>
+        </w:rPr>
+        <w:t xml:space="preserve">Pseudonym </w:t>
+      </w:r>
+      <w:bookmarkEnd w:id="18"/>
+      <w:bookmarkEnd w:id="19"/>
+      <w:bookmarkEnd w:id="20"/>
+      <w:r>
+        <w:t xml:space="preserve">– </w:t>
+      </w:r>
+      <w:r>
+        <w:rPr>
+          <w:rFonts w:ascii="Consolas" w:hAnsi="Consolas"/>
+          <w:b/>
+          <w:noProof/>
+        </w:rPr>
+        <w:t>text</w:t>
+      </w:r>
+    </w:p>
+    <w:p>
+      <w:pPr>
+        <w:numPr>
+          <w:ilvl w:val="0"/>
+          <w:numId w:val="49"/>
+        </w:numPr>
+        <w:contextualSpacing/>
+        <w:rPr>
+          <w:rFonts w:ascii="Consolas" w:hAnsi="Consolas"/>
+          <w:noProof/>
+        </w:rPr>
+      </w:pPr>
+      <w:r>
+        <w:rPr>
+          <w:rFonts w:ascii="Consolas" w:hAnsi="Consolas"/>
+          <w:b/>
+          <w:noProof/>
+        </w:rPr>
+        <w:t>Songs</w:t>
+      </w:r>
+      <w:r>
+        <w:t xml:space="preserve"> – </w:t>
+      </w:r>
+      <w:r>
+        <w:rPr>
+          <w:rFonts w:ascii="Consolas" w:hAnsi="Consolas"/>
+          <w:noProof/>
+        </w:rPr>
+        <w:t>collection of type</w:t>
+      </w:r>
+      <w:r>
+        <w:rPr>
+          <w:rFonts w:ascii="Consolas" w:hAnsi="Consolas"/>
+          <w:b/>
+          <w:noProof/>
+        </w:rPr>
+        <w:t xml:space="preserve"> Song</w:t>
+      </w:r>
+    </w:p>
+    <w:p>
+      <w:pPr>
+        <w:keepNext/>
+        <w:keepLines/>
+        <w:spacing w:before="120" w:after="40"/>
+        <w:outlineLvl w:val="2"/>
+        <w:rPr>
+          <w:rFonts w:eastAsiaTheme="majorEastAsia" w:cstheme="majorBidi"/>
+          <w:b/>
+          <w:noProof/>
+          <w:color w:val="8F400B"/>
+          <w:sz w:val="32"/>
+          <w:szCs w:val="32"/>
+        </w:rPr>
+      </w:pPr>
+      <w:bookmarkStart w:id="21" w:name="OLE_LINK17"/>
+      <w:bookmarkStart w:id="22" w:name="OLE_LINK19"/>
+      <w:r>
+        <w:rPr>
+          <w:rFonts w:eastAsiaTheme="majorEastAsia" w:cstheme="majorBidi"/>
+          <w:b/>
+          <w:noProof/>
+          <w:color w:val="8F400B"/>
+          <w:sz w:val="32"/>
+          <w:szCs w:val="32"/>
+        </w:rPr>
+        <w:t>SongPerformer</w:t>
+      </w:r>
+    </w:p>
+    <w:bookmarkEnd w:id="21"/>
+    <w:bookmarkEnd w:id="22"/>
+    <w:p>
+      <w:pPr>
+        <w:numPr>
+          <w:ilvl w:val="0"/>
+          <w:numId w:val="49"/>
+        </w:numPr>
+        <w:contextualSpacing/>
+      </w:pPr>
+      <w:r>
+        <w:rPr>
+          <w:rFonts w:ascii="Consolas" w:hAnsi="Consolas"/>
+          <w:b/>
+          <w:noProof/>
+        </w:rPr>
+        <w:t xml:space="preserve">SongId </w:t>
+      </w:r>
+      <w:r>
+        <w:t xml:space="preserve">– </w:t>
+      </w:r>
+      <w:r>
+        <w:rPr>
+          <w:b/>
+        </w:rPr>
+        <w:t>I</w:t>
+      </w:r>
+      <w:r>
+        <w:rPr>
+          <w:b/>
+        </w:rPr>
+        <w:t>nteger</w:t>
+      </w:r>
+      <w:r>
+        <w:t xml:space="preserve">, </w:t>
+      </w:r>
+      <w:r>
+        <w:rPr>
+          <w:b/>
+        </w:rPr>
+        <w:t>Primary Key</w:t>
+      </w:r>
+    </w:p>
+    <w:p>
+      <w:pPr>
+        <w:numPr>
+          <w:ilvl w:val="0"/>
+          <w:numId w:val="49"/>
+        </w:numPr>
+        <w:contextualSpacing/>
+      </w:pPr>
+      <w:r>
+        <w:rPr>
+          <w:rFonts w:ascii="Consolas" w:hAnsi="Consolas"/>
+          <w:b/>
+          <w:noProof/>
+        </w:rPr>
+        <w:t>Song</w:t>
+      </w:r>
+      <w:r>
+        <w:t xml:space="preserve"> – the performer’s </w:t>
+      </w:r>
+      <w:r>
+        <w:rPr>
+          <w:b/>
+        </w:rPr>
+        <w:t>S</w:t>
+      </w:r>
+      <w:r>
+        <w:rPr>
+          <w:b/>
+        </w:rPr>
+        <w:t>ong</w:t>
+      </w:r>
+      <w:r>
+        <w:t xml:space="preserve"> (</w:t>
+      </w:r>
+      <w:r>
+        <w:rPr>
+          <w:b/>
+        </w:rPr>
+        <w:t>required</w:t>
+      </w:r>
+      <w:r>
+        <w:t>)</w:t>
+      </w:r>
+    </w:p>
+    <w:p>
+      <w:pPr>
+        <w:numPr>
+          <w:ilvl w:val="0"/>
+          <w:numId w:val="49"/>
+        </w:numPr>
+        <w:contextualSpacing/>
+        <w:rPr>
+          <w:rFonts w:ascii="Consolas" w:hAnsi="Consolas"/>
+          <w:noProof/>
+        </w:rPr>
+      </w:pPr>
+      <w:r>
+        <w:rPr>
+          <w:rFonts w:ascii="Consolas" w:hAnsi="Consolas"/>
+          <w:b/>
+          <w:noProof/>
+        </w:rPr>
+        <w:t>PerformerId</w:t>
+      </w:r>
+      <w:r>
+        <w:t xml:space="preserve"> – </w:t>
+      </w:r>
+      <w:r>
+        <w:rPr>
+          <w:rFonts w:ascii="Consolas" w:hAnsi="Consolas"/>
+          <w:b/>
+          <w:noProof/>
+        </w:rPr>
+        <w:t>I</w:t>
+      </w:r>
+      <w:r>
+        <w:rPr>
+          <w:rFonts w:ascii="Consolas" w:hAnsi="Consolas"/>
+          <w:b/>
+          <w:noProof/>
+        </w:rPr>
+        <w:t>nteger, Primary Key</w:t>
+      </w:r>
+    </w:p>
+    <w:p>
+      <w:pPr>
+        <w:numPr>
+          <w:ilvl w:val="0"/>
+          <w:numId w:val="49"/>
+        </w:numPr>
+        <w:contextualSpacing/>
+        <w:rPr>
+          <w:rFonts w:ascii="Consolas" w:hAnsi="Consolas"/>
+          <w:noProof/>
+        </w:rPr>
+      </w:pPr>
+      <w:r>
+        <w:rPr>
+          <w:rFonts w:ascii="Consolas" w:hAnsi="Consolas"/>
+          <w:b/>
+          <w:noProof/>
+        </w:rPr>
+        <w:t>Performer</w:t>
+      </w:r>
+      <w:r>
+        <w:t xml:space="preserve"> – </w:t>
+      </w:r>
+      <w:r>
+        <w:rPr>
+          <w:rFonts w:ascii="Consolas" w:hAnsi="Consolas"/>
+          <w:noProof/>
+        </w:rPr>
+        <w:t>the song’s</w:t>
+      </w:r>
+      <w:r>
+        <w:rPr>
+          <w:rFonts w:ascii="Consolas" w:hAnsi="Consolas"/>
+          <w:b/>
+          <w:noProof/>
+        </w:rPr>
+        <w:t xml:space="preserve"> </w:t>
+      </w:r>
+      <w:r>
+        <w:rPr>
+          <w:rFonts w:ascii="Consolas" w:hAnsi="Consolas"/>
+          <w:b/>
+          <w:noProof/>
+        </w:rPr>
+        <w:t>P</w:t>
+      </w:r>
+      <w:r>
+        <w:rPr>
+          <w:rFonts w:ascii="Consolas" w:hAnsi="Consolas"/>
+          <w:b/>
+          <w:noProof/>
+        </w:rPr>
+        <w:t>erformer (</w:t>
+      </w:r>
+      <w:r>
+        <w:rPr>
+          <w:b/>
+        </w:rPr>
+        <w:t>required</w:t>
+      </w:r>
+      <w:r>
+        <w:rPr>
+          <w:rFonts w:ascii="Consolas" w:hAnsi="Consolas"/>
+          <w:b/>
+          <w:noProof/>
+        </w:rPr>
+        <w:t>)</w:t>
+      </w:r>
+    </w:p>
+    <w:p>
+      <w:pPr>
+        <w:ind w:left="720"/>
+        <w:contextualSpacing/>
+        <w:rPr>
+          <w:rFonts w:ascii="Consolas" w:hAnsi="Consolas"/>
+          <w:noProof/>
+        </w:rPr>
+      </w:pPr>
+    </w:p>
+    <w:p>
+      <w:pPr>
+        <w:rPr>
+          <w:lang w:val="bg-BG"/>
+        </w:rPr>
+      </w:pPr>
+      <w:r>
+        <w:rPr>
+          <w:rFonts w:eastAsiaTheme="majorEastAsia" w:cstheme="majorBidi"/>
+          <w:b/>
+          <w:color w:val="8F400B"/>
+          <w:sz w:val="32"/>
+          <w:szCs w:val="32"/>
+        </w:rPr>
+        <w:t>Table relations</w:t>
       </w:r>
     </w:p>
     <w:p>
@@ -1665,20 +2370,40 @@
         <w:pStyle w:val="ListParagraph"/>
         <w:numPr>
           <w:ilvl w:val="0"/>
-          <w:numId w:val="43"/>
+          <w:numId w:val="42"/>
         </w:numPr>
         <w:spacing w:before="0" w:after="200"/>
         <w:rPr>
-          <w:rStyle w:val="CodeChar"/>
-          <w:b w:val="0"/>
           <w:lang w:val="bg-BG"/>
         </w:rPr>
       </w:pPr>
       <w:r>
         <w:rPr>
-          <w:rStyle w:val="CodeChar"/>
-        </w:rPr>
-        <w:t>SalesContext – your DbContext</w:t>
+          <w:b/>
+        </w:rPr>
+        <w:t xml:space="preserve">One </w:t>
+      </w:r>
+      <w:r>
+        <w:rPr>
+          <w:b/>
+        </w:rPr>
+        <w:t>Song</w:t>
+      </w:r>
+      <w:r>
+        <w:t xml:space="preserve"> can have </w:t>
+      </w:r>
+      <w:r>
+        <w:rPr>
+          <w:b/>
+        </w:rPr>
+        <w:t xml:space="preserve">many </w:t>
+      </w:r>
+      <w:r>
+        <w:rPr>
+          <w:b/>
+          <w:noProof/>
+        </w:rPr>
+        <w:t>Performers</w:t>
       </w:r>
     </w:p>
     <w:p>
@@ -1686,122 +2411,66 @@
         <w:pStyle w:val="ListParagraph"/>
         <w:numPr>
           <w:ilvl w:val="0"/>
-          <w:numId w:val="43"/>
+          <w:numId w:val="42"/>
         </w:numPr>
         <w:spacing w:before="0" w:after="200"/>
         <w:rPr>
-          <w:noProof/>
           <w:lang w:val="bg-BG"/>
         </w:rPr>
       </w:pPr>
       <w:r>
         <w:rPr>
-          <w:rStyle w:val="CodeChar"/>
-        </w:rPr>
-        <w:t>Product</w:t>
-      </w:r>
-      <w:r>
-        <w:t>:</w:t>
-      </w:r>
-    </w:p>
-    <w:p>
-      <w:pPr>
-        <w:pStyle w:val="ListParagraph"/>
-        <w:numPr>
-          <w:ilvl w:val="1"/>
-          <w:numId w:val="43"/>
-        </w:numPr>
-        <w:spacing w:before="0" w:after="200"/>
-        <w:rPr>
-          <w:noProof/>
-          <w:lang w:val="bg-BG"/>
-        </w:rPr>
-      </w:pPr>
-      <w:r>
-        <w:rPr>
-          <w:noProof/>
-        </w:rPr>
-        <w:t>ProductId</w:t>
-      </w:r>
-    </w:p>
-    <w:p>
-      <w:pPr>
-        <w:pStyle w:val="ListParagraph"/>
-        <w:numPr>
-          <w:ilvl w:val="1"/>
-          <w:numId w:val="43"/>
-        </w:numPr>
-        <w:spacing w:before="0" w:after="200"/>
-        <w:rPr>
-          <w:noProof/>
-          <w:lang w:val="bg-BG"/>
-        </w:rPr>
-      </w:pPr>
-      <w:r>
-        <w:rPr>
-          <w:noProof/>
-        </w:rPr>
-        <w:t>Name (up to 50 characters, unicode)</w:t>
-      </w:r>
-    </w:p>
-    <w:p>
-      <w:pPr>
-        <w:pStyle w:val="ListParagraph"/>
-        <w:numPr>
-          <w:ilvl w:val="1"/>
-          <w:numId w:val="43"/>
-        </w:numPr>
-        <w:spacing w:before="0" w:after="200"/>
-        <w:rPr>
-          <w:noProof/>
-          <w:lang w:val="bg-BG"/>
-        </w:rPr>
-      </w:pPr>
-      <w:r>
-        <w:rPr>
-          <w:noProof/>
-        </w:rPr>
-        <w:t>Quantity (real number)</w:t>
-      </w:r>
-    </w:p>
-    <w:p>
-      <w:pPr>
-        <w:pStyle w:val="ListParagraph"/>
-        <w:numPr>
-          <w:ilvl w:val="1"/>
-          <w:numId w:val="43"/>
-        </w:numPr>
-        <w:spacing w:before="0" w:after="200"/>
-        <w:rPr>
-          <w:noProof/>
-          <w:lang w:val="bg-BG"/>
-        </w:rPr>
-      </w:pPr>
-      <w:r>
-        <w:rPr>
-          <w:noProof/>
-        </w:rPr>
-        <w:t>Price</w:t>
-      </w:r>
-    </w:p>
-    <w:p>
-      <w:pPr>
-        <w:pStyle w:val="ListParagraph"/>
-        <w:numPr>
-          <w:ilvl w:val="1"/>
-          <w:numId w:val="43"/>
-        </w:numPr>
-        <w:spacing w:before="0" w:after="200"/>
-        <w:rPr>
-          <w:noProof/>
-          <w:lang w:val="bg-BG"/>
-        </w:rPr>
-      </w:pPr>
-      <w:r>
-        <w:rPr>
-          <w:noProof/>
-        </w:rPr>
-        <w:t>Sales</w:t>
+          <w:b/>
+          <w:noProof/>
+        </w:rPr>
+        <w:t xml:space="preserve">One </w:t>
+      </w:r>
+      <w:r>
+        <w:rPr>
+          <w:b/>
+          <w:noProof/>
+        </w:rPr>
+        <w:t>Permormer</w:t>
+      </w:r>
+      <w:r>
+        <w:rPr>
+          <w:b/>
+          <w:noProof/>
+        </w:rPr>
+        <w:t xml:space="preserve"> </w:t>
+      </w:r>
+      <w:r>
+        <w:rPr>
+          <w:noProof/>
+        </w:rPr>
+        <w:t>can</w:t>
+      </w:r>
+      <w:r>
+        <w:rPr>
+          <w:b/>
+          <w:noProof/>
+        </w:rPr>
+        <w:t xml:space="preserve"> </w:t>
+      </w:r>
+      <w:r>
+        <w:rPr>
+          <w:noProof/>
+        </w:rPr>
+        <w:t>have</w:t>
+      </w:r>
+      <w:r>
+        <w:rPr>
+          <w:b/>
+          <w:noProof/>
+        </w:rPr>
+        <w:t xml:space="preserve"> many </w:t>
+      </w:r>
+      <w:r>
+        <w:rPr>
+          <w:b/>
+          <w:noProof/>
+        </w:rPr>
+        <w:t>Songs</w:t>
       </w:r>
     </w:p>
     <w:p>
@@ -1809,123 +2478,40 @@
         <w:pStyle w:val="ListParagraph"/>
         <w:numPr>
           <w:ilvl w:val="0"/>
-          <w:numId w:val="43"/>
+          <w:numId w:val="42"/>
         </w:numPr>
         <w:spacing w:before="0" w:after="200"/>
         <w:rPr>
-          <w:rStyle w:val="CodeChar"/>
-          <w:b w:val="0"/>
           <w:lang w:val="bg-BG"/>
         </w:rPr>
       </w:pPr>
       <w:r>
         <w:rPr>
-          <w:rStyle w:val="CodeChar"/>
-        </w:rPr>
-        <w:t>Customer</w:t>
-      </w:r>
-      <w:r>
-        <w:t>:</w:t>
-      </w:r>
-    </w:p>
-    <w:p>
-      <w:pPr>
-        <w:pStyle w:val="ListParagraph"/>
-        <w:numPr>
-          <w:ilvl w:val="1"/>
-          <w:numId w:val="43"/>
-        </w:numPr>
-        <w:spacing w:before="0" w:after="200"/>
-        <w:rPr>
-          <w:noProof/>
-          <w:lang w:val="bg-BG"/>
-        </w:rPr>
-      </w:pPr>
-      <w:r>
-        <w:rPr>
-          <w:noProof/>
-        </w:rPr>
-        <w:t>CustomerId</w:t>
-      </w:r>
-    </w:p>
-    <w:p>
-      <w:pPr>
-        <w:pStyle w:val="ListParagraph"/>
-        <w:numPr>
-          <w:ilvl w:val="1"/>
-          <w:numId w:val="43"/>
-        </w:numPr>
-        <w:spacing w:before="0" w:after="200"/>
-        <w:rPr>
-          <w:noProof/>
-          <w:lang w:val="bg-BG"/>
-        </w:rPr>
-      </w:pPr>
-      <w:r>
-        <w:rPr>
-          <w:noProof/>
-        </w:rPr>
-        <w:t>Name (up to 100 characters, unicode)</w:t>
-      </w:r>
-    </w:p>
-    <w:p>
-      <w:pPr>
-        <w:pStyle w:val="ListParagraph"/>
-        <w:numPr>
-          <w:ilvl w:val="1"/>
-          <w:numId w:val="43"/>
-        </w:numPr>
-        <w:spacing w:before="0" w:after="200"/>
-        <w:rPr>
-          <w:noProof/>
-          <w:lang w:val="bg-BG"/>
-        </w:rPr>
-      </w:pPr>
-      <w:r>
-        <w:rPr>
-          <w:noProof/>
-        </w:rPr>
-        <w:t>Email (up to 80 characters, not unicode)</w:t>
-      </w:r>
-    </w:p>
-    <w:p>
-      <w:pPr>
-        <w:pStyle w:val="ListParagraph"/>
-        <w:numPr>
-          <w:ilvl w:val="1"/>
-          <w:numId w:val="43"/>
-        </w:numPr>
-        <w:spacing w:before="0" w:after="200"/>
-        <w:rPr>
-          <w:noProof/>
-          <w:lang w:val="bg-BG"/>
-        </w:rPr>
-      </w:pPr>
-      <w:r>
-        <w:rPr>
-          <w:noProof/>
-        </w:rPr>
-        <w:t>CreditCardNumber (string)</w:t>
-      </w:r>
-    </w:p>
-    <w:p>
-      <w:pPr>
-        <w:pStyle w:val="ListParagraph"/>
-        <w:numPr>
-          <w:ilvl w:val="1"/>
-          <w:numId w:val="43"/>
-        </w:numPr>
-        <w:spacing w:before="0" w:after="200"/>
-        <w:rPr>
-          <w:noProof/>
-          <w:lang w:val="bg-BG"/>
-        </w:rPr>
-      </w:pPr>
-      <w:r>
-        <w:rPr>
-          <w:noProof/>
-        </w:rPr>
-        <w:t>Sales</w:t>
+          <w:b/>
+        </w:rPr>
+        <w:t xml:space="preserve">One </w:t>
+      </w:r>
+      <w:r>
+        <w:rPr>
+          <w:b/>
+        </w:rPr>
+        <w:t>Writer</w:t>
+      </w:r>
+      <w:r>
+        <w:t xml:space="preserve"> can have </w:t>
+      </w:r>
+      <w:r>
+        <w:rPr>
+          <w:b/>
+        </w:rPr>
+        <w:t xml:space="preserve">many </w:t>
+      </w:r>
+      <w:r>
+        <w:rPr>
+          <w:b/>
+          <w:noProof/>
+        </w:rPr>
+        <w:t>Songs</w:t>
       </w:r>
     </w:p>
     <w:p>
@@ -1933,82 +2519,40 @@
         <w:pStyle w:val="ListParagraph"/>
         <w:numPr>
           <w:ilvl w:val="0"/>
-          <w:numId w:val="43"/>
+          <w:numId w:val="42"/>
         </w:numPr>
         <w:spacing w:before="0" w:after="200"/>
         <w:rPr>
-          <w:noProof/>
+          <w:b/>
           <w:lang w:val="bg-BG"/>
         </w:rPr>
       </w:pPr>
       <w:r>
         <w:rPr>
-          <w:rStyle w:val="CodeChar"/>
-        </w:rPr>
-        <w:t>Store</w:t>
-      </w:r>
-      <w:r>
-        <w:t>:</w:t>
-      </w:r>
-    </w:p>
-    <w:p>
-      <w:pPr>
-        <w:pStyle w:val="ListParagraph"/>
-        <w:numPr>
-          <w:ilvl w:val="1"/>
-          <w:numId w:val="43"/>
-        </w:numPr>
-        <w:spacing w:before="0" w:after="200"/>
-        <w:rPr>
-          <w:noProof/>
-          <w:lang w:val="bg-BG"/>
-        </w:rPr>
-      </w:pPr>
-      <w:r>
-        <w:rPr>
-          <w:noProof/>
-        </w:rPr>
-        <w:t>StoreId</w:t>
-      </w:r>
-    </w:p>
-    <w:p>
-      <w:pPr>
-        <w:pStyle w:val="ListParagraph"/>
-        <w:numPr>
-          <w:ilvl w:val="1"/>
-          <w:numId w:val="43"/>
-        </w:numPr>
-        <w:spacing w:before="0" w:after="200"/>
-        <w:rPr>
-          <w:noProof/>
-          <w:lang w:val="bg-BG"/>
-        </w:rPr>
-      </w:pPr>
-      <w:r>
-        <w:rPr>
-          <w:noProof/>
-        </w:rPr>
-        <w:t>Name (up to 80 characters, unicode)</w:t>
-      </w:r>
-    </w:p>
-    <w:p>
-      <w:pPr>
-        <w:pStyle w:val="ListParagraph"/>
-        <w:numPr>
-          <w:ilvl w:val="1"/>
-          <w:numId w:val="43"/>
-        </w:numPr>
-        <w:spacing w:before="0" w:after="200"/>
-        <w:rPr>
-          <w:noProof/>
-          <w:lang w:val="bg-BG"/>
-        </w:rPr>
-      </w:pPr>
-      <w:r>
-        <w:rPr>
-          <w:noProof/>
-        </w:rPr>
-        <w:t>Sales</w:t>
+          <w:b/>
+        </w:rPr>
+        <w:t xml:space="preserve">One </w:t>
+      </w:r>
+      <w:r>
+        <w:rPr>
+          <w:b/>
+        </w:rPr>
+        <w:t>Album</w:t>
+      </w:r>
+      <w:r>
+        <w:t xml:space="preserve"> can have </w:t>
+      </w:r>
+      <w:r>
+        <w:rPr>
+          <w:b/>
+        </w:rPr>
+        <w:t xml:space="preserve">many </w:t>
+      </w:r>
+      <w:r>
+        <w:rPr>
+          <w:b/>
+        </w:rPr>
+        <w:t>Songs</w:t>
       </w:r>
     </w:p>
     <w:p>
@@ -2016,163 +2560,76 @@
         <w:pStyle w:val="ListParagraph"/>
         <w:numPr>
           <w:ilvl w:val="0"/>
-          <w:numId w:val="43"/>
+          <w:numId w:val="42"/>
         </w:numPr>
         <w:spacing w:before="0" w:after="200"/>
         <w:rPr>
-          <w:noProof/>
           <w:lang w:val="bg-BG"/>
         </w:rPr>
       </w:pPr>
       <w:r>
         <w:rPr>
-          <w:rStyle w:val="CodeChar"/>
-        </w:rPr>
-        <w:t>Sale</w:t>
-      </w:r>
-      <w:r>
-        <w:t>:</w:t>
+          <w:b/>
+        </w:rPr>
+        <w:t xml:space="preserve">One </w:t>
+      </w:r>
+      <w:r>
+        <w:rPr>
+          <w:b/>
+        </w:rPr>
+        <w:t>Producer</w:t>
+      </w:r>
+      <w:r>
+        <w:t xml:space="preserve"> can have </w:t>
+      </w:r>
+      <w:r>
+        <w:rPr>
+          <w:b/>
+        </w:rPr>
+        <w:t xml:space="preserve">many </w:t>
+      </w:r>
+      <w:r>
+        <w:rPr>
+          <w:b/>
+          <w:noProof/>
+        </w:rPr>
+        <w:t>Albums</w:t>
       </w:r>
     </w:p>
     <w:p>
       <w:pPr>
-        <w:pStyle w:val="ListParagraph"/>
-        <w:numPr>
-          <w:ilvl w:val="1"/>
-          <w:numId w:val="43"/>
-        </w:numPr>
-        <w:spacing w:before="0" w:after="200"/>
-        <w:rPr>
-          <w:noProof/>
+        <w:rPr>
           <w:lang w:val="bg-BG"/>
         </w:rPr>
       </w:pPr>
       <w:r>
-        <w:rPr>
-          <w:noProof/>
-        </w:rPr>
-        <w:t>SaleId</w:t>
-      </w:r>
-    </w:p>
-    <w:p>
-      <w:pPr>
-        <w:pStyle w:val="ListParagraph"/>
-        <w:numPr>
-          <w:ilvl w:val="1"/>
-          <w:numId w:val="43"/>
-        </w:numPr>
-        <w:spacing w:before="0" w:after="200"/>
-        <w:rPr>
-          <w:noProof/>
-          <w:lang w:val="bg-BG"/>
-        </w:rPr>
-      </w:pPr>
-      <w:r>
-        <w:rPr>
-          <w:noProof/>
-        </w:rPr>
-        <w:t>Date</w:t>
-      </w:r>
-    </w:p>
-    <w:p>
-      <w:pPr>
-        <w:pStyle w:val="ListParagraph"/>
-        <w:numPr>
-          <w:ilvl w:val="1"/>
-          <w:numId w:val="43"/>
-        </w:numPr>
-        <w:spacing w:before="0" w:after="200"/>
-        <w:rPr>
-          <w:noProof/>
-          <w:lang w:val="bg-BG"/>
-        </w:rPr>
-      </w:pPr>
-      <w:r>
-        <w:rPr>
-          <w:noProof/>
-        </w:rPr>
-        <w:t>Product</w:t>
-      </w:r>
-    </w:p>
-    <w:p>
-      <w:pPr>
-        <w:pStyle w:val="ListParagraph"/>
-        <w:numPr>
-          <w:ilvl w:val="1"/>
-          <w:numId w:val="43"/>
-        </w:numPr>
-        <w:spacing w:before="0" w:after="200"/>
-        <w:rPr>
-          <w:noProof/>
-          <w:lang w:val="bg-BG"/>
-        </w:rPr>
-      </w:pPr>
-      <w:r>
-        <w:rPr>
-          <w:noProof/>
-        </w:rPr>
-        <w:t>Customer</w:t>
-      </w:r>
-    </w:p>
-    <w:p>
-      <w:pPr>
-        <w:pStyle w:val="ListParagraph"/>
-        <w:numPr>
-          <w:ilvl w:val="1"/>
-          <w:numId w:val="43"/>
-        </w:numPr>
-        <w:spacing w:before="0" w:after="200"/>
-        <w:rPr>
-          <w:noProof/>
-          <w:lang w:val="bg-BG"/>
-        </w:rPr>
-      </w:pPr>
-      <w:r>
-        <w:rPr>
-          <w:noProof/>
-        </w:rPr>
-        <w:t>Store</w:t>
-      </w:r>
-    </w:p>
-    <w:p>
-      <w:pPr>
-        <w:pStyle w:val="Heading3"/>
-        <w:rPr>
-          <w:lang w:val="bg-BG"/>
-        </w:rPr>
-      </w:pPr>
-      <w:r>
         <w:lastRenderedPageBreak/>
-        <w:t>Bonus Task</w:t>
-      </w:r>
-    </w:p>
-    <w:p>
-      <w:pPr>
-        <w:rPr>
-          <w:lang w:val="bg-BG"/>
-        </w:rPr>
-      </w:pPr>
-      <w:r>
-        <w:t xml:space="preserve">Write a </w:t>
-      </w:r>
-      <w:r>
-        <w:rPr>
-          <w:b/>
-          <w:bCs/>
-        </w:rPr>
-        <w:t>seed method</w:t>
-      </w:r>
-      <w:r>
-        <w:t xml:space="preserve"> that fills the database with sample data </w:t>
-      </w:r>
-      <w:r>
-        <w:rPr>
-          <w:noProof/>
-        </w:rPr>
-        <w:t>(</w:t>
-      </w:r>
-      <w:r>
-        <w:t>randomly generated).</w:t>
+        <w:t xml:space="preserve">You will need a constructor, accepting </w:t>
+      </w:r>
+      <w:r>
+        <w:rPr>
+          <w:b/>
+          <w:noProof/>
+        </w:rPr>
+        <w:t>DbContextOptions</w:t>
+      </w:r>
+      <w:r>
+        <w:rPr>
+          <w:noProof/>
+        </w:rPr>
+        <w:t xml:space="preserve"> </w:t>
+      </w:r>
+      <w:r>
+        <w:t xml:space="preserve">to test your solution in </w:t>
+      </w:r>
+      <w:r>
+        <w:rPr>
+          <w:b/>
+        </w:rPr>
+        <w:t>Judge</w:t>
+      </w:r>
+      <w:r>
+        <w:t>!</w:t>
       </w:r>
     </w:p>
     <w:p>
@@ -2183,207 +2640,1016 @@
           <w:numId w:val="40"/>
         </w:numPr>
         <w:spacing w:before="120" w:after="80"/>
-        <w:ind w:left="0" w:firstLine="0"/>
+        <w:ind w:left="567" w:hanging="567"/>
         <w:rPr>
           <w:lang w:val="bg-BG"/>
         </w:rPr>
       </w:pPr>
       <w:r>
-        <w:t>Products Migration</w:t>
+        <w:t>All Albums Produced By Given Producer</w:t>
       </w:r>
     </w:p>
     <w:p>
       <w:pPr>
         <w:rPr>
+          <w:noProof/>
           <w:lang w:val="bg-BG"/>
         </w:rPr>
       </w:pPr>
       <w:r>
-        <w:t>To apply migrations, you will need two packages:</w:t>
+        <w:t>You need to write</w:t>
+      </w:r>
+      <w:r>
+        <w:t xml:space="preserve"> method</w:t>
+      </w:r>
+      <w:r>
+        <w:t xml:space="preserve"> </w:t>
+      </w:r>
+      <w:r>
+        <w:rPr>
+          <w:rFonts w:ascii="Consolas" w:hAnsi="Consolas" w:cs="Consolas"/>
+          <w:color w:val="0000FF"/>
+          <w:sz w:val="19"/>
+          <w:szCs w:val="19"/>
+          <w:lang w:val="bg-BG"/>
+        </w:rPr>
+        <w:t>string</w:t>
+      </w:r>
+      <w:r>
+        <w:rPr>
+          <w:rFonts w:ascii="Consolas" w:hAnsi="Consolas" w:cs="Consolas"/>
+          <w:color w:val="000000"/>
+          <w:sz w:val="19"/>
+          <w:szCs w:val="19"/>
+          <w:lang w:val="bg-BG"/>
+        </w:rPr>
+        <w:t xml:space="preserve"> </w:t>
+      </w:r>
+      <w:r>
+        <w:rPr>
+          <w:rFonts w:ascii="Consolas" w:hAnsi="Consolas" w:cs="Consolas"/>
+          <w:noProof/>
+          <w:color w:val="000000"/>
+          <w:sz w:val="19"/>
+          <w:szCs w:val="19"/>
+          <w:lang w:val="bg-BG"/>
+        </w:rPr>
+        <w:t>ExportAlbumsInfo(</w:t>
+      </w:r>
+      <w:r>
+        <w:rPr>
+          <w:rFonts w:ascii="Consolas" w:hAnsi="Consolas" w:cs="Consolas"/>
+          <w:color w:val="000000"/>
+          <w:sz w:val="19"/>
+          <w:szCs w:val="19"/>
+          <w:lang w:val="bg-BG"/>
+        </w:rPr>
+        <w:t xml:space="preserve">MusicHubDbContext context, </w:t>
+      </w:r>
+      <w:r>
+        <w:rPr>
+          <w:rFonts w:ascii="Consolas" w:hAnsi="Consolas" w:cs="Consolas"/>
+          <w:color w:val="0000FF"/>
+          <w:sz w:val="19"/>
+          <w:szCs w:val="19"/>
+          <w:lang w:val="bg-BG"/>
+        </w:rPr>
+        <w:t>int</w:t>
+      </w:r>
+      <w:r>
+        <w:rPr>
+          <w:rFonts w:ascii="Consolas" w:hAnsi="Consolas" w:cs="Consolas"/>
+          <w:color w:val="000000"/>
+          <w:sz w:val="19"/>
+          <w:szCs w:val="19"/>
+          <w:lang w:val="bg-BG"/>
+        </w:rPr>
+        <w:t xml:space="preserve"> producerId)</w:t>
+      </w:r>
+      <w:r>
+        <w:t xml:space="preserve"> in the </w:t>
+      </w:r>
+      <w:r>
+        <w:rPr>
+          <w:b/>
+          <w:noProof/>
+        </w:rPr>
+        <w:t>StartUp</w:t>
+      </w:r>
+      <w:r>
+        <w:t xml:space="preserve"> class that</w:t>
+      </w:r>
+      <w:r>
+        <w:t xml:space="preserve"> receives a </w:t>
+      </w:r>
+      <w:r>
+        <w:rPr>
+          <w:b/>
+        </w:rPr>
+        <w:t>Producer I</w:t>
+      </w:r>
+      <w:r>
+        <w:rPr>
+          <w:b/>
+        </w:rPr>
+        <w:t>d</w:t>
+      </w:r>
+      <w:r>
+        <w:t xml:space="preserve">. Export </w:t>
+      </w:r>
+      <w:r>
+        <w:rPr>
+          <w:b/>
+        </w:rPr>
+        <w:t>all albums</w:t>
+      </w:r>
+      <w:r>
+        <w:t xml:space="preserve"> whic</w:t>
+      </w:r>
+      <w:r>
+        <w:t xml:space="preserve">h are </w:t>
+      </w:r>
+      <w:r>
+        <w:rPr>
+          <w:b/>
+        </w:rPr>
+        <w:t>produced by</w:t>
+      </w:r>
+      <w:r>
+        <w:t xml:space="preserve"> the provided </w:t>
+      </w:r>
+      <w:r>
+        <w:rPr>
+          <w:b/>
+        </w:rPr>
+        <w:t>Producer Id</w:t>
+      </w:r>
+      <w:r>
+        <w:t xml:space="preserve">. For each </w:t>
+      </w:r>
+      <w:r>
+        <w:rPr>
+          <w:b/>
+        </w:rPr>
+        <w:t>A</w:t>
+      </w:r>
+      <w:r>
+        <w:rPr>
+          <w:b/>
+        </w:rPr>
+        <w:t>lbum</w:t>
+      </w:r>
+      <w:r>
+        <w:t xml:space="preserve">, get the </w:t>
+      </w:r>
+      <w:r>
+        <w:rPr>
+          <w:b/>
+        </w:rPr>
+        <w:t>N</w:t>
+      </w:r>
+      <w:r>
+        <w:rPr>
+          <w:b/>
+        </w:rPr>
+        <w:t>ame</w:t>
+      </w:r>
+      <w:r>
+        <w:t xml:space="preserve">, </w:t>
+      </w:r>
+      <w:bookmarkStart w:id="23" w:name="OLE_LINK31"/>
+      <w:bookmarkStart w:id="24" w:name="OLE_LINK32"/>
+      <w:r>
+        <w:rPr>
+          <w:b/>
+        </w:rPr>
+        <w:t>R</w:t>
+      </w:r>
+      <w:r>
+        <w:rPr>
+          <w:b/>
+        </w:rPr>
+        <w:t>elease date</w:t>
+      </w:r>
+      <w:r>
+        <w:t xml:space="preserve"> in format </w:t>
+      </w:r>
+      <w:r>
+        <w:rPr>
+          <w:noProof/>
+        </w:rPr>
+        <w:t>"</w:t>
+      </w:r>
+      <w:bookmarkStart w:id="25" w:name="OLE_LINK75"/>
+      <w:bookmarkStart w:id="26" w:name="OLE_LINK76"/>
+      <w:bookmarkEnd w:id="23"/>
+      <w:bookmarkEnd w:id="24"/>
+      <w:r>
+        <w:rPr>
+          <w:b/>
+          <w:noProof/>
+        </w:rPr>
+        <w:t>MM/dd/yyyy</w:t>
+      </w:r>
+      <w:bookmarkEnd w:id="25"/>
+      <w:bookmarkEnd w:id="26"/>
+      <w:r>
+        <w:t xml:space="preserve">", </w:t>
+      </w:r>
+      <w:r>
+        <w:rPr>
+          <w:b/>
+        </w:rPr>
+        <w:t>Producer N</w:t>
+      </w:r>
+      <w:r>
+        <w:rPr>
+          <w:b/>
+        </w:rPr>
+        <w:t>ame</w:t>
+      </w:r>
+      <w:r>
+        <w:t xml:space="preserve">, the </w:t>
+      </w:r>
+      <w:r>
+        <w:rPr>
+          <w:b/>
+        </w:rPr>
+        <w:t>Album S</w:t>
+      </w:r>
+      <w:r>
+        <w:rPr>
+          <w:b/>
+        </w:rPr>
+        <w:t>ongs</w:t>
+      </w:r>
+      <w:r>
+        <w:t xml:space="preserve"> with each </w:t>
+      </w:r>
+      <w:r>
+        <w:rPr>
+          <w:b/>
+        </w:rPr>
+        <w:t>Song N</w:t>
+      </w:r>
+      <w:r>
+        <w:rPr>
+          <w:b/>
+        </w:rPr>
+        <w:t>ame</w:t>
+      </w:r>
+      <w:r>
+        <w:t xml:space="preserve">, </w:t>
+      </w:r>
+      <w:r>
+        <w:rPr>
+          <w:b/>
+        </w:rPr>
+        <w:t xml:space="preserve">Price </w:t>
+      </w:r>
+      <w:r>
+        <w:t>(</w:t>
+      </w:r>
+      <w:r>
+        <w:rPr>
+          <w:b/>
+        </w:rPr>
+        <w:t>formatted to the second digit</w:t>
+      </w:r>
+      <w:r>
+        <w:t xml:space="preserve">) </w:t>
+      </w:r>
+      <w:r>
+        <w:t xml:space="preserve">and the </w:t>
+      </w:r>
+      <w:r>
+        <w:rPr>
+          <w:b/>
+        </w:rPr>
+        <w:t>Song Writer Name</w:t>
+      </w:r>
+      <w:r>
+        <w:t xml:space="preserve">. </w:t>
+      </w:r>
+      <w:r>
+        <w:rPr>
+          <w:b/>
+        </w:rPr>
+        <w:t>Sort</w:t>
+      </w:r>
+      <w:r>
+        <w:t xml:space="preserve"> the </w:t>
+      </w:r>
+      <w:r>
+        <w:rPr>
+          <w:b/>
+        </w:rPr>
+        <w:t>Songs</w:t>
+      </w:r>
+      <w:r>
+        <w:t xml:space="preserve"> by </w:t>
+      </w:r>
+      <w:r>
+        <w:rPr>
+          <w:b/>
+        </w:rPr>
+        <w:t>Song</w:t>
+      </w:r>
+      <w:r>
+        <w:t xml:space="preserve"> </w:t>
+      </w:r>
+      <w:r>
+        <w:rPr>
+          <w:b/>
+        </w:rPr>
+        <w:t>N</w:t>
+      </w:r>
+      <w:r>
+        <w:rPr>
+          <w:b/>
+        </w:rPr>
+        <w:t>ame</w:t>
+      </w:r>
+      <w:r>
+        <w:t xml:space="preserve"> (</w:t>
+      </w:r>
+      <w:r>
+        <w:rPr>
+          <w:b/>
+        </w:rPr>
+        <w:t>descending</w:t>
+      </w:r>
+      <w:r>
+        <w:t xml:space="preserve">) and by </w:t>
+      </w:r>
+      <w:r>
+        <w:rPr>
+          <w:b/>
+        </w:rPr>
+        <w:t>W</w:t>
+      </w:r>
+      <w:r>
+        <w:rPr>
+          <w:b/>
+        </w:rPr>
+        <w:t>riter</w:t>
+      </w:r>
+      <w:r>
+        <w:t xml:space="preserve"> (</w:t>
+      </w:r>
+      <w:r>
+        <w:rPr>
+          <w:b/>
+        </w:rPr>
+        <w:t>ascending</w:t>
+      </w:r>
+      <w:r>
+        <w:t xml:space="preserve">). At the end export </w:t>
+      </w:r>
+      <w:r>
+        <w:rPr>
+          <w:b/>
+        </w:rPr>
+        <w:t>the Total Album P</w:t>
+      </w:r>
+      <w:r>
+        <w:rPr>
+          <w:b/>
+        </w:rPr>
+        <w:t>rice</w:t>
+      </w:r>
+      <w:r>
+        <w:t xml:space="preserve"> with exactly </w:t>
+      </w:r>
+      <w:r>
+        <w:rPr>
+          <w:b/>
+        </w:rPr>
+        <w:t>two digits after the decimal place</w:t>
+      </w:r>
+      <w:r>
+        <w:t xml:space="preserve">. </w:t>
+      </w:r>
+      <w:r>
+        <w:rPr>
+          <w:b/>
+        </w:rPr>
+        <w:t>Sort</w:t>
+      </w:r>
+      <w:r>
+        <w:t xml:space="preserve"> the </w:t>
+      </w:r>
+      <w:r>
+        <w:rPr>
+          <w:b/>
+        </w:rPr>
+        <w:t>Albums</w:t>
+      </w:r>
+      <w:r>
+        <w:t xml:space="preserve"> by their </w:t>
+      </w:r>
+      <w:r>
+        <w:rPr>
+          <w:b/>
+        </w:rPr>
+        <w:t>Total</w:t>
+      </w:r>
+      <w:r>
+        <w:t xml:space="preserve"> </w:t>
+      </w:r>
+      <w:r>
+        <w:rPr>
+          <w:b/>
+        </w:rPr>
+        <w:t>P</w:t>
+      </w:r>
+      <w:r>
+        <w:rPr>
+          <w:b/>
+        </w:rPr>
+        <w:t>rice</w:t>
+      </w:r>
+      <w:r>
+        <w:t xml:space="preserve"> (</w:t>
+      </w:r>
+      <w:r>
+        <w:rPr>
+          <w:b/>
+        </w:rPr>
+        <w:t>descending</w:t>
+      </w:r>
+      <w:r>
+        <w:t>).</w:t>
       </w:r>
     </w:p>
     <w:p>
       <w:pPr>
-        <w:pStyle w:val="ListParagraph"/>
-        <w:numPr>
-          <w:ilvl w:val="0"/>
-          <w:numId w:val="45"/>
-        </w:numPr>
-        <w:spacing w:before="0" w:after="200"/>
-        <w:rPr>
-          <w:noProof/>
+        <w:keepNext/>
+        <w:keepLines/>
+        <w:spacing w:before="120" w:after="40"/>
+        <w:outlineLvl w:val="2"/>
+        <w:rPr>
+          <w:rFonts w:eastAsiaTheme="majorEastAsia" w:cstheme="majorBidi"/>
+          <w:b/>
+          <w:color w:val="8F400B"/>
+          <w:sz w:val="32"/>
+          <w:szCs w:val="32"/>
           <w:lang w:val="bg-BG"/>
         </w:rPr>
       </w:pPr>
-      <w:bookmarkStart w:id="0" w:name="_GoBack"/>
-      <w:bookmarkEnd w:id="0"/>
-      <w:r>
-        <w:rPr>
-          <w:noProof/>
-        </w:rPr>
-        <w:t xml:space="preserve">EntityFrameworkCore.Tools </w:t>
-      </w:r>
-      <w:r>
-        <w:rPr>
-          <w:noProof/>
-        </w:rPr>
-        <w:t>3.1.3</w:t>
+      <w:r>
+        <w:rPr>
+          <w:rFonts w:eastAsiaTheme="majorEastAsia" w:cstheme="majorBidi"/>
+          <w:b/>
+          <w:color w:val="8F400B"/>
+          <w:sz w:val="32"/>
+          <w:szCs w:val="32"/>
+        </w:rPr>
+        <w:t>Example</w:t>
       </w:r>
     </w:p>
+    <w:tbl>
+      <w:tblPr>
+        <w:tblStyle w:val="TableGrid1"/>
+        <w:tblW w:w="10431" w:type="dxa"/>
+        <w:jc w:val="center"/>
+        <w:tblCellMar>
+          <w:top w:w="57" w:type="dxa"/>
+          <w:left w:w="85" w:type="dxa"/>
+          <w:bottom w:w="57" w:type="dxa"/>
+          <w:right w:w="85" w:type="dxa"/>
+        </w:tblCellMar>
+        <w:tblLook w:val="04A0" w:firstRow="1" w:lastRow="0" w:firstColumn="1" w:lastColumn="0" w:noHBand="0" w:noVBand="1"/>
+      </w:tblPr>
+      <w:tblGrid>
+        <w:gridCol w:w="10431"/>
+      </w:tblGrid>
+      <w:tr>
+        <w:trPr>
+          <w:jc w:val="center"/>
+        </w:trPr>
+        <w:tc>
+          <w:tcPr>
+            <w:tcW w:w="10431" w:type="dxa"/>
+            <w:shd w:val="clear" w:color="auto" w:fill="D9D9D9" w:themeFill="background1" w:themeFillShade="D9"/>
+          </w:tcPr>
+          <w:p>
+            <w:pPr>
+              <w:spacing w:line="276" w:lineRule="auto"/>
+              <w:jc w:val="center"/>
+              <w:rPr>
+                <w:b/>
+                <w:noProof/>
+              </w:rPr>
+            </w:pPr>
+            <w:r>
+              <w:rPr>
+                <w:b/>
+                <w:noProof/>
+              </w:rPr>
+              <w:t>Output</w:t>
+            </w:r>
+            <w:r>
+              <w:rPr>
+                <w:b/>
+                <w:noProof/>
+              </w:rPr>
+              <w:t>(producerId = 9)</w:t>
+            </w:r>
+          </w:p>
+        </w:tc>
+      </w:tr>
+      <w:tr>
+        <w:trPr>
+          <w:jc w:val="center"/>
+        </w:trPr>
+        <w:tc>
+          <w:tcPr>
+            <w:tcW w:w="10431" w:type="dxa"/>
+          </w:tcPr>
+          <w:p>
+            <w:pPr>
+              <w:autoSpaceDE w:val="0"/>
+              <w:autoSpaceDN w:val="0"/>
+              <w:adjustRightInd w:val="0"/>
+              <w:spacing w:before="0" w:after="0" w:line="276" w:lineRule="auto"/>
+              <w:rPr>
+                <w:rFonts w:ascii="Consolas" w:hAnsi="Consolas" w:cs="Consolas"/>
+                <w:noProof/>
+                <w:color w:val="000000"/>
+                <w:sz w:val="19"/>
+                <w:szCs w:val="19"/>
+              </w:rPr>
+            </w:pPr>
+            <w:bookmarkStart w:id="27" w:name="OLE_LINK1"/>
+            <w:bookmarkStart w:id="28" w:name="OLE_LINK2"/>
+            <w:r>
+              <w:rPr>
+                <w:rFonts w:ascii="Consolas" w:hAnsi="Consolas" w:cs="Consolas"/>
+                <w:noProof/>
+                <w:color w:val="000000"/>
+                <w:sz w:val="19"/>
+                <w:szCs w:val="19"/>
+              </w:rPr>
+              <w:t>-</w:t>
+            </w:r>
+            <w:r>
+              <w:rPr>
+                <w:rFonts w:ascii="Consolas" w:hAnsi="Consolas" w:cs="Consolas"/>
+                <w:noProof/>
+                <w:color w:val="000000"/>
+                <w:sz w:val="19"/>
+                <w:szCs w:val="19"/>
+              </w:rPr>
+              <w:t>AlbumName: Devil's advocate</w:t>
+            </w:r>
+          </w:p>
+          <w:p>
+            <w:pPr>
+              <w:autoSpaceDE w:val="0"/>
+              <w:autoSpaceDN w:val="0"/>
+              <w:adjustRightInd w:val="0"/>
+              <w:spacing w:before="0" w:after="0" w:line="276" w:lineRule="auto"/>
+              <w:rPr>
+                <w:rFonts w:ascii="Consolas" w:hAnsi="Consolas" w:cs="Consolas"/>
+                <w:noProof/>
+                <w:color w:val="000000"/>
+                <w:sz w:val="19"/>
+                <w:szCs w:val="19"/>
+              </w:rPr>
+            </w:pPr>
+            <w:bookmarkStart w:id="29" w:name="OLE_LINK9"/>
+            <w:bookmarkStart w:id="30" w:name="OLE_LINK10"/>
+            <w:bookmarkEnd w:id="27"/>
+            <w:bookmarkEnd w:id="28"/>
+            <w:r>
+              <w:rPr>
+                <w:rFonts w:ascii="Consolas" w:hAnsi="Consolas" w:cs="Consolas"/>
+                <w:noProof/>
+                <w:color w:val="000000"/>
+                <w:sz w:val="19"/>
+                <w:szCs w:val="19"/>
+              </w:rPr>
+              <w:t>-</w:t>
+            </w:r>
+            <w:r>
+              <w:rPr>
+                <w:rFonts w:ascii="Consolas" w:hAnsi="Consolas" w:cs="Consolas"/>
+                <w:noProof/>
+                <w:color w:val="000000"/>
+                <w:sz w:val="19"/>
+                <w:szCs w:val="19"/>
+              </w:rPr>
+              <w:t>ReleaseDate: 07/21/2018</w:t>
+            </w:r>
+          </w:p>
+          <w:p>
+            <w:pPr>
+              <w:autoSpaceDE w:val="0"/>
+              <w:autoSpaceDN w:val="0"/>
+              <w:adjustRightInd w:val="0"/>
+              <w:spacing w:before="0" w:after="0" w:line="276" w:lineRule="auto"/>
+              <w:rPr>
+                <w:rFonts w:ascii="Consolas" w:hAnsi="Consolas" w:cs="Consolas"/>
+                <w:noProof/>
+                <w:color w:val="000000"/>
+                <w:sz w:val="19"/>
+                <w:szCs w:val="19"/>
+              </w:rPr>
+            </w:pPr>
+            <w:bookmarkStart w:id="31" w:name="OLE_LINK18"/>
+            <w:bookmarkStart w:id="32" w:name="OLE_LINK20"/>
+            <w:bookmarkEnd w:id="29"/>
+            <w:bookmarkEnd w:id="30"/>
+            <w:r>
+              <w:rPr>
+                <w:rFonts w:ascii="Consolas" w:hAnsi="Consolas" w:cs="Consolas"/>
+                <w:noProof/>
+                <w:color w:val="000000"/>
+                <w:sz w:val="19"/>
+                <w:szCs w:val="19"/>
+              </w:rPr>
+              <w:t>-</w:t>
+            </w:r>
+            <w:r>
+              <w:rPr>
+                <w:rFonts w:ascii="Consolas" w:hAnsi="Consolas" w:cs="Consolas"/>
+                <w:noProof/>
+                <w:color w:val="000000"/>
+                <w:sz w:val="19"/>
+                <w:szCs w:val="19"/>
+              </w:rPr>
+              <w:t>ProducerName: Evgeni Dimitrov</w:t>
+            </w:r>
+          </w:p>
+          <w:p>
+            <w:pPr>
+              <w:autoSpaceDE w:val="0"/>
+              <w:autoSpaceDN w:val="0"/>
+              <w:adjustRightInd w:val="0"/>
+              <w:spacing w:before="0" w:after="0" w:line="276" w:lineRule="auto"/>
+              <w:rPr>
+                <w:rFonts w:ascii="Consolas" w:hAnsi="Consolas" w:cs="Consolas"/>
+                <w:noProof/>
+                <w:color w:val="000000"/>
+                <w:sz w:val="19"/>
+                <w:szCs w:val="19"/>
+              </w:rPr>
+            </w:pPr>
+            <w:bookmarkStart w:id="33" w:name="OLE_LINK21"/>
+            <w:bookmarkStart w:id="34" w:name="OLE_LINK22"/>
+            <w:bookmarkEnd w:id="31"/>
+            <w:bookmarkEnd w:id="32"/>
+            <w:r>
+              <w:rPr>
+                <w:rFonts w:ascii="Consolas" w:hAnsi="Consolas" w:cs="Consolas"/>
+                <w:noProof/>
+                <w:color w:val="000000"/>
+                <w:sz w:val="19"/>
+                <w:szCs w:val="19"/>
+              </w:rPr>
+              <w:t>-</w:t>
+            </w:r>
+            <w:r>
+              <w:rPr>
+                <w:rFonts w:ascii="Consolas" w:hAnsi="Consolas" w:cs="Consolas"/>
+                <w:noProof/>
+                <w:color w:val="000000"/>
+                <w:sz w:val="19"/>
+                <w:szCs w:val="19"/>
+              </w:rPr>
+              <w:t>Songs</w:t>
+            </w:r>
+            <w:r>
+              <w:rPr>
+                <w:rFonts w:ascii="Consolas" w:hAnsi="Consolas" w:cs="Consolas"/>
+                <w:noProof/>
+                <w:color w:val="000000"/>
+                <w:sz w:val="19"/>
+                <w:szCs w:val="19"/>
+              </w:rPr>
+              <w:t>:</w:t>
+            </w:r>
+          </w:p>
+          <w:p>
+            <w:pPr>
+              <w:autoSpaceDE w:val="0"/>
+              <w:autoSpaceDN w:val="0"/>
+              <w:adjustRightInd w:val="0"/>
+              <w:spacing w:before="0" w:after="0" w:line="276" w:lineRule="auto"/>
+              <w:rPr>
+                <w:rFonts w:ascii="Consolas" w:hAnsi="Consolas" w:cs="Consolas"/>
+                <w:noProof/>
+                <w:color w:val="000000"/>
+                <w:sz w:val="19"/>
+                <w:szCs w:val="19"/>
+              </w:rPr>
+            </w:pPr>
+            <w:bookmarkStart w:id="35" w:name="OLE_LINK23"/>
+            <w:bookmarkStart w:id="36" w:name="OLE_LINK24"/>
+            <w:bookmarkEnd w:id="33"/>
+            <w:bookmarkEnd w:id="34"/>
+            <w:r>
+              <w:rPr>
+                <w:rFonts w:ascii="Consolas" w:hAnsi="Consolas" w:cs="Consolas"/>
+                <w:noProof/>
+                <w:color w:val="000000"/>
+                <w:sz w:val="19"/>
+                <w:szCs w:val="19"/>
+              </w:rPr>
+              <w:t>---#1</w:t>
+            </w:r>
+          </w:p>
+          <w:p>
+            <w:pPr>
+              <w:autoSpaceDE w:val="0"/>
+              <w:autoSpaceDN w:val="0"/>
+              <w:adjustRightInd w:val="0"/>
+              <w:spacing w:before="0" w:after="0" w:line="276" w:lineRule="auto"/>
+              <w:rPr>
+                <w:rFonts w:ascii="Consolas" w:hAnsi="Consolas" w:cs="Consolas"/>
+                <w:noProof/>
+                <w:color w:val="000000"/>
+                <w:sz w:val="19"/>
+                <w:szCs w:val="19"/>
+              </w:rPr>
+            </w:pPr>
+            <w:bookmarkStart w:id="37" w:name="OLE_LINK25"/>
+            <w:bookmarkStart w:id="38" w:name="OLE_LINK26"/>
+            <w:bookmarkEnd w:id="35"/>
+            <w:bookmarkEnd w:id="36"/>
+            <w:r>
+              <w:rPr>
+                <w:rFonts w:ascii="Consolas" w:hAnsi="Consolas" w:cs="Consolas"/>
+                <w:noProof/>
+                <w:color w:val="000000"/>
+                <w:sz w:val="19"/>
+                <w:szCs w:val="19"/>
+              </w:rPr>
+              <w:t>---SongName: Numb</w:t>
+            </w:r>
+            <w:bookmarkEnd w:id="37"/>
+            <w:bookmarkEnd w:id="38"/>
+          </w:p>
+          <w:p>
+            <w:pPr>
+              <w:autoSpaceDE w:val="0"/>
+              <w:autoSpaceDN w:val="0"/>
+              <w:adjustRightInd w:val="0"/>
+              <w:spacing w:before="0" w:after="0" w:line="276" w:lineRule="auto"/>
+              <w:rPr>
+                <w:rFonts w:ascii="Consolas" w:hAnsi="Consolas" w:cs="Consolas"/>
+                <w:noProof/>
+                <w:color w:val="000000"/>
+                <w:sz w:val="19"/>
+                <w:szCs w:val="19"/>
+              </w:rPr>
+            </w:pPr>
+            <w:bookmarkStart w:id="39" w:name="OLE_LINK27"/>
+            <w:bookmarkStart w:id="40" w:name="OLE_LINK28"/>
+            <w:r>
+              <w:rPr>
+                <w:rFonts w:ascii="Consolas" w:hAnsi="Consolas" w:cs="Consolas"/>
+                <w:noProof/>
+                <w:color w:val="000000"/>
+                <w:sz w:val="19"/>
+                <w:szCs w:val="19"/>
+              </w:rPr>
+              <w:t>---</w:t>
+            </w:r>
+            <w:r>
+              <w:rPr>
+                <w:rFonts w:ascii="Consolas" w:hAnsi="Consolas" w:cs="Consolas"/>
+                <w:noProof/>
+                <w:color w:val="000000"/>
+                <w:sz w:val="19"/>
+                <w:szCs w:val="19"/>
+              </w:rPr>
+              <w:t>Price: 13.99</w:t>
+            </w:r>
+          </w:p>
+          <w:p>
+            <w:pPr>
+              <w:autoSpaceDE w:val="0"/>
+              <w:autoSpaceDN w:val="0"/>
+              <w:adjustRightInd w:val="0"/>
+              <w:spacing w:before="0" w:after="0" w:line="276" w:lineRule="auto"/>
+              <w:rPr>
+                <w:rFonts w:ascii="Consolas" w:hAnsi="Consolas" w:cs="Consolas"/>
+                <w:noProof/>
+                <w:color w:val="000000"/>
+                <w:sz w:val="19"/>
+                <w:szCs w:val="19"/>
+              </w:rPr>
+            </w:pPr>
+            <w:bookmarkStart w:id="41" w:name="OLE_LINK29"/>
+            <w:bookmarkStart w:id="42" w:name="OLE_LINK30"/>
+            <w:bookmarkEnd w:id="39"/>
+            <w:bookmarkEnd w:id="40"/>
+            <w:r>
+              <w:rPr>
+                <w:rFonts w:ascii="Consolas" w:hAnsi="Consolas" w:cs="Consolas"/>
+                <w:noProof/>
+                <w:color w:val="000000"/>
+                <w:sz w:val="19"/>
+                <w:szCs w:val="19"/>
+              </w:rPr>
+              <w:t>---Writer: Kara-lynn Sharpous</w:t>
+            </w:r>
+            <w:bookmarkEnd w:id="41"/>
+            <w:bookmarkEnd w:id="42"/>
+          </w:p>
+          <w:p>
+            <w:pPr>
+              <w:autoSpaceDE w:val="0"/>
+              <w:autoSpaceDN w:val="0"/>
+              <w:adjustRightInd w:val="0"/>
+              <w:spacing w:before="0" w:after="0" w:line="276" w:lineRule="auto"/>
+              <w:rPr>
+                <w:rFonts w:ascii="Consolas" w:hAnsi="Consolas" w:cs="Consolas"/>
+                <w:noProof/>
+                <w:color w:val="000000"/>
+                <w:sz w:val="19"/>
+                <w:szCs w:val="19"/>
+              </w:rPr>
+            </w:pPr>
+            <w:r>
+              <w:rPr>
+                <w:rFonts w:ascii="Consolas" w:hAnsi="Consolas" w:cs="Consolas"/>
+                <w:noProof/>
+                <w:color w:val="000000"/>
+                <w:sz w:val="19"/>
+                <w:szCs w:val="19"/>
+              </w:rPr>
+              <w:t>---#2</w:t>
+            </w:r>
+          </w:p>
+          <w:p>
+            <w:pPr>
+              <w:autoSpaceDE w:val="0"/>
+              <w:autoSpaceDN w:val="0"/>
+              <w:adjustRightInd w:val="0"/>
+              <w:spacing w:before="0" w:after="0" w:line="276" w:lineRule="auto"/>
+              <w:rPr>
+                <w:rFonts w:ascii="Consolas" w:hAnsi="Consolas" w:cs="Consolas"/>
+                <w:noProof/>
+                <w:color w:val="000000"/>
+                <w:sz w:val="19"/>
+                <w:szCs w:val="19"/>
+              </w:rPr>
+            </w:pPr>
+            <w:r>
+              <w:rPr>
+                <w:rFonts w:ascii="Consolas" w:hAnsi="Consolas" w:cs="Consolas"/>
+                <w:noProof/>
+                <w:color w:val="000000"/>
+                <w:sz w:val="19"/>
+                <w:szCs w:val="19"/>
+              </w:rPr>
+              <w:t>---SongName: Ibuprofen</w:t>
+            </w:r>
+          </w:p>
+          <w:p>
+            <w:pPr>
+              <w:autoSpaceDE w:val="0"/>
+              <w:autoSpaceDN w:val="0"/>
+              <w:adjustRightInd w:val="0"/>
+              <w:spacing w:before="0" w:after="0" w:line="276" w:lineRule="auto"/>
+              <w:rPr>
+                <w:rFonts w:ascii="Consolas" w:hAnsi="Consolas" w:cs="Consolas"/>
+                <w:noProof/>
+                <w:color w:val="000000"/>
+                <w:sz w:val="19"/>
+                <w:szCs w:val="19"/>
+              </w:rPr>
+            </w:pPr>
+            <w:r>
+              <w:rPr>
+                <w:rFonts w:ascii="Consolas" w:hAnsi="Consolas" w:cs="Consolas"/>
+                <w:noProof/>
+                <w:color w:val="000000"/>
+                <w:sz w:val="19"/>
+                <w:szCs w:val="19"/>
+              </w:rPr>
+              <w:t>---</w:t>
+            </w:r>
+            <w:r>
+              <w:rPr>
+                <w:rFonts w:ascii="Consolas" w:hAnsi="Consolas" w:cs="Consolas"/>
+                <w:noProof/>
+                <w:color w:val="000000"/>
+                <w:sz w:val="19"/>
+                <w:szCs w:val="19"/>
+              </w:rPr>
+              <w:t>Price: 26.50</w:t>
+            </w:r>
+          </w:p>
+          <w:p>
+            <w:pPr>
+              <w:autoSpaceDE w:val="0"/>
+              <w:autoSpaceDN w:val="0"/>
+              <w:adjustRightInd w:val="0"/>
+              <w:spacing w:before="0" w:after="0" w:line="276" w:lineRule="auto"/>
+              <w:rPr>
+                <w:rFonts w:ascii="Consolas" w:hAnsi="Consolas" w:cs="Consolas"/>
+                <w:noProof/>
+                <w:color w:val="000000"/>
+                <w:sz w:val="19"/>
+                <w:szCs w:val="19"/>
+              </w:rPr>
+            </w:pPr>
+            <w:r>
+              <w:rPr>
+                <w:rFonts w:ascii="Consolas" w:hAnsi="Consolas" w:cs="Consolas"/>
+                <w:noProof/>
+                <w:color w:val="000000"/>
+                <w:sz w:val="19"/>
+                <w:szCs w:val="19"/>
+              </w:rPr>
+              <w:t>---Writer: Stanford Daykin</w:t>
+            </w:r>
+          </w:p>
+          <w:p>
+            <w:pPr>
+              <w:autoSpaceDE w:val="0"/>
+              <w:autoSpaceDN w:val="0"/>
+              <w:adjustRightInd w:val="0"/>
+              <w:spacing w:before="0" w:after="0"/>
+              <w:rPr>
+                <w:rFonts w:ascii="Consolas" w:hAnsi="Consolas" w:cs="Consolas"/>
+                <w:noProof/>
+                <w:color w:val="000000"/>
+                <w:sz w:val="19"/>
+                <w:szCs w:val="19"/>
+              </w:rPr>
+            </w:pPr>
+            <w:bookmarkStart w:id="43" w:name="OLE_LINK33"/>
+            <w:bookmarkStart w:id="44" w:name="OLE_LINK34"/>
+            <w:r>
+              <w:rPr>
+                <w:rFonts w:ascii="Consolas" w:hAnsi="Consolas" w:cs="Consolas"/>
+                <w:noProof/>
+                <w:color w:val="000000"/>
+                <w:sz w:val="19"/>
+                <w:szCs w:val="19"/>
+              </w:rPr>
+              <w:t>-AlbumPrice</w:t>
+            </w:r>
+            <w:r>
+              <w:rPr>
+                <w:rFonts w:ascii="Consolas" w:hAnsi="Consolas" w:cs="Consolas"/>
+                <w:noProof/>
+                <w:color w:val="000000"/>
+                <w:sz w:val="19"/>
+                <w:szCs w:val="19"/>
+              </w:rPr>
+              <w:t xml:space="preserve">: </w:t>
+            </w:r>
+            <w:r>
+              <w:rPr>
+                <w:rFonts w:ascii="Consolas" w:hAnsi="Consolas" w:cs="Consolas"/>
+                <w:noProof/>
+                <w:color w:val="000000"/>
+                <w:sz w:val="19"/>
+                <w:szCs w:val="19"/>
+              </w:rPr>
+              <w:t>40.49</w:t>
+            </w:r>
+          </w:p>
+          <w:bookmarkEnd w:id="43"/>
+          <w:bookmarkEnd w:id="44"/>
+          <w:p>
+            <w:pPr>
+              <w:autoSpaceDE w:val="0"/>
+              <w:autoSpaceDN w:val="0"/>
+              <w:adjustRightInd w:val="0"/>
+              <w:spacing w:before="0" w:after="0"/>
+              <w:rPr>
+                <w:rFonts w:ascii="Consolas" w:hAnsi="Consolas"/>
+                <w:b/>
+                <w:noProof/>
+              </w:rPr>
+            </w:pPr>
+            <w:r>
+              <w:rPr>
+                <w:rFonts w:ascii="Consolas" w:hAnsi="Consolas" w:cs="Consolas"/>
+                <w:noProof/>
+                <w:color w:val="000000"/>
+                <w:sz w:val="19"/>
+                <w:szCs w:val="19"/>
+              </w:rPr>
+              <w:t>…</w:t>
+            </w:r>
+          </w:p>
+        </w:tc>
+      </w:tr>
+    </w:tbl>
     <w:p>
       <w:pPr>
-        <w:pStyle w:val="Default"/>
-        <w:rPr>
-          <w:sz w:val="22"/>
-          <w:szCs w:val="22"/>
+        <w:rPr>
           <w:lang w:val="bg-BG"/>
         </w:rPr>
       </w:pPr>
-      <w:r>
-        <w:rPr>
-          <w:sz w:val="22"/>
-          <w:szCs w:val="22"/>
-        </w:rPr>
-        <w:t xml:space="preserve">For table </w:t>
-      </w:r>
-      <w:r>
-        <w:rPr>
-          <w:rStyle w:val="CodeChar"/>
-          <w:sz w:val="22"/>
-          <w:szCs w:val="22"/>
-        </w:rPr>
-        <w:t>Products</w:t>
-      </w:r>
-      <w:r>
-        <w:rPr>
-          <w:noProof/>
-          <w:sz w:val="22"/>
-          <w:szCs w:val="22"/>
-        </w:rPr>
-        <w:t xml:space="preserve"> </w:t>
-      </w:r>
-      <w:r>
-        <w:rPr>
-          <w:sz w:val="22"/>
-          <w:szCs w:val="22"/>
-        </w:rPr>
-        <w:t xml:space="preserve">add string column </w:t>
-      </w:r>
-      <w:r>
-        <w:rPr>
-          <w:rStyle w:val="CodeChar"/>
-          <w:sz w:val="22"/>
-          <w:szCs w:val="22"/>
-        </w:rPr>
-        <w:t>Description</w:t>
-      </w:r>
-      <w:r>
-        <w:t>, up to 250 symbols</w:t>
-      </w:r>
-      <w:r>
-        <w:rPr>
-          <w:sz w:val="22"/>
-          <w:szCs w:val="22"/>
-        </w:rPr>
-        <w:t xml:space="preserve">. Use migrations. The migration </w:t>
-      </w:r>
-      <w:r>
-        <w:rPr>
-          <w:noProof/>
-          <w:sz w:val="22"/>
-          <w:szCs w:val="22"/>
-        </w:rPr>
-        <w:t>should be named</w:t>
-      </w:r>
-      <w:r>
-        <w:rPr>
-          <w:sz w:val="22"/>
-          <w:szCs w:val="22"/>
-        </w:rPr>
-        <w:t xml:space="preserve">: </w:t>
-      </w:r>
-      <w:bookmarkStart w:id="1" w:name="OLE_LINK1"/>
-      <w:bookmarkStart w:id="2" w:name="OLE_LINK2"/>
-      <w:r>
-        <w:rPr>
-          <w:rStyle w:val="CodeChar"/>
-          <w:sz w:val="22"/>
-          <w:szCs w:val="22"/>
-        </w:rPr>
-        <w:t>"ProductsAddColumnDescription</w:t>
-      </w:r>
-      <w:bookmarkEnd w:id="1"/>
-      <w:bookmarkEnd w:id="2"/>
-      <w:r>
-        <w:rPr>
-          <w:rStyle w:val="CodeChar"/>
-          <w:sz w:val="22"/>
-          <w:szCs w:val="22"/>
-        </w:rPr>
-        <w:t>"</w:t>
-      </w:r>
-      <w:r>
-        <w:rPr>
-          <w:sz w:val="22"/>
-          <w:szCs w:val="22"/>
-        </w:rPr>
-        <w:t xml:space="preserve">. Add a default value for the description property: </w:t>
-      </w:r>
-      <w:r>
-        <w:rPr>
-          <w:rStyle w:val="CodeChar"/>
-          <w:sz w:val="22"/>
-          <w:szCs w:val="22"/>
-        </w:rPr>
-        <w:t>"No description"</w:t>
-      </w:r>
-      <w:r>
-        <w:rPr>
-          <w:sz w:val="22"/>
-          <w:szCs w:val="22"/>
-        </w:rPr>
-        <w:t>.</w:t>
-      </w:r>
-    </w:p>
-    <w:p>
-      <w:pPr>
-        <w:rPr>
-          <w:lang w:val="bg-BG"/>
-        </w:rPr>
-      </w:pPr>
-      <w:r>
-        <w:rPr>
-          <w:b/>
-        </w:rPr>
-        <w:t>Note</w:t>
-      </w:r>
-      <w:r>
-        <w:t xml:space="preserve">: </w:t>
-      </w:r>
-      <w:r>
-        <w:rPr>
-          <w:noProof/>
-        </w:rPr>
-        <w:t>Don’t</w:t>
-      </w:r>
-      <w:r>
-        <w:t xml:space="preserve"> forget to remove the </w:t>
-      </w:r>
-      <w:r>
-        <w:rPr>
-          <w:b/>
-        </w:rPr>
-        <w:t>Tools</w:t>
-      </w:r>
-      <w:r>
-        <w:t xml:space="preserve"> </w:t>
-      </w:r>
-      <w:r>
-        <w:t>package</w:t>
-      </w:r>
-      <w:r>
-        <w:t xml:space="preserve"> before uploading your project to Judge!</w:t>
-      </w:r>
     </w:p>
     <w:p>
       <w:pPr>
@@ -2393,267 +3659,838 @@
           <w:numId w:val="40"/>
         </w:numPr>
         <w:spacing w:before="120" w:after="80"/>
-        <w:ind w:left="0" w:firstLine="0"/>
+        <w:ind w:left="567" w:hanging="567"/>
         <w:rPr>
           <w:lang w:val="bg-BG"/>
         </w:rPr>
       </w:pPr>
       <w:r>
-        <w:t>Sales Migration</w:t>
+        <w:t>Songs Above Given Duration</w:t>
       </w:r>
     </w:p>
     <w:p>
-      <w:pPr>
-        <w:rPr>
+      <w:r>
+        <w:t>You need to write</w:t>
+      </w:r>
+      <w:r>
+        <w:t xml:space="preserve"> method</w:t>
+      </w:r>
+      <w:r>
+        <w:t xml:space="preserve"> </w:t>
+      </w:r>
+      <w:r>
+        <w:rPr>
+          <w:rFonts w:ascii="Consolas" w:hAnsi="Consolas" w:cs="Consolas"/>
+          <w:color w:val="0000FF"/>
+          <w:sz w:val="19"/>
+          <w:szCs w:val="19"/>
           <w:lang w:val="bg-BG"/>
         </w:rPr>
-      </w:pPr>
-      <w:r>
-        <w:t xml:space="preserve">For table </w:t>
-      </w:r>
-      <w:r>
-        <w:rPr>
-          <w:rStyle w:val="CodeChar"/>
-        </w:rPr>
-        <w:t>Sales</w:t>
-      </w:r>
-      <w:r>
-        <w:rPr>
-          <w:noProof/>
+        <w:t>string</w:t>
+      </w:r>
+      <w:r>
+        <w:rPr>
+          <w:rFonts w:ascii="Consolas" w:hAnsi="Consolas" w:cs="Consolas"/>
+          <w:color w:val="000000"/>
+          <w:sz w:val="19"/>
+          <w:szCs w:val="19"/>
+          <w:lang w:val="bg-BG"/>
         </w:rPr>
         <w:t xml:space="preserve"> </w:t>
       </w:r>
       <w:r>
-        <w:t xml:space="preserve">make </w:t>
-      </w:r>
-      <w:r>
-        <w:rPr>
-          <w:rStyle w:val="CodeChar"/>
-        </w:rPr>
-        <w:t>Date</w:t>
-      </w:r>
-      <w:r>
-        <w:rPr>
-          <w:noProof/>
-        </w:rPr>
+        <w:rPr>
+          <w:rFonts w:ascii="Consolas" w:hAnsi="Consolas" w:cs="Consolas"/>
+          <w:noProof/>
+          <w:color w:val="000000"/>
+          <w:sz w:val="19"/>
+          <w:szCs w:val="19"/>
+          <w:lang w:val="bg-BG"/>
+        </w:rPr>
+        <w:t>ExportSongsAboveDuration(</w:t>
+      </w:r>
+      <w:r>
+        <w:rPr>
+          <w:rFonts w:ascii="Consolas" w:hAnsi="Consolas" w:cs="Consolas"/>
+          <w:color w:val="000000"/>
+          <w:sz w:val="19"/>
+          <w:szCs w:val="19"/>
+          <w:lang w:val="bg-BG"/>
+        </w:rPr>
+        <w:t xml:space="preserve">MusicHubDbContext context, </w:t>
+      </w:r>
+      <w:r>
+        <w:rPr>
+          <w:rFonts w:ascii="Consolas" w:hAnsi="Consolas" w:cs="Consolas"/>
+          <w:color w:val="0000FF"/>
+          <w:sz w:val="19"/>
+          <w:szCs w:val="19"/>
+          <w:lang w:val="bg-BG"/>
+        </w:rPr>
+        <w:t>int</w:t>
+      </w:r>
+      <w:r>
+        <w:rPr>
+          <w:rFonts w:ascii="Consolas" w:hAnsi="Consolas" w:cs="Consolas"/>
+          <w:color w:val="000000"/>
+          <w:sz w:val="19"/>
+          <w:szCs w:val="19"/>
+          <w:lang w:val="bg-BG"/>
+        </w:rPr>
+        <w:t xml:space="preserve"> duration)</w:t>
+      </w:r>
+      <w:r>
+        <w:t xml:space="preserve"> in the </w:t>
+      </w:r>
+      <w:r>
+        <w:rPr>
+          <w:b/>
+          <w:noProof/>
+        </w:rPr>
+        <w:t>StartUp</w:t>
+      </w:r>
+      <w:r>
+        <w:t xml:space="preserve"> class that receives </w:t>
+      </w:r>
+      <w:r>
+        <w:rPr>
+          <w:b/>
+        </w:rPr>
+        <w:t>Song</w:t>
+      </w:r>
+      <w:r>
         <w:t xml:space="preserve"> </w:t>
       </w:r>
       <w:r>
-        <w:t xml:space="preserve">column with default value </w:t>
-      </w:r>
-      <w:r>
-        <w:rPr>
-          <w:rStyle w:val="CodeChar"/>
-        </w:rPr>
-        <w:t>GETDATE()</w:t>
-      </w:r>
-      <w:r>
-        <w:rPr>
-          <w:noProof/>
+        <w:t>duration</w:t>
+      </w:r>
+      <w:r>
+        <w:rPr>
+          <w:b/>
         </w:rPr>
         <w:t xml:space="preserve"> </w:t>
       </w:r>
       <w:r>
-        <w:t xml:space="preserve">function, called from the database, not the application. Use explicit migration. Do </w:t>
-      </w:r>
-      <w:r>
-        <w:rPr>
-          <w:b/>
-        </w:rPr>
-        <w:t>not</w:t>
-      </w:r>
-      <w:r>
-        <w:t xml:space="preserve"> use </w:t>
-      </w:r>
-      <w:r>
-        <w:rPr>
-          <w:rStyle w:val="CodeChar"/>
-        </w:rPr>
-        <w:t>DateTime.Now</w:t>
-      </w:r>
-      <w:r>
-        <w:t xml:space="preserve">! Name the migration </w:t>
-      </w:r>
-      <w:r>
-        <w:rPr>
-          <w:noProof/>
-        </w:rPr>
-        <w:t>"</w:t>
-      </w:r>
-      <w:r>
-        <w:rPr>
-          <w:rStyle w:val="CodeChar"/>
-        </w:rPr>
-        <w:t>SalesAddDateDefault</w:t>
-      </w:r>
-      <w:r>
-        <w:rPr>
-          <w:noProof/>
-        </w:rPr>
-        <w:t>"</w:t>
+        <w:t>(</w:t>
+      </w:r>
+      <w:r>
+        <w:rPr>
+          <w:b/>
+        </w:rPr>
+        <w:t>integer, in seconds</w:t>
+      </w:r>
+      <w:r>
+        <w:t>)</w:t>
       </w:r>
       <w:r>
         <w:t>.</w:t>
+      </w:r>
+      <w:r>
+        <w:t xml:space="preserve"> </w:t>
+      </w:r>
+      <w:r>
+        <w:t xml:space="preserve">Export the songs which are </w:t>
+      </w:r>
+      <w:r>
+        <w:rPr>
+          <w:b/>
+        </w:rPr>
+        <w:t>above</w:t>
+      </w:r>
+      <w:r>
+        <w:t xml:space="preserve"> the given d</w:t>
+      </w:r>
+      <w:r>
+        <w:t xml:space="preserve">uration. For each </w:t>
+      </w:r>
+      <w:r>
+        <w:rPr>
+          <w:b/>
+        </w:rPr>
+        <w:t>S</w:t>
+      </w:r>
+      <w:r>
+        <w:rPr>
+          <w:b/>
+        </w:rPr>
+        <w:t>ong</w:t>
+      </w:r>
+      <w:r>
+        <w:t xml:space="preserve">, export its </w:t>
+      </w:r>
+      <w:r>
+        <w:rPr>
+          <w:b/>
+        </w:rPr>
+        <w:t>N</w:t>
+      </w:r>
+      <w:r>
+        <w:rPr>
+          <w:b/>
+        </w:rPr>
+        <w:t>ame</w:t>
+      </w:r>
+      <w:r>
+        <w:t xml:space="preserve">, </w:t>
+      </w:r>
+      <w:r>
+        <w:rPr>
+          <w:b/>
+          <w:noProof/>
+        </w:rPr>
+        <w:t>Performer Full N</w:t>
+      </w:r>
+      <w:r>
+        <w:rPr>
+          <w:b/>
+          <w:noProof/>
+        </w:rPr>
+        <w:t>ame</w:t>
+      </w:r>
+      <w:r>
+        <w:rPr>
+          <w:noProof/>
+        </w:rPr>
+        <w:t xml:space="preserve">, </w:t>
+      </w:r>
+      <w:r>
+        <w:rPr>
+          <w:b/>
+          <w:noProof/>
+        </w:rPr>
+        <w:t>Writer N</w:t>
+      </w:r>
+      <w:r>
+        <w:rPr>
+          <w:b/>
+          <w:noProof/>
+        </w:rPr>
+        <w:t>ame</w:t>
+      </w:r>
+      <w:r>
+        <w:rPr>
+          <w:noProof/>
+        </w:rPr>
+        <w:t xml:space="preserve">, </w:t>
+      </w:r>
+      <w:r>
+        <w:rPr>
+          <w:b/>
+          <w:noProof/>
+        </w:rPr>
+        <w:t>Album</w:t>
+      </w:r>
+      <w:r>
+        <w:rPr>
+          <w:noProof/>
+        </w:rPr>
+        <w:t xml:space="preserve"> </w:t>
+      </w:r>
+      <w:r>
+        <w:rPr>
+          <w:b/>
+          <w:noProof/>
+        </w:rPr>
+        <w:t>P</w:t>
+      </w:r>
+      <w:r>
+        <w:rPr>
+          <w:b/>
+          <w:noProof/>
+        </w:rPr>
+        <w:t>roducer</w:t>
+      </w:r>
+      <w:r>
+        <w:rPr>
+          <w:noProof/>
+        </w:rPr>
+        <w:t xml:space="preserve"> and </w:t>
+      </w:r>
+      <w:r>
+        <w:rPr>
+          <w:b/>
+          <w:noProof/>
+        </w:rPr>
+        <w:t>D</w:t>
+      </w:r>
+      <w:r>
+        <w:rPr>
+          <w:b/>
+          <w:noProof/>
+        </w:rPr>
+        <w:t>uration</w:t>
+      </w:r>
+      <w:r>
+        <w:rPr>
+          <w:noProof/>
+        </w:rPr>
+        <w:t xml:space="preserve"> (</w:t>
+      </w:r>
+      <w:r>
+        <w:rPr>
+          <w:b/>
+          <w:noProof/>
+        </w:rPr>
+        <w:t>in format</w:t>
+      </w:r>
+      <w:r>
+        <w:rPr>
+          <w:noProof/>
+        </w:rPr>
+        <w:t>("</w:t>
+      </w:r>
+      <w:r>
+        <w:rPr>
+          <w:b/>
+          <w:noProof/>
+        </w:rPr>
+        <w:t>c</w:t>
+      </w:r>
+      <w:r>
+        <w:rPr>
+          <w:noProof/>
+        </w:rPr>
+        <w:t>")</w:t>
+      </w:r>
+      <w:r>
+        <w:rPr>
+          <w:noProof/>
+        </w:rPr>
+        <w:t>)</w:t>
+      </w:r>
+      <w:r>
+        <w:t xml:space="preserve">. </w:t>
+      </w:r>
+      <w:r>
+        <w:rPr>
+          <w:b/>
+        </w:rPr>
+        <w:t>Sort</w:t>
+      </w:r>
+      <w:r>
+        <w:t xml:space="preserve"> the </w:t>
+      </w:r>
+      <w:r>
+        <w:rPr>
+          <w:b/>
+        </w:rPr>
+        <w:t>S</w:t>
+      </w:r>
+      <w:r>
+        <w:rPr>
+          <w:b/>
+        </w:rPr>
+        <w:t>ongs</w:t>
+      </w:r>
+      <w:r>
+        <w:t xml:space="preserve"> by their </w:t>
+      </w:r>
+      <w:r>
+        <w:rPr>
+          <w:b/>
+        </w:rPr>
+        <w:t>N</w:t>
+      </w:r>
+      <w:r>
+        <w:rPr>
+          <w:b/>
+        </w:rPr>
+        <w:t>ame</w:t>
+      </w:r>
+      <w:r>
+        <w:t xml:space="preserve"> (</w:t>
+      </w:r>
+      <w:r>
+        <w:rPr>
+          <w:b/>
+        </w:rPr>
+        <w:t>ascending</w:t>
+      </w:r>
+      <w:r>
+        <w:t xml:space="preserve">), by </w:t>
+      </w:r>
+      <w:r>
+        <w:rPr>
+          <w:b/>
+        </w:rPr>
+        <w:t>W</w:t>
+      </w:r>
+      <w:r>
+        <w:rPr>
+          <w:b/>
+        </w:rPr>
+        <w:t>riter</w:t>
+      </w:r>
+      <w:r>
+        <w:t xml:space="preserve"> (</w:t>
+      </w:r>
+      <w:r>
+        <w:rPr>
+          <w:b/>
+        </w:rPr>
+        <w:t>ascending</w:t>
+      </w:r>
+      <w:r>
+        <w:t xml:space="preserve">) and </w:t>
+      </w:r>
+      <w:r>
+        <w:t xml:space="preserve">by </w:t>
+      </w:r>
+      <w:r>
+        <w:rPr>
+          <w:b/>
+        </w:rPr>
+        <w:t>P</w:t>
+      </w:r>
+      <w:r>
+        <w:rPr>
+          <w:b/>
+        </w:rPr>
+        <w:t>erformer</w:t>
+      </w:r>
+      <w:r>
+        <w:t xml:space="preserve"> (</w:t>
+      </w:r>
+      <w:r>
+        <w:rPr>
+          <w:b/>
+        </w:rPr>
+        <w:t>ascending</w:t>
+      </w:r>
+      <w:r>
+        <w:t>).</w:t>
       </w:r>
     </w:p>
     <w:p>
       <w:pPr>
-        <w:rPr>
+        <w:keepNext/>
+        <w:keepLines/>
+        <w:spacing w:before="120" w:after="40"/>
+        <w:outlineLvl w:val="2"/>
+        <w:rPr>
+          <w:rFonts w:eastAsiaTheme="majorEastAsia" w:cstheme="majorBidi"/>
+          <w:b/>
+          <w:color w:val="8F400B"/>
+          <w:sz w:val="32"/>
+          <w:szCs w:val="32"/>
           <w:lang w:val="bg-BG"/>
         </w:rPr>
       </w:pPr>
       <w:r>
-        <w:t>After that, open your table data and see if the default value is applied or not.</w:t>
+        <w:rPr>
+          <w:rFonts w:eastAsiaTheme="majorEastAsia" w:cstheme="majorBidi"/>
+          <w:b/>
+          <w:color w:val="8F400B"/>
+          <w:sz w:val="32"/>
+          <w:szCs w:val="32"/>
+        </w:rPr>
+        <w:t>Example</w:t>
       </w:r>
     </w:p>
-    <w:p>
-      <w:pPr>
-        <w:rPr>
-          <w:lang w:val="bg-BG"/>
-        </w:rPr>
-      </w:pPr>
-      <w:r>
-        <w:t xml:space="preserve">Keep your </w:t>
-      </w:r>
-      <w:r>
-        <w:rPr>
-          <w:b/>
-        </w:rPr>
-        <w:t>namespaces</w:t>
-      </w:r>
-      <w:r>
-        <w:t xml:space="preserve"> from </w:t>
-      </w:r>
-      <w:r>
-        <w:rPr>
-          <w:b/>
-        </w:rPr>
-        <w:t>Task</w:t>
-      </w:r>
-      <w:r>
-        <w:t xml:space="preserve"> </w:t>
-      </w:r>
-      <w:r>
-        <w:rPr>
-          <w:b/>
-        </w:rPr>
-        <w:t>3</w:t>
-      </w:r>
-      <w:r>
-        <w:t xml:space="preserve"> and do both </w:t>
-      </w:r>
-      <w:r>
-        <w:rPr>
-          <w:b/>
-        </w:rPr>
-        <w:t>Task</w:t>
-      </w:r>
-      <w:r>
-        <w:t xml:space="preserve"> </w:t>
-      </w:r>
-      <w:r>
-        <w:rPr>
-          <w:b/>
-        </w:rPr>
-        <w:t>4</w:t>
-      </w:r>
-      <w:r>
-        <w:t xml:space="preserve"> and </w:t>
-      </w:r>
-      <w:r>
-        <w:rPr>
-          <w:b/>
-        </w:rPr>
-        <w:t>Task</w:t>
-      </w:r>
-      <w:r>
-        <w:t xml:space="preserve"> </w:t>
-      </w:r>
-      <w:r>
-        <w:rPr>
-          <w:b/>
-        </w:rPr>
-        <w:t>5</w:t>
-      </w:r>
-      <w:r>
-        <w:t xml:space="preserve"> before testing your project in </w:t>
-      </w:r>
-      <w:r>
-        <w:rPr>
-          <w:b/>
-        </w:rPr>
-        <w:t>Judge</w:t>
-      </w:r>
-      <w:r>
-        <w:t xml:space="preserve">. Make sure to upload your </w:t>
-      </w:r>
-      <w:r>
-        <w:rPr>
-          <w:b/>
-        </w:rPr>
-        <w:t>migrations</w:t>
-      </w:r>
-      <w:r>
-        <w:t xml:space="preserve"> too!</w:t>
-      </w:r>
-    </w:p>
-    <w:p>
-      <w:pPr>
-        <w:rPr>
-          <w:lang w:val="bg-BG"/>
-        </w:rPr>
-      </w:pPr>
-      <w:r>
-        <w:rPr>
-          <w:b/>
-        </w:rPr>
-        <w:t>Note</w:t>
-      </w:r>
-      <w:r>
-        <w:t xml:space="preserve">: </w:t>
-      </w:r>
-      <w:r>
-        <w:rPr>
-          <w:noProof/>
-        </w:rPr>
-        <w:t>Don’t</w:t>
-      </w:r>
-      <w:r>
-        <w:t xml:space="preserve"> forget to remove the </w:t>
-      </w:r>
-      <w:r>
-        <w:rPr>
-          <w:b/>
-        </w:rPr>
-        <w:t>Tools</w:t>
-      </w:r>
-      <w:r>
-        <w:t xml:space="preserve"> </w:t>
-      </w:r>
-      <w:r>
-        <w:t>package</w:t>
-      </w:r>
-      <w:r>
-        <w:t xml:space="preserve"> before uploading your project to Judge!</w:t>
-      </w:r>
-    </w:p>
-    <w:p>
-      <w:pPr>
-        <w:rPr>
-          <w:lang w:val="bg-BG"/>
-        </w:rPr>
-      </w:pPr>
-    </w:p>
-    <w:p>
-      <w:pPr>
-        <w:rPr>
-          <w:lang w:val="bg-BG"/>
-        </w:rPr>
-      </w:pPr>
-    </w:p>
+    <w:tbl>
+      <w:tblPr>
+        <w:tblStyle w:val="TableGrid1"/>
+        <w:tblW w:w="10431" w:type="dxa"/>
+        <w:jc w:val="center"/>
+        <w:tblCellMar>
+          <w:top w:w="57" w:type="dxa"/>
+          <w:left w:w="85" w:type="dxa"/>
+          <w:bottom w:w="57" w:type="dxa"/>
+          <w:right w:w="85" w:type="dxa"/>
+        </w:tblCellMar>
+        <w:tblLook w:val="04A0" w:firstRow="1" w:lastRow="0" w:firstColumn="1" w:lastColumn="0" w:noHBand="0" w:noVBand="1"/>
+      </w:tblPr>
+      <w:tblGrid>
+        <w:gridCol w:w="10431"/>
+      </w:tblGrid>
+      <w:tr>
+        <w:trPr>
+          <w:jc w:val="center"/>
+        </w:trPr>
+        <w:tc>
+          <w:tcPr>
+            <w:tcW w:w="10431" w:type="dxa"/>
+            <w:shd w:val="clear" w:color="auto" w:fill="D9D9D9" w:themeFill="background1" w:themeFillShade="D9"/>
+          </w:tcPr>
+          <w:p>
+            <w:pPr>
+              <w:spacing w:line="276" w:lineRule="auto"/>
+              <w:jc w:val="center"/>
+              <w:rPr>
+                <w:b/>
+                <w:noProof/>
+              </w:rPr>
+            </w:pPr>
+            <w:r>
+              <w:rPr>
+                <w:b/>
+                <w:noProof/>
+              </w:rPr>
+              <w:t>Output</w:t>
+            </w:r>
+            <w:r>
+              <w:rPr>
+                <w:b/>
+                <w:noProof/>
+              </w:rPr>
+              <w:t>(duration = 4)</w:t>
+            </w:r>
+          </w:p>
+        </w:tc>
+      </w:tr>
+      <w:tr>
+        <w:trPr>
+          <w:jc w:val="center"/>
+        </w:trPr>
+        <w:tc>
+          <w:tcPr>
+            <w:tcW w:w="10431" w:type="dxa"/>
+          </w:tcPr>
+          <w:p>
+            <w:pPr>
+              <w:autoSpaceDE w:val="0"/>
+              <w:autoSpaceDN w:val="0"/>
+              <w:adjustRightInd w:val="0"/>
+              <w:spacing w:before="0" w:after="0" w:line="276" w:lineRule="auto"/>
+              <w:rPr>
+                <w:rFonts w:ascii="Consolas" w:hAnsi="Consolas" w:cs="Consolas"/>
+                <w:noProof/>
+                <w:color w:val="000000"/>
+                <w:sz w:val="19"/>
+                <w:szCs w:val="19"/>
+              </w:rPr>
+            </w:pPr>
+            <w:bookmarkStart w:id="45" w:name="OLE_LINK77"/>
+            <w:bookmarkStart w:id="46" w:name="OLE_LINK78"/>
+            <w:bookmarkStart w:id="47" w:name="OLE_LINK35"/>
+            <w:bookmarkStart w:id="48" w:name="OLE_LINK36"/>
+            <w:r>
+              <w:rPr>
+                <w:rFonts w:ascii="Consolas" w:hAnsi="Consolas" w:cs="Consolas"/>
+                <w:noProof/>
+                <w:color w:val="000000"/>
+                <w:sz w:val="19"/>
+                <w:szCs w:val="19"/>
+              </w:rPr>
+              <w:t>-Song #1</w:t>
+            </w:r>
+          </w:p>
+          <w:p>
+            <w:pPr>
+              <w:autoSpaceDE w:val="0"/>
+              <w:autoSpaceDN w:val="0"/>
+              <w:adjustRightInd w:val="0"/>
+              <w:spacing w:before="0" w:after="0" w:line="276" w:lineRule="auto"/>
+              <w:rPr>
+                <w:rFonts w:ascii="Consolas" w:hAnsi="Consolas" w:cs="Consolas"/>
+                <w:noProof/>
+                <w:color w:val="000000"/>
+                <w:sz w:val="19"/>
+                <w:szCs w:val="19"/>
+              </w:rPr>
+            </w:pPr>
+            <w:bookmarkStart w:id="49" w:name="OLE_LINK37"/>
+            <w:bookmarkStart w:id="50" w:name="OLE_LINK38"/>
+            <w:bookmarkEnd w:id="47"/>
+            <w:bookmarkEnd w:id="48"/>
+            <w:r>
+              <w:rPr>
+                <w:rFonts w:ascii="Consolas" w:hAnsi="Consolas" w:cs="Consolas"/>
+                <w:noProof/>
+                <w:color w:val="000000"/>
+                <w:sz w:val="19"/>
+                <w:szCs w:val="19"/>
+              </w:rPr>
+              <w:t>---SongName: Away</w:t>
+            </w:r>
+          </w:p>
+          <w:p>
+            <w:pPr>
+              <w:autoSpaceDE w:val="0"/>
+              <w:autoSpaceDN w:val="0"/>
+              <w:adjustRightInd w:val="0"/>
+              <w:spacing w:before="0" w:after="0" w:line="276" w:lineRule="auto"/>
+              <w:rPr>
+                <w:rFonts w:ascii="Consolas" w:hAnsi="Consolas" w:cs="Consolas"/>
+                <w:noProof/>
+                <w:color w:val="000000"/>
+                <w:sz w:val="19"/>
+                <w:szCs w:val="19"/>
+              </w:rPr>
+            </w:pPr>
+            <w:bookmarkStart w:id="51" w:name="OLE_LINK39"/>
+            <w:bookmarkStart w:id="52" w:name="OLE_LINK40"/>
+            <w:bookmarkEnd w:id="49"/>
+            <w:bookmarkEnd w:id="50"/>
+            <w:r>
+              <w:rPr>
+                <w:rFonts w:ascii="Consolas" w:hAnsi="Consolas" w:cs="Consolas"/>
+                <w:noProof/>
+                <w:color w:val="000000"/>
+                <w:sz w:val="19"/>
+                <w:szCs w:val="19"/>
+              </w:rPr>
+              <w:t>---Writer: Norina Renihan</w:t>
+            </w:r>
+          </w:p>
+          <w:p>
+            <w:pPr>
+              <w:autoSpaceDE w:val="0"/>
+              <w:autoSpaceDN w:val="0"/>
+              <w:adjustRightInd w:val="0"/>
+              <w:spacing w:before="0" w:after="0" w:line="276" w:lineRule="auto"/>
+              <w:rPr>
+                <w:rFonts w:ascii="Consolas" w:hAnsi="Consolas" w:cs="Consolas"/>
+                <w:noProof/>
+                <w:color w:val="000000"/>
+                <w:sz w:val="19"/>
+                <w:szCs w:val="19"/>
+              </w:rPr>
+            </w:pPr>
+            <w:bookmarkStart w:id="53" w:name="OLE_LINK41"/>
+            <w:bookmarkStart w:id="54" w:name="OLE_LINK42"/>
+            <w:bookmarkEnd w:id="51"/>
+            <w:bookmarkEnd w:id="52"/>
+            <w:r>
+              <w:rPr>
+                <w:rFonts w:ascii="Consolas" w:hAnsi="Consolas" w:cs="Consolas"/>
+                <w:noProof/>
+                <w:color w:val="000000"/>
+                <w:sz w:val="19"/>
+                <w:szCs w:val="19"/>
+              </w:rPr>
+              <w:t>---Performer: Lula Zuan</w:t>
+            </w:r>
+          </w:p>
+          <w:p>
+            <w:pPr>
+              <w:autoSpaceDE w:val="0"/>
+              <w:autoSpaceDN w:val="0"/>
+              <w:adjustRightInd w:val="0"/>
+              <w:spacing w:before="0" w:after="0" w:line="276" w:lineRule="auto"/>
+              <w:rPr>
+                <w:rFonts w:ascii="Consolas" w:hAnsi="Consolas" w:cs="Consolas"/>
+                <w:noProof/>
+                <w:color w:val="000000"/>
+                <w:sz w:val="19"/>
+                <w:szCs w:val="19"/>
+              </w:rPr>
+            </w:pPr>
+            <w:bookmarkStart w:id="55" w:name="OLE_LINK43"/>
+            <w:bookmarkStart w:id="56" w:name="OLE_LINK44"/>
+            <w:bookmarkEnd w:id="53"/>
+            <w:bookmarkEnd w:id="54"/>
+            <w:r>
+              <w:rPr>
+                <w:rFonts w:ascii="Consolas" w:hAnsi="Consolas" w:cs="Consolas"/>
+                <w:noProof/>
+                <w:color w:val="000000"/>
+                <w:sz w:val="19"/>
+                <w:szCs w:val="19"/>
+              </w:rPr>
+              <w:t>---AlbumProducer: Georgi Milkov</w:t>
+            </w:r>
+          </w:p>
+          <w:p>
+            <w:pPr>
+              <w:autoSpaceDE w:val="0"/>
+              <w:autoSpaceDN w:val="0"/>
+              <w:adjustRightInd w:val="0"/>
+              <w:spacing w:before="0" w:after="0" w:line="276" w:lineRule="auto"/>
+              <w:rPr>
+                <w:rFonts w:ascii="Consolas" w:hAnsi="Consolas" w:cs="Consolas"/>
+                <w:noProof/>
+                <w:color w:val="000000"/>
+                <w:sz w:val="19"/>
+                <w:szCs w:val="19"/>
+              </w:rPr>
+            </w:pPr>
+            <w:bookmarkStart w:id="57" w:name="OLE_LINK45"/>
+            <w:bookmarkStart w:id="58" w:name="OLE_LINK46"/>
+            <w:bookmarkEnd w:id="55"/>
+            <w:bookmarkEnd w:id="56"/>
+            <w:r>
+              <w:rPr>
+                <w:rFonts w:ascii="Consolas" w:hAnsi="Consolas" w:cs="Consolas"/>
+                <w:noProof/>
+                <w:color w:val="000000"/>
+                <w:sz w:val="19"/>
+                <w:szCs w:val="19"/>
+              </w:rPr>
+              <w:t>---Duration: 00:05:35</w:t>
+            </w:r>
+          </w:p>
+          <w:bookmarkEnd w:id="45"/>
+          <w:bookmarkEnd w:id="46"/>
+          <w:bookmarkEnd w:id="57"/>
+          <w:bookmarkEnd w:id="58"/>
+          <w:p>
+            <w:pPr>
+              <w:autoSpaceDE w:val="0"/>
+              <w:autoSpaceDN w:val="0"/>
+              <w:adjustRightInd w:val="0"/>
+              <w:spacing w:before="0" w:after="0" w:line="276" w:lineRule="auto"/>
+              <w:rPr>
+                <w:rFonts w:ascii="Consolas" w:hAnsi="Consolas" w:cs="Consolas"/>
+                <w:noProof/>
+                <w:color w:val="000000"/>
+                <w:sz w:val="19"/>
+                <w:szCs w:val="19"/>
+              </w:rPr>
+            </w:pPr>
+            <w:r>
+              <w:rPr>
+                <w:rFonts w:ascii="Consolas" w:hAnsi="Consolas" w:cs="Consolas"/>
+                <w:noProof/>
+                <w:color w:val="000000"/>
+                <w:sz w:val="19"/>
+                <w:szCs w:val="19"/>
+              </w:rPr>
+              <w:t>-Song #2</w:t>
+            </w:r>
+          </w:p>
+          <w:p>
+            <w:pPr>
+              <w:autoSpaceDE w:val="0"/>
+              <w:autoSpaceDN w:val="0"/>
+              <w:adjustRightInd w:val="0"/>
+              <w:spacing w:before="0" w:after="0" w:line="276" w:lineRule="auto"/>
+              <w:rPr>
+                <w:rFonts w:ascii="Consolas" w:hAnsi="Consolas" w:cs="Consolas"/>
+                <w:noProof/>
+                <w:color w:val="000000"/>
+                <w:sz w:val="19"/>
+                <w:szCs w:val="19"/>
+              </w:rPr>
+            </w:pPr>
+            <w:r>
+              <w:rPr>
+                <w:rFonts w:ascii="Consolas" w:hAnsi="Consolas" w:cs="Consolas"/>
+                <w:noProof/>
+                <w:color w:val="000000"/>
+                <w:sz w:val="19"/>
+                <w:szCs w:val="19"/>
+              </w:rPr>
+              <w:t>---SongName: Bentasil</w:t>
+            </w:r>
+          </w:p>
+          <w:p>
+            <w:pPr>
+              <w:autoSpaceDE w:val="0"/>
+              <w:autoSpaceDN w:val="0"/>
+              <w:adjustRightInd w:val="0"/>
+              <w:spacing w:before="0" w:after="0" w:line="276" w:lineRule="auto"/>
+              <w:rPr>
+                <w:rFonts w:ascii="Consolas" w:hAnsi="Consolas" w:cs="Consolas"/>
+                <w:noProof/>
+                <w:color w:val="000000"/>
+                <w:sz w:val="19"/>
+                <w:szCs w:val="19"/>
+              </w:rPr>
+            </w:pPr>
+            <w:r>
+              <w:rPr>
+                <w:rFonts w:ascii="Consolas" w:hAnsi="Consolas" w:cs="Consolas"/>
+                <w:noProof/>
+                <w:color w:val="000000"/>
+                <w:sz w:val="19"/>
+                <w:szCs w:val="19"/>
+              </w:rPr>
+              <w:t>---Writer: Mik Jonathan</w:t>
+            </w:r>
+          </w:p>
+          <w:p>
+            <w:pPr>
+              <w:autoSpaceDE w:val="0"/>
+              <w:autoSpaceDN w:val="0"/>
+              <w:adjustRightInd w:val="0"/>
+              <w:spacing w:before="0" w:after="0" w:line="276" w:lineRule="auto"/>
+              <w:rPr>
+                <w:rFonts w:ascii="Consolas" w:hAnsi="Consolas" w:cs="Consolas"/>
+                <w:noProof/>
+                <w:color w:val="000000"/>
+                <w:sz w:val="19"/>
+                <w:szCs w:val="19"/>
+              </w:rPr>
+            </w:pPr>
+            <w:r>
+              <w:rPr>
+                <w:rFonts w:ascii="Consolas" w:hAnsi="Consolas" w:cs="Consolas"/>
+                <w:noProof/>
+                <w:color w:val="000000"/>
+                <w:sz w:val="19"/>
+                <w:szCs w:val="19"/>
+              </w:rPr>
+              <w:t>---Performer: Zabrina Amor</w:t>
+            </w:r>
+          </w:p>
+          <w:p>
+            <w:pPr>
+              <w:autoSpaceDE w:val="0"/>
+              <w:autoSpaceDN w:val="0"/>
+              <w:adjustRightInd w:val="0"/>
+              <w:spacing w:before="0" w:after="0" w:line="276" w:lineRule="auto"/>
+              <w:rPr>
+                <w:rFonts w:ascii="Consolas" w:hAnsi="Consolas" w:cs="Consolas"/>
+                <w:noProof/>
+                <w:color w:val="000000"/>
+                <w:sz w:val="19"/>
+                <w:szCs w:val="19"/>
+              </w:rPr>
+            </w:pPr>
+            <w:r>
+              <w:rPr>
+                <w:rFonts w:ascii="Consolas" w:hAnsi="Consolas" w:cs="Consolas"/>
+                <w:noProof/>
+                <w:color w:val="000000"/>
+                <w:sz w:val="19"/>
+                <w:szCs w:val="19"/>
+              </w:rPr>
+              <w:t>---AlbumProducer: Dobromir Slavchev</w:t>
+            </w:r>
+          </w:p>
+          <w:p>
+            <w:pPr>
+              <w:autoSpaceDE w:val="0"/>
+              <w:autoSpaceDN w:val="0"/>
+              <w:adjustRightInd w:val="0"/>
+              <w:spacing w:before="0" w:after="0" w:line="276" w:lineRule="auto"/>
+              <w:rPr>
+                <w:rFonts w:ascii="Consolas" w:hAnsi="Consolas"/>
+                <w:b/>
+                <w:noProof/>
+              </w:rPr>
+            </w:pPr>
+            <w:r>
+              <w:rPr>
+                <w:rFonts w:ascii="Consolas" w:hAnsi="Consolas" w:cs="Consolas"/>
+                <w:noProof/>
+                <w:color w:val="000000"/>
+                <w:sz w:val="19"/>
+                <w:szCs w:val="19"/>
+              </w:rPr>
+              <w:lastRenderedPageBreak/>
+              <w:t>---Duration: 00:04:03</w:t>
+            </w:r>
+            <w:r>
+              <w:rPr>
+                <w:rFonts w:ascii="Consolas" w:hAnsi="Consolas" w:cs="Consolas"/>
+                <w:noProof/>
+                <w:color w:val="000000"/>
+                <w:sz w:val="19"/>
+                <w:szCs w:val="19"/>
+              </w:rPr>
+              <w:br/>
+              <w:t>…</w:t>
+            </w:r>
+          </w:p>
+        </w:tc>
+      </w:tr>
+    </w:tbl>
+    <w:p/>
     <w:sectPr>
-      <w:headerReference w:type="default" r:id="rId11"/>
-      <w:footerReference w:type="default" r:id="rId12"/>
+      <w:headerReference w:type="default" r:id="rId10"/>
+      <w:footerReference w:type="default" r:id="rId11"/>
       <w:pgSz w:w="11909" w:h="16834" w:code="9"/>
       <w:pgMar w:top="567" w:right="737" w:bottom="1077" w:left="737" w:header="567" w:footer="794" w:gutter="0"/>
       <w:cols w:space="720"/>
@@ -2785,7 +4622,7 @@
             </wp:anchor>
           </w:drawing>
         </mc:Choice>
-        <mc:Fallback xmlns:cx2="http://schemas.microsoft.com/office/drawing/2015/10/21/chartex" xmlns:cx3="http://schemas.microsoft.com/office/drawing/2016/5/9/chartex" xmlns:cx4="http://schemas.microsoft.com/office/drawing/2016/5/10/chartex" xmlns:cx5="http://schemas.microsoft.com/office/drawing/2016/5/11/chartex" xmlns:cx6="http://schemas.microsoft.com/office/drawing/2016/5/12/chartex" xmlns:cx7="http://schemas.microsoft.com/office/drawing/2016/5/13/chartex" xmlns:cx8="http://schemas.microsoft.com/office/drawing/2016/5/14/chartex" xmlns:aink="http://schemas.microsoft.com/office/drawing/2016/ink" xmlns:am3d="http://schemas.microsoft.com/office/drawing/2017/model3d" xmlns:w16cex="http://schemas.microsoft.com/office/word/2018/wordml/cex" xmlns:w16cid="http://schemas.microsoft.com/office/word/2016/wordml/cid" xmlns:w16="http://schemas.microsoft.com/office/word/2018/wordml">
+        <mc:Fallback>
           <w:pict>
             <v:shapetype w14:anchorId="41B1E642" id="_x0000_t202" coordsize="21600,21600" o:spt="202" path="m,l,21600r21600,l21600,xe">
               <v:stroke joinstyle="miter"/>
@@ -2872,7 +4709,7 @@
                               <w:szCs w:val="17"/>
                             </w:rPr>
                           </w:pPr>
-                          <w:bookmarkStart w:id="3" w:name="_Hlk24191091"/>
+                          <w:bookmarkStart w:id="59" w:name="_Hlk24191091"/>
                           <w:r>
                             <w:rPr>
                               <w:sz w:val="17"/>
@@ -2880,15 +4717,14 @@
                             </w:rPr>
                             <w:t xml:space="preserve">© </w:t>
                           </w:r>
-                          <w:proofErr w:type="spellStart"/>
                           <w:r>
                             <w:rPr>
+                              <w:noProof/>
                               <w:sz w:val="17"/>
                               <w:szCs w:val="17"/>
                             </w:rPr>
                             <w:t>SoftUni</w:t>
                           </w:r>
-                          <w:proofErr w:type="spellEnd"/>
                           <w:r>
                             <w:rPr>
                               <w:sz w:val="17"/>
@@ -2999,7 +4835,7 @@
                             <w:t>.</w:t>
                           </w:r>
                         </w:p>
-                        <w:bookmarkEnd w:id="3"/>
+                        <w:bookmarkEnd w:id="59"/>
                         <w:p>
                           <w:pPr>
                             <w:spacing w:line="240" w:lineRule="auto"/>
@@ -3232,7 +5068,7 @@
                                               <a14:useLocalDpi xmlns:a14="http://schemas.microsoft.com/office/drawing/2010/main" val="0"/>
                                             </a:ext>
                                             <a:ext uri="{837473B0-CC2E-450A-ABE3-18F120FF3D39}">
-                                              <a1611:picAttrSrcUrl xmlns="" xmlns:cx2="http://schemas.microsoft.com/office/drawing/2015/10/21/chartex" xmlns:cx3="http://schemas.microsoft.com/office/drawing/2016/5/9/chartex" xmlns:cx4="http://schemas.microsoft.com/office/drawing/2016/5/10/chartex" xmlns:cx5="http://schemas.microsoft.com/office/drawing/2016/5/11/chartex" xmlns:cx6="http://schemas.microsoft.com/office/drawing/2016/5/12/chartex" xmlns:cx7="http://schemas.microsoft.com/office/drawing/2016/5/13/chartex" xmlns:cx8="http://schemas.microsoft.com/office/drawing/2016/5/14/chartex" xmlns:aink="http://schemas.microsoft.com/office/drawing/2016/ink" xmlns:am3d="http://schemas.microsoft.com/office/drawing/2017/model3d" xmlns:o="urn:schemas-microsoft-com:office:office" xmlns:v="urn:schemas-microsoft-com:vml" xmlns:w10="urn:schemas-microsoft-com:office:word" xmlns:w="http://schemas.openxmlformats.org/wordprocessingml/2006/main" xmlns:w16cex="http://schemas.microsoft.com/office/word/2018/wordml/cex" xmlns:w16cid="http://schemas.microsoft.com/office/word/2016/wordml/cid" xmlns:w16="http://schemas.microsoft.com/office/word/2018/wordml" xmlns:a1611="http://schemas.microsoft.com/office/drawing/2016/11/main" r:id="rId9"/>
+                                              <a1611:picAttrSrcUrl xmlns:a1611="http://schemas.microsoft.com/office/drawing/2016/11/main" xmlns:w16="http://schemas.microsoft.com/office/word/2018/wordml" xmlns:w16cid="http://schemas.microsoft.com/office/word/2016/wordml/cid" xmlns:w16cex="http://schemas.microsoft.com/office/word/2018/wordml/cex" xmlns:w="http://schemas.openxmlformats.org/wordprocessingml/2006/main" xmlns:w10="urn:schemas-microsoft-com:office:word" xmlns:v="urn:schemas-microsoft-com:vml" xmlns:o="urn:schemas-microsoft-com:office:office" xmlns:am3d="http://schemas.microsoft.com/office/drawing/2017/model3d" xmlns:aink="http://schemas.microsoft.com/office/drawing/2016/ink" xmlns:cx8="http://schemas.microsoft.com/office/drawing/2016/5/14/chartex" xmlns:cx7="http://schemas.microsoft.com/office/drawing/2016/5/13/chartex" xmlns:cx6="http://schemas.microsoft.com/office/drawing/2016/5/12/chartex" xmlns:cx5="http://schemas.microsoft.com/office/drawing/2016/5/11/chartex" xmlns:cx4="http://schemas.microsoft.com/office/drawing/2016/5/10/chartex" xmlns:cx3="http://schemas.microsoft.com/office/drawing/2016/5/9/chartex" xmlns:cx2="http://schemas.microsoft.com/office/drawing/2015/10/21/chartex" xmlns="" r:id="rId9"/>
                                             </a:ext>
                                           </a:extLst>
                                         </a:blip>
@@ -3577,7 +5413,7 @@
             </wp:anchor>
           </w:drawing>
         </mc:Choice>
-        <mc:Fallback xmlns:cx2="http://schemas.microsoft.com/office/drawing/2015/10/21/chartex" xmlns:cx3="http://schemas.microsoft.com/office/drawing/2016/5/9/chartex" xmlns:cx4="http://schemas.microsoft.com/office/drawing/2016/5/10/chartex" xmlns:cx5="http://schemas.microsoft.com/office/drawing/2016/5/11/chartex" xmlns:cx6="http://schemas.microsoft.com/office/drawing/2016/5/12/chartex" xmlns:cx7="http://schemas.microsoft.com/office/drawing/2016/5/13/chartex" xmlns:cx8="http://schemas.microsoft.com/office/drawing/2016/5/14/chartex" xmlns:aink="http://schemas.microsoft.com/office/drawing/2016/ink" xmlns:am3d="http://schemas.microsoft.com/office/drawing/2017/model3d" xmlns:w16cex="http://schemas.microsoft.com/office/word/2018/wordml/cex" xmlns:w16cid="http://schemas.microsoft.com/office/word/2016/wordml/cid" xmlns:w16="http://schemas.microsoft.com/office/word/2018/wordml">
+        <mc:Fallback>
           <w:pict>
             <v:shape w14:anchorId="2074F399" id="Text Box 16" o:spid="_x0000_s1027" type="#_x0000_t202" style="position:absolute;margin-left:109pt;margin-top:7pt;width:411.4pt;height:40.45pt;z-index:251657216;visibility:visible;mso-wrap-style:square;mso-width-percent:0;mso-height-percent:0;mso-wrap-distance-left:9pt;mso-wrap-distance-top:0;mso-wrap-distance-right:9pt;mso-wrap-distance-bottom:0;mso-position-horizontal:absolute;mso-position-horizontal-relative:text;mso-position-vertical:absolute;mso-position-vertical-relative:text;mso-width-percent:0;mso-height-percent:0;mso-width-relative:page;mso-height-relative:page;v-text-anchor:top" o:gfxdata="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" filled="f" stroked="f">
               <v:textbox inset=".5mm,1.2mm,.5mm,.5mm">
@@ -3590,7 +5426,7 @@
                         <w:szCs w:val="17"/>
                       </w:rPr>
                     </w:pPr>
-                    <w:bookmarkStart w:id="3" w:name="_Hlk24191091"/>
+                    <w:bookmarkStart w:id="60" w:name="_Hlk24191091"/>
                     <w:r>
                       <w:rPr>
                         <w:sz w:val="17"/>
@@ -3600,10 +5436,18 @@
                     </w:r>
                     <w:r>
                       <w:rPr>
+                        <w:noProof/>
                         <w:sz w:val="17"/>
                         <w:szCs w:val="17"/>
                       </w:rPr>
-                      <w:t xml:space="preserve">SoftUni – </w:t>
+                      <w:t>SoftUni</w:t>
+                    </w:r>
+                    <w:r>
+                      <w:rPr>
+                        <w:sz w:val="17"/>
+                        <w:szCs w:val="17"/>
+                      </w:rPr>
+                      <w:t xml:space="preserve"> – </w:t>
                     </w:r>
                     <w:hyperlink r:id="rId20" w:history="1">
                       <w:r>
@@ -3708,7 +5552,7 @@
                       <w:t>.</w:t>
                     </w:r>
                   </w:p>
-                  <w:bookmarkEnd w:id="3"/>
+                  <w:bookmarkEnd w:id="60"/>
                   <w:p>
                     <w:pPr>
                       <w:spacing w:line="240" w:lineRule="auto"/>
@@ -3723,6 +5567,7 @@
                         <w:noProof/>
                         <w:sz w:val="18"/>
                         <w:szCs w:val="18"/>
+                        <w:lang w:val="bg-BG" w:eastAsia="bg-BG"/>
                       </w:rPr>
                       <w:drawing>
                         <wp:inline distT="0" distB="0" distL="0" distR="0" wp14:anchorId="53621E41" wp14:editId="3BF595D6">
@@ -3746,7 +5591,7 @@
                                   </pic:cNvPicPr>
                                 </pic:nvPicPr>
                                 <pic:blipFill>
-                                  <a:blip r:embed="rId21">
+                                  <a:blip r:embed="rId2">
                                     <a:extLst>
                                       <a:ext uri="{28A0092B-C50C-407E-A947-70E740481C1C}">
                                         <a14:useLocalDpi xmlns:a14="http://schemas.microsoft.com/office/drawing/2010/main" val="0"/>
@@ -3789,13 +5634,14 @@
                         <w:noProof/>
                         <w:sz w:val="18"/>
                         <w:szCs w:val="18"/>
+                        <w:lang w:val="bg-BG" w:eastAsia="bg-BG"/>
                       </w:rPr>
                       <w:drawing>
                         <wp:inline distT="0" distB="0" distL="0" distR="0" wp14:anchorId="64E29E7A" wp14:editId="1BD0FFE4">
                           <wp:extent cx="180000" cy="180000"/>
                           <wp:effectExtent l="0" t="0" r="0" b="0"/>
                           <wp:docPr id="2" name="Picture 2">
-                            <a:hlinkClick xmlns:a="http://schemas.openxmlformats.org/drawingml/2006/main" r:id="rId22"/>
+                            <a:hlinkClick xmlns:a="http://schemas.openxmlformats.org/drawingml/2006/main" r:id="rId3"/>
                           </wp:docPr>
                           <wp:cNvGraphicFramePr>
                             <a:graphicFrameLocks xmlns:a="http://schemas.openxmlformats.org/drawingml/2006/main" noChangeAspect="1"/>
@@ -3805,14 +5651,14 @@
                               <pic:pic xmlns:pic="http://schemas.openxmlformats.org/drawingml/2006/picture">
                                 <pic:nvPicPr>
                                   <pic:cNvPr id="2" name="Picture 2">
-                                    <a:hlinkClick r:id="rId22"/>
+                                    <a:hlinkClick r:id="rId3"/>
                                   </pic:cNvPr>
                                   <pic:cNvPicPr>
                                     <a:picLocks noChangeAspect="1" noChangeArrowheads="1"/>
                                   </pic:cNvPicPr>
                                 </pic:nvPicPr>
                                 <pic:blipFill>
-                                  <a:blip r:embed="rId23">
+                                  <a:blip r:embed="rId4">
                                     <a:extLst>
                                       <a:ext uri="{28A0092B-C50C-407E-A947-70E740481C1C}">
                                         <a14:useLocalDpi xmlns:a14="http://schemas.microsoft.com/office/drawing/2010/main" val="0"/>
@@ -3855,13 +5701,14 @@
                         <w:noProof/>
                         <w:sz w:val="18"/>
                         <w:szCs w:val="18"/>
+                        <w:lang w:val="bg-BG" w:eastAsia="bg-BG"/>
                       </w:rPr>
                       <w:drawing>
                         <wp:inline distT="0" distB="0" distL="0" distR="0" wp14:anchorId="293C9B17" wp14:editId="373E17EF">
                           <wp:extent cx="180000" cy="180000"/>
                           <wp:effectExtent l="0" t="0" r="0" b="0"/>
                           <wp:docPr id="5" name="Picture 5" title="Software University @ Facebook">
-                            <a:hlinkClick xmlns:a="http://schemas.openxmlformats.org/drawingml/2006/main" r:id="rId24"/>
+                            <a:hlinkClick xmlns:a="http://schemas.openxmlformats.org/drawingml/2006/main" r:id="rId5"/>
                           </wp:docPr>
                           <wp:cNvGraphicFramePr>
                             <a:graphicFrameLocks xmlns:a="http://schemas.openxmlformats.org/drawingml/2006/main" noChangeAspect="1"/>
@@ -3871,12 +5718,12 @@
                               <pic:pic xmlns:pic="http://schemas.openxmlformats.org/drawingml/2006/picture">
                                 <pic:nvPicPr>
                                   <pic:cNvPr id="5" name="Picture 5" title="Software University @ Facebook">
-                                    <a:hlinkClick r:id="rId24"/>
+                                    <a:hlinkClick r:id="rId5"/>
                                   </pic:cNvPr>
                                   <pic:cNvPicPr/>
                                 </pic:nvPicPr>
                                 <pic:blipFill>
-                                  <a:blip r:embed="rId25"/>
+                                  <a:blip r:embed="rId6"/>
                                   <a:stretch>
                                     <a:fillRect/>
                                   </a:stretch>
@@ -3908,13 +5755,14 @@
                         <w:noProof/>
                         <w:sz w:val="18"/>
                         <w:szCs w:val="18"/>
+                        <w:lang w:val="bg-BG" w:eastAsia="bg-BG"/>
                       </w:rPr>
                       <w:drawing>
                         <wp:inline distT="0" distB="0" distL="0" distR="0" wp14:anchorId="75BE9FD2" wp14:editId="14C27CD2">
                           <wp:extent cx="180000" cy="180000"/>
                           <wp:effectExtent l="0" t="0" r="0" b="0"/>
                           <wp:docPr id="20" name="Picture 20">
-                            <a:hlinkClick xmlns:a="http://schemas.openxmlformats.org/drawingml/2006/main" r:id="rId26"/>
+                            <a:hlinkClick xmlns:a="http://schemas.openxmlformats.org/drawingml/2006/main" r:id="rId7"/>
                           </wp:docPr>
                           <wp:cNvGraphicFramePr>
                             <a:graphicFrameLocks xmlns:a="http://schemas.openxmlformats.org/drawingml/2006/main" noChangeAspect="1"/>
@@ -3924,20 +5772,20 @@
                               <pic:pic xmlns:pic="http://schemas.openxmlformats.org/drawingml/2006/picture">
                                 <pic:nvPicPr>
                                   <pic:cNvPr id="20" name="Picture 20">
-                                    <a:hlinkClick r:id="rId26"/>
+                                    <a:hlinkClick r:id="rId7"/>
                                   </pic:cNvPr>
                                   <pic:cNvPicPr>
                                     <a:picLocks noChangeAspect="1" noChangeArrowheads="1"/>
                                   </pic:cNvPicPr>
                                 </pic:nvPicPr>
                                 <pic:blipFill>
-                                  <a:blip r:embed="rId27">
+                                  <a:blip r:embed="rId8">
                                     <a:extLst>
                                       <a:ext uri="{28A0092B-C50C-407E-A947-70E740481C1C}">
                                         <a14:useLocalDpi xmlns:a14="http://schemas.microsoft.com/office/drawing/2010/main" val="0"/>
                                       </a:ext>
                                       <a:ext uri="{837473B0-CC2E-450A-ABE3-18F120FF3D39}">
-                                        <a1611:picAttrSrcUrl xmlns:a1611="http://schemas.microsoft.com/office/drawing/2016/11/main" r:id="rId9"/>
+                                        <a1611:picAttrSrcUrl xmlns:a1611="http://schemas.microsoft.com/office/drawing/2016/11/main" xmlns:w16="http://schemas.microsoft.com/office/word/2018/wordml" xmlns:w16cid="http://schemas.microsoft.com/office/word/2016/wordml/cid" xmlns:w16cex="http://schemas.microsoft.com/office/word/2018/wordml/cex" xmlns:w="http://schemas.openxmlformats.org/wordprocessingml/2006/main" xmlns:w10="urn:schemas-microsoft-com:office:word" xmlns:v="urn:schemas-microsoft-com:vml" xmlns:o="urn:schemas-microsoft-com:office:office" xmlns:am3d="http://schemas.microsoft.com/office/drawing/2017/model3d" xmlns:aink="http://schemas.microsoft.com/office/drawing/2016/ink" xmlns:cx8="http://schemas.microsoft.com/office/drawing/2016/5/14/chartex" xmlns:cx7="http://schemas.microsoft.com/office/drawing/2016/5/13/chartex" xmlns:cx6="http://schemas.microsoft.com/office/drawing/2016/5/12/chartex" xmlns:cx5="http://schemas.microsoft.com/office/drawing/2016/5/11/chartex" xmlns:cx4="http://schemas.microsoft.com/office/drawing/2016/5/10/chartex" xmlns:cx3="http://schemas.microsoft.com/office/drawing/2016/5/9/chartex" xmlns:cx2="http://schemas.microsoft.com/office/drawing/2015/10/21/chartex" xmlns="" r:id="rId9"/>
                                       </a:ext>
                                     </a:extLst>
                                   </a:blip>
@@ -3977,13 +5825,14 @@
                         <w:noProof/>
                         <w:sz w:val="18"/>
                         <w:szCs w:val="18"/>
+                        <w:lang w:val="bg-BG" w:eastAsia="bg-BG"/>
                       </w:rPr>
                       <w:drawing>
                         <wp:inline distT="0" distB="0" distL="0" distR="0" wp14:anchorId="15168924" wp14:editId="70A0374F">
                           <wp:extent cx="180000" cy="180000"/>
                           <wp:effectExtent l="0" t="0" r="0" b="0"/>
                           <wp:docPr id="7" name="Picture 7" title="Software University @ Twitter">
-                            <a:hlinkClick xmlns:a="http://schemas.openxmlformats.org/drawingml/2006/main" r:id="rId28"/>
+                            <a:hlinkClick xmlns:a="http://schemas.openxmlformats.org/drawingml/2006/main" r:id="rId10"/>
                           </wp:docPr>
                           <wp:cNvGraphicFramePr>
                             <a:graphicFrameLocks xmlns:a="http://schemas.openxmlformats.org/drawingml/2006/main" noChangeAspect="1"/>
@@ -3993,12 +5842,12 @@
                               <pic:pic xmlns:pic="http://schemas.openxmlformats.org/drawingml/2006/picture">
                                 <pic:nvPicPr>
                                   <pic:cNvPr id="7" name="Picture 7" title="Software University @ Twitter">
-                                    <a:hlinkClick r:id="rId28"/>
+                                    <a:hlinkClick r:id="rId10"/>
                                   </pic:cNvPr>
                                   <pic:cNvPicPr/>
                                 </pic:nvPicPr>
                                 <pic:blipFill>
-                                  <a:blip r:embed="rId29"/>
+                                  <a:blip r:embed="rId11"/>
                                   <a:stretch>
                                     <a:fillRect/>
                                   </a:stretch>
@@ -4030,13 +5879,14 @@
                         <w:noProof/>
                         <w:sz w:val="18"/>
                         <w:szCs w:val="18"/>
+                        <w:lang w:val="bg-BG" w:eastAsia="bg-BG"/>
                       </w:rPr>
                       <w:drawing>
                         <wp:inline distT="0" distB="0" distL="0" distR="0" wp14:anchorId="1C97DE02" wp14:editId="61D842AB">
                           <wp:extent cx="180000" cy="180000"/>
                           <wp:effectExtent l="0" t="0" r="0" b="0"/>
                           <wp:docPr id="17" name="Picture 17" title="Software University @ YouTube">
-                            <a:hlinkClick xmlns:a="http://schemas.openxmlformats.org/drawingml/2006/main" r:id="rId30"/>
+                            <a:hlinkClick xmlns:a="http://schemas.openxmlformats.org/drawingml/2006/main" r:id="rId12"/>
                           </wp:docPr>
                           <wp:cNvGraphicFramePr>
                             <a:graphicFrameLocks xmlns:a="http://schemas.openxmlformats.org/drawingml/2006/main" noChangeAspect="1"/>
@@ -4046,12 +5896,12 @@
                               <pic:pic xmlns:pic="http://schemas.openxmlformats.org/drawingml/2006/picture">
                                 <pic:nvPicPr>
                                   <pic:cNvPr id="17" name="Picture 17" title="Software University @ YouTube">
-                                    <a:hlinkClick r:id="rId30"/>
+                                    <a:hlinkClick r:id="rId12"/>
                                   </pic:cNvPr>
                                   <pic:cNvPicPr/>
                                 </pic:nvPicPr>
                                 <pic:blipFill>
-                                  <a:blip r:embed="rId31"/>
+                                  <a:blip r:embed="rId13"/>
                                   <a:stretch>
                                     <a:fillRect/>
                                   </a:stretch>
@@ -4083,13 +5933,14 @@
                         <w:noProof/>
                         <w:sz w:val="18"/>
                         <w:szCs w:val="18"/>
+                        <w:lang w:val="bg-BG" w:eastAsia="bg-BG"/>
                       </w:rPr>
                       <w:drawing>
                         <wp:inline distT="0" distB="0" distL="0" distR="0" wp14:anchorId="103BD2B7" wp14:editId="40827562">
                           <wp:extent cx="180000" cy="180000"/>
                           <wp:effectExtent l="0" t="0" r="0" b="0"/>
                           <wp:docPr id="21" name="Picture 21">
-                            <a:hlinkClick xmlns:a="http://schemas.openxmlformats.org/drawingml/2006/main" r:id="rId32"/>
+                            <a:hlinkClick xmlns:a="http://schemas.openxmlformats.org/drawingml/2006/main" r:id="rId14"/>
                           </wp:docPr>
                           <wp:cNvGraphicFramePr>
                             <a:graphicFrameLocks xmlns:a="http://schemas.openxmlformats.org/drawingml/2006/main" noChangeAspect="1"/>
@@ -4099,14 +5950,14 @@
                               <pic:pic xmlns:pic="http://schemas.openxmlformats.org/drawingml/2006/picture">
                                 <pic:nvPicPr>
                                   <pic:cNvPr id="21" name="Picture 21">
-                                    <a:hlinkClick r:id="rId32"/>
+                                    <a:hlinkClick r:id="rId14"/>
                                   </pic:cNvPr>
                                   <pic:cNvPicPr>
                                     <a:picLocks noChangeAspect="1" noChangeArrowheads="1"/>
                                   </pic:cNvPicPr>
                                 </pic:nvPicPr>
                                 <pic:blipFill rotWithShape="1">
-                                  <a:blip r:embed="rId33">
+                                  <a:blip r:embed="rId15">
                                     <a:extLst>
                                       <a:ext uri="{28A0092B-C50C-407E-A947-70E740481C1C}">
                                         <a14:useLocalDpi xmlns:a14="http://schemas.microsoft.com/office/drawing/2010/main" val="0"/>
@@ -4152,13 +6003,14 @@
                         <w:noProof/>
                         <w:sz w:val="18"/>
                         <w:szCs w:val="18"/>
+                        <w:lang w:val="bg-BG" w:eastAsia="bg-BG"/>
                       </w:rPr>
                       <w:drawing>
                         <wp:inline distT="0" distB="0" distL="0" distR="0" wp14:anchorId="620F6097" wp14:editId="67DE1394">
                           <wp:extent cx="180000" cy="180000"/>
                           <wp:effectExtent l="0" t="0" r="0" b="0"/>
                           <wp:docPr id="22" name="Picture 22">
-                            <a:hlinkClick xmlns:a="http://schemas.openxmlformats.org/drawingml/2006/main" r:id="rId34"/>
+                            <a:hlinkClick xmlns:a="http://schemas.openxmlformats.org/drawingml/2006/main" r:id="rId16"/>
                           </wp:docPr>
                           <wp:cNvGraphicFramePr>
                             <a:graphicFrameLocks xmlns:a="http://schemas.openxmlformats.org/drawingml/2006/main" noChangeAspect="1"/>
@@ -4168,14 +6020,14 @@
                               <pic:pic xmlns:pic="http://schemas.openxmlformats.org/drawingml/2006/picture">
                                 <pic:nvPicPr>
                                   <pic:cNvPr id="22" name="Picture 22">
-                                    <a:hlinkClick r:id="rId34"/>
+                                    <a:hlinkClick r:id="rId16"/>
                                   </pic:cNvPr>
                                   <pic:cNvPicPr>
                                     <a:picLocks noChangeAspect="1" noChangeArrowheads="1"/>
                                   </pic:cNvPicPr>
                                 </pic:nvPicPr>
                                 <pic:blipFill>
-                                  <a:blip r:embed="rId35">
+                                  <a:blip r:embed="rId17">
                                     <a:extLst>
                                       <a:ext uri="{28A0092B-C50C-407E-A947-70E740481C1C}">
                                         <a14:useLocalDpi xmlns:a14="http://schemas.microsoft.com/office/drawing/2010/main" val="0"/>
@@ -4218,13 +6070,14 @@
                         <w:noProof/>
                         <w:sz w:val="18"/>
                         <w:szCs w:val="18"/>
+                        <w:lang w:val="bg-BG" w:eastAsia="bg-BG"/>
                       </w:rPr>
                       <w:drawing>
                         <wp:inline distT="0" distB="0" distL="0" distR="0" wp14:anchorId="02F95DD8" wp14:editId="5DBDA342">
                           <wp:extent cx="180000" cy="180000"/>
                           <wp:effectExtent l="0" t="0" r="0" b="0"/>
                           <wp:docPr id="23" name="Picture 23" title="Software University: Email Us">
-                            <a:hlinkClick xmlns:a="http://schemas.openxmlformats.org/drawingml/2006/main" r:id="rId36"/>
+                            <a:hlinkClick xmlns:a="http://schemas.openxmlformats.org/drawingml/2006/main" r:id="rId18"/>
                           </wp:docPr>
                           <wp:cNvGraphicFramePr>
                             <a:graphicFrameLocks xmlns:a="http://schemas.openxmlformats.org/drawingml/2006/main" noChangeAspect="1"/>
@@ -4234,12 +6087,12 @@
                               <pic:pic xmlns:pic="http://schemas.openxmlformats.org/drawingml/2006/picture">
                                 <pic:nvPicPr>
                                   <pic:cNvPr id="23" name="Picture 23" title="Software University: Email Us">
-                                    <a:hlinkClick r:id="rId36"/>
+                                    <a:hlinkClick r:id="rId18"/>
                                   </pic:cNvPr>
                                   <pic:cNvPicPr/>
                                 </pic:nvPicPr>
                                 <pic:blipFill>
-                                  <a:blip r:embed="rId37"/>
+                                  <a:blip r:embed="rId19"/>
                                   <a:stretch>
                                     <a:fillRect/>
                                   </a:stretch>
@@ -4295,14 +6148,14 @@
               <pic:pic xmlns:pic="http://schemas.openxmlformats.org/drawingml/2006/picture">
                 <pic:nvPicPr>
                   <pic:cNvPr id="1" name="Picture 1">
-                    <a:hlinkClick r:id="rId20"/>
+                    <a:hlinkClick r:id="rId1"/>
                   </pic:cNvPr>
                   <pic:cNvPicPr>
                     <a:picLocks noChangeAspect="1" noChangeArrowheads="1"/>
                   </pic:cNvPicPr>
                 </pic:nvPicPr>
                 <pic:blipFill>
-                  <a:blip r:embed="rId38">
+                  <a:blip r:embed="rId21">
                     <a:extLst>
                       <a:ext uri="{28A0092B-C50C-407E-A947-70E740481C1C}">
                         <a14:useLocalDpi xmlns:a14="http://schemas.microsoft.com/office/drawing/2010/main" val="0"/>
@@ -4407,7 +6260,7 @@
             </wp:anchor>
           </w:drawing>
         </mc:Choice>
-        <mc:Fallback xmlns:cx2="http://schemas.microsoft.com/office/drawing/2015/10/21/chartex" xmlns:cx3="http://schemas.microsoft.com/office/drawing/2016/5/9/chartex" xmlns:cx4="http://schemas.microsoft.com/office/drawing/2016/5/10/chartex" xmlns:cx5="http://schemas.microsoft.com/office/drawing/2016/5/11/chartex" xmlns:cx6="http://schemas.microsoft.com/office/drawing/2016/5/12/chartex" xmlns:cx7="http://schemas.microsoft.com/office/drawing/2016/5/13/chartex" xmlns:cx8="http://schemas.microsoft.com/office/drawing/2016/5/14/chartex" xmlns:aink="http://schemas.microsoft.com/office/drawing/2016/ink" xmlns:am3d="http://schemas.microsoft.com/office/drawing/2017/model3d" xmlns:w16cex="http://schemas.microsoft.com/office/word/2018/wordml/cex" xmlns:w16cid="http://schemas.microsoft.com/office/word/2016/wordml/cid" xmlns:w16="http://schemas.microsoft.com/office/word/2018/wordml">
+        <mc:Fallback xmlns:w16="http://schemas.microsoft.com/office/word/2018/wordml" xmlns:w16cid="http://schemas.microsoft.com/office/word/2016/wordml/cid" xmlns:w16cex="http://schemas.microsoft.com/office/word/2018/wordml/cex" xmlns:am3d="http://schemas.microsoft.com/office/drawing/2017/model3d" xmlns:aink="http://schemas.microsoft.com/office/drawing/2016/ink" xmlns:cx8="http://schemas.microsoft.com/office/drawing/2016/5/14/chartex" xmlns:cx7="http://schemas.microsoft.com/office/drawing/2016/5/13/chartex" xmlns:cx6="http://schemas.microsoft.com/office/drawing/2016/5/12/chartex" xmlns:cx5="http://schemas.microsoft.com/office/drawing/2016/5/11/chartex" xmlns:cx4="http://schemas.microsoft.com/office/drawing/2016/5/10/chartex" xmlns:cx3="http://schemas.microsoft.com/office/drawing/2016/5/9/chartex" xmlns:cx2="http://schemas.microsoft.com/office/drawing/2015/10/21/chartex">
           <w:pict>
             <v:line w14:anchorId="60BE7D18" id="Straight Connector 19" o:spid="_x0000_s1026" style="position:absolute;flip:y;z-index:251622400;visibility:visible;mso-wrap-style:square;mso-width-percent:0;mso-height-percent:0;mso-wrap-distance-left:9pt;mso-wrap-distance-top:0;mso-wrap-distance-right:9pt;mso-wrap-distance-bottom:0;mso-position-horizontal:absolute;mso-position-horizontal-relative:text;mso-position-vertical:absolute;mso-position-vertical-relative:text;mso-width-percent:0;mso-height-percent:0;mso-width-relative:page;mso-height-relative:page" from="-.1pt,5.2pt" to="520.7pt,5.2pt" o:gfxdata="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" strokecolor="#974706 [1609]" strokeweight="1pt">
               <v:stroke endcap="round"/>
@@ -4514,7 +6367,7 @@
                               <w:sz w:val="18"/>
                               <w:szCs w:val="18"/>
                             </w:rPr>
-                            <w:t>1</w:t>
+                            <w:t>4</w:t>
                           </w:r>
                           <w:r>
                             <w:rPr>
@@ -4589,11 +6442,7 @@
         </mc:Choice>
         <mc:Fallback>
           <w:pict>
-            <v:shapetype w14:anchorId="60DB5C39" id="_x0000_t202" coordsize="21600,21600" o:spt="202" path="m,l,21600r21600,l21600,xe">
-              <v:stroke joinstyle="miter"/>
-              <v:path gradientshapeok="t" o:connecttype="rect"/>
-            </v:shapetype>
-            <v:shape id="Text Box 4" o:spid="_x0000_s1028" type="#_x0000_t202" style="position:absolute;margin-left:444.65pt;margin-top:26.95pt;width:70.9pt;height:15.9pt;z-index:251663360;visibility:visible;mso-wrap-style:square;mso-width-percent:0;mso-height-percent:0;mso-wrap-distance-left:9pt;mso-wrap-distance-top:0;mso-wrap-distance-right:9pt;mso-wrap-distance-bottom:0;mso-position-horizontal:absolute;mso-position-horizontal-relative:text;mso-position-vertical:absolute;mso-position-vertical-relative:text;mso-width-percent:0;mso-height-percent:0;mso-width-relative:page;mso-height-relative:page;v-text-anchor:middle" o:gfxdata="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" filled="f" stroked="f" strokeweight=".5pt">
+            <v:shape w14:anchorId="60DB5C39" id="Text Box 4" o:spid="_x0000_s1028" type="#_x0000_t202" style="position:absolute;margin-left:444.65pt;margin-top:26.95pt;width:70.9pt;height:15.9pt;z-index:251663360;visibility:visible;mso-wrap-style:square;mso-width-percent:0;mso-height-percent:0;mso-wrap-distance-left:9pt;mso-wrap-distance-top:0;mso-wrap-distance-right:9pt;mso-wrap-distance-bottom:0;mso-position-horizontal:absolute;mso-position-horizontal-relative:text;mso-position-vertical:absolute;mso-position-vertical-relative:text;mso-width-percent:0;mso-height-percent:0;mso-width-relative:page;mso-height-relative:page;v-text-anchor:middle" o:gfxdata="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" filled="f" stroked="f" strokeweight=".5pt">
               <v:textbox inset="0,0,0,0">
                 <w:txbxContent>
                   <w:p>
@@ -4639,7 +6488,7 @@
                         <w:sz w:val="18"/>
                         <w:szCs w:val="18"/>
                       </w:rPr>
-                      <w:t>1</w:t>
+                      <w:t>4</w:t>
                     </w:r>
                     <w:r>
                       <w:rPr>
@@ -4742,119 +6591,6 @@
 <file path=word/numbering.xml><?xml version="1.0" encoding="utf-8"?>
 <w:numbering xmlns:wpc="http://schemas.microsoft.com/office/word/2010/wordprocessingCanvas" xmlns:cx="http://schemas.microsoft.com/office/drawing/2014/chartex" xmlns:cx1="http://schemas.microsoft.com/office/drawing/2015/9/8/chartex" xmlns:mc="http://schemas.openxmlformats.org/markup-compatibility/2006" xmlns:o="urn:schemas-microsoft-com:office:office" xmlns:r="http://schemas.openxmlformats.org/officeDocument/2006/relationships" xmlns:m="http://schemas.openxmlformats.org/officeDocument/2006/math" xmlns:v="urn:schemas-microsoft-com:vml" xmlns:wp14="http://schemas.microsoft.com/office/word/2010/wordprocessingDrawing" xmlns:wp="http://schemas.openxmlformats.org/drawingml/2006/wordprocessingDrawing" xmlns:w10="urn:schemas-microsoft-com:office:word" xmlns:w="http://schemas.openxmlformats.org/wordprocessingml/2006/main" xmlns:w14="http://schemas.microsoft.com/office/word/2010/wordml" xmlns:w15="http://schemas.microsoft.com/office/word/2012/wordml" xmlns:w16se="http://schemas.microsoft.com/office/word/2015/wordml/symex" xmlns:wpg="http://schemas.microsoft.com/office/word/2010/wordprocessingGroup" xmlns:wpi="http://schemas.microsoft.com/office/word/2010/wordprocessingInk" xmlns:wne="http://schemas.microsoft.com/office/word/2006/wordml" xmlns:wps="http://schemas.microsoft.com/office/word/2010/wordprocessingShape" mc:Ignorable="w14 w15 w16se wp14">
   <w:abstractNum w:abstractNumId="0" w15:restartNumberingAfterBreak="0">
-    <w:nsid w:val="01595F21"/>
-    <w:multiLevelType w:val="hybridMultilevel"/>
-    <w:tmpl w:val="66C4E11C"/>
-    <w:lvl w:ilvl="0" w:tplc="04090001">
-      <w:start w:val="1"/>
-      <w:numFmt w:val="bullet"/>
-      <w:lvlText w:val=""/>
-      <w:lvlJc w:val="left"/>
-      <w:pPr>
-        <w:ind w:left="720" w:hanging="360"/>
-      </w:pPr>
-      <w:rPr>
-        <w:rFonts w:ascii="Symbol" w:hAnsi="Symbol" w:hint="default"/>
-      </w:rPr>
-    </w:lvl>
-    <w:lvl w:ilvl="1" w:tplc="04090003" w:tentative="1">
-      <w:start w:val="1"/>
-      <w:numFmt w:val="bullet"/>
-      <w:lvlText w:val="o"/>
-      <w:lvlJc w:val="left"/>
-      <w:pPr>
-        <w:ind w:left="1440" w:hanging="360"/>
-      </w:pPr>
-      <w:rPr>
-        <w:rFonts w:ascii="Courier New" w:hAnsi="Courier New" w:cs="Courier New" w:hint="default"/>
-      </w:rPr>
-    </w:lvl>
-    <w:lvl w:ilvl="2" w:tplc="04090005" w:tentative="1">
-      <w:start w:val="1"/>
-      <w:numFmt w:val="bullet"/>
-      <w:lvlText w:val=""/>
-      <w:lvlJc w:val="left"/>
-      <w:pPr>
-        <w:ind w:left="2160" w:hanging="360"/>
-      </w:pPr>
-      <w:rPr>
-        <w:rFonts w:ascii="Wingdings" w:hAnsi="Wingdings" w:hint="default"/>
-      </w:rPr>
-    </w:lvl>
-    <w:lvl w:ilvl="3" w:tplc="04090001" w:tentative="1">
-      <w:start w:val="1"/>
-      <w:numFmt w:val="bullet"/>
-      <w:lvlText w:val=""/>
-      <w:lvlJc w:val="left"/>
-      <w:pPr>
-        <w:ind w:left="2880" w:hanging="360"/>
-      </w:pPr>
-      <w:rPr>
-        <w:rFonts w:ascii="Symbol" w:hAnsi="Symbol" w:hint="default"/>
-      </w:rPr>
-    </w:lvl>
-    <w:lvl w:ilvl="4" w:tplc="04090003" w:tentative="1">
-      <w:start w:val="1"/>
-      <w:numFmt w:val="bullet"/>
-      <w:lvlText w:val="o"/>
-      <w:lvlJc w:val="left"/>
-      <w:pPr>
-        <w:ind w:left="3600" w:hanging="360"/>
-      </w:pPr>
-      <w:rPr>
-        <w:rFonts w:ascii="Courier New" w:hAnsi="Courier New" w:cs="Courier New" w:hint="default"/>
-      </w:rPr>
-    </w:lvl>
-    <w:lvl w:ilvl="5" w:tplc="04090005" w:tentative="1">
-      <w:start w:val="1"/>
-      <w:numFmt w:val="bullet"/>
-      <w:lvlText w:val=""/>
-      <w:lvlJc w:val="left"/>
-      <w:pPr>
-        <w:ind w:left="4320" w:hanging="360"/>
-      </w:pPr>
-      <w:rPr>
-        <w:rFonts w:ascii="Wingdings" w:hAnsi="Wingdings" w:hint="default"/>
-      </w:rPr>
-    </w:lvl>
-    <w:lvl w:ilvl="6" w:tplc="04090001" w:tentative="1">
-      <w:start w:val="1"/>
-      <w:numFmt w:val="bullet"/>
-      <w:lvlText w:val=""/>
-      <w:lvlJc w:val="left"/>
-      <w:pPr>
-        <w:ind w:left="5040" w:hanging="360"/>
-      </w:pPr>
-      <w:rPr>
-        <w:rFonts w:ascii="Symbol" w:hAnsi="Symbol" w:hint="default"/>
-      </w:rPr>
-    </w:lvl>
-    <w:lvl w:ilvl="7" w:tplc="04090003" w:tentative="1">
-      <w:start w:val="1"/>
-      <w:numFmt w:val="bullet"/>
-      <w:lvlText w:val="o"/>
-      <w:lvlJc w:val="left"/>
-      <w:pPr>
-        <w:ind w:left="5760" w:hanging="360"/>
-      </w:pPr>
-      <w:rPr>
-        <w:rFonts w:ascii="Courier New" w:hAnsi="Courier New" w:cs="Courier New" w:hint="default"/>
-      </w:rPr>
-    </w:lvl>
-    <w:lvl w:ilvl="8" w:tplc="04090005" w:tentative="1">
-      <w:start w:val="1"/>
-      <w:numFmt w:val="bullet"/>
-      <w:lvlText w:val=""/>
-      <w:lvlJc w:val="left"/>
-      <w:pPr>
-        <w:ind w:left="6480" w:hanging="360"/>
-      </w:pPr>
-      <w:rPr>
-        <w:rFonts w:ascii="Wingdings" w:hAnsi="Wingdings" w:hint="default"/>
-      </w:rPr>
-    </w:lvl>
-  </w:abstractNum>
-  <w:abstractNum w:abstractNumId="1" w15:restartNumberingAfterBreak="0">
     <w:nsid w:val="04E60920"/>
     <w:multiLevelType w:val="hybridMultilevel"/>
     <w:tmpl w:val="9DB0F662"/>
@@ -4967,10 +6703,123 @@
       </w:rPr>
     </w:lvl>
   </w:abstractNum>
-  <w:abstractNum w:abstractNumId="2" w15:restartNumberingAfterBreak="0">
+  <w:abstractNum w:abstractNumId="1" w15:restartNumberingAfterBreak="0">
     <w:nsid w:val="0BCB1966"/>
     <w:multiLevelType w:val="hybridMultilevel"/>
     <w:tmpl w:val="288856D8"/>
+    <w:lvl w:ilvl="0" w:tplc="04090001">
+      <w:start w:val="1"/>
+      <w:numFmt w:val="bullet"/>
+      <w:lvlText w:val=""/>
+      <w:lvlJc w:val="left"/>
+      <w:pPr>
+        <w:ind w:left="720" w:hanging="360"/>
+      </w:pPr>
+      <w:rPr>
+        <w:rFonts w:ascii="Symbol" w:hAnsi="Symbol" w:hint="default"/>
+      </w:rPr>
+    </w:lvl>
+    <w:lvl w:ilvl="1" w:tplc="04090003" w:tentative="1">
+      <w:start w:val="1"/>
+      <w:numFmt w:val="bullet"/>
+      <w:lvlText w:val="o"/>
+      <w:lvlJc w:val="left"/>
+      <w:pPr>
+        <w:ind w:left="1440" w:hanging="360"/>
+      </w:pPr>
+      <w:rPr>
+        <w:rFonts w:ascii="Courier New" w:hAnsi="Courier New" w:cs="Courier New" w:hint="default"/>
+      </w:rPr>
+    </w:lvl>
+    <w:lvl w:ilvl="2" w:tplc="04090005" w:tentative="1">
+      <w:start w:val="1"/>
+      <w:numFmt w:val="bullet"/>
+      <w:lvlText w:val=""/>
+      <w:lvlJc w:val="left"/>
+      <w:pPr>
+        <w:ind w:left="2160" w:hanging="360"/>
+      </w:pPr>
+      <w:rPr>
+        <w:rFonts w:ascii="Wingdings" w:hAnsi="Wingdings" w:hint="default"/>
+      </w:rPr>
+    </w:lvl>
+    <w:lvl w:ilvl="3" w:tplc="04090001" w:tentative="1">
+      <w:start w:val="1"/>
+      <w:numFmt w:val="bullet"/>
+      <w:lvlText w:val=""/>
+      <w:lvlJc w:val="left"/>
+      <w:pPr>
+        <w:ind w:left="2880" w:hanging="360"/>
+      </w:pPr>
+      <w:rPr>
+        <w:rFonts w:ascii="Symbol" w:hAnsi="Symbol" w:hint="default"/>
+      </w:rPr>
+    </w:lvl>
+    <w:lvl w:ilvl="4" w:tplc="04090003" w:tentative="1">
+      <w:start w:val="1"/>
+      <w:numFmt w:val="bullet"/>
+      <w:lvlText w:val="o"/>
+      <w:lvlJc w:val="left"/>
+      <w:pPr>
+        <w:ind w:left="3600" w:hanging="360"/>
+      </w:pPr>
+      <w:rPr>
+        <w:rFonts w:ascii="Courier New" w:hAnsi="Courier New" w:cs="Courier New" w:hint="default"/>
+      </w:rPr>
+    </w:lvl>
+    <w:lvl w:ilvl="5" w:tplc="04090005" w:tentative="1">
+      <w:start w:val="1"/>
+      <w:numFmt w:val="bullet"/>
+      <w:lvlText w:val=""/>
+      <w:lvlJc w:val="left"/>
+      <w:pPr>
+        <w:ind w:left="4320" w:hanging="360"/>
+      </w:pPr>
+      <w:rPr>
+        <w:rFonts w:ascii="Wingdings" w:hAnsi="Wingdings" w:hint="default"/>
+      </w:rPr>
+    </w:lvl>
+    <w:lvl w:ilvl="6" w:tplc="04090001" w:tentative="1">
+      <w:start w:val="1"/>
+      <w:numFmt w:val="bullet"/>
+      <w:lvlText w:val=""/>
+      <w:lvlJc w:val="left"/>
+      <w:pPr>
+        <w:ind w:left="5040" w:hanging="360"/>
+      </w:pPr>
+      <w:rPr>
+        <w:rFonts w:ascii="Symbol" w:hAnsi="Symbol" w:hint="default"/>
+      </w:rPr>
+    </w:lvl>
+    <w:lvl w:ilvl="7" w:tplc="04090003" w:tentative="1">
+      <w:start w:val="1"/>
+      <w:numFmt w:val="bullet"/>
+      <w:lvlText w:val="o"/>
+      <w:lvlJc w:val="left"/>
+      <w:pPr>
+        <w:ind w:left="5760" w:hanging="360"/>
+      </w:pPr>
+      <w:rPr>
+        <w:rFonts w:ascii="Courier New" w:hAnsi="Courier New" w:cs="Courier New" w:hint="default"/>
+      </w:rPr>
+    </w:lvl>
+    <w:lvl w:ilvl="8" w:tplc="04090005" w:tentative="1">
+      <w:start w:val="1"/>
+      <w:numFmt w:val="bullet"/>
+      <w:lvlText w:val=""/>
+      <w:lvlJc w:val="left"/>
+      <w:pPr>
+        <w:ind w:left="6480" w:hanging="360"/>
+      </w:pPr>
+      <w:rPr>
+        <w:rFonts w:ascii="Wingdings" w:hAnsi="Wingdings" w:hint="default"/>
+      </w:rPr>
+    </w:lvl>
+  </w:abstractNum>
+  <w:abstractNum w:abstractNumId="2" w15:restartNumberingAfterBreak="0">
+    <w:nsid w:val="0BE45532"/>
+    <w:multiLevelType w:val="hybridMultilevel"/>
+    <w:tmpl w:val="425AD358"/>
     <w:lvl w:ilvl="0" w:tplc="04090001">
       <w:start w:val="1"/>
       <w:numFmt w:val="bullet"/>
@@ -5173,6 +7022,119 @@
     </w:lvl>
   </w:abstractNum>
   <w:abstractNum w:abstractNumId="4" w15:restartNumberingAfterBreak="0">
+    <w:nsid w:val="0D4369C1"/>
+    <w:multiLevelType w:val="hybridMultilevel"/>
+    <w:tmpl w:val="9C4215D0"/>
+    <w:lvl w:ilvl="0" w:tplc="04090001">
+      <w:start w:val="1"/>
+      <w:numFmt w:val="bullet"/>
+      <w:lvlText w:val=""/>
+      <w:lvlJc w:val="left"/>
+      <w:pPr>
+        <w:ind w:left="720" w:hanging="360"/>
+      </w:pPr>
+      <w:rPr>
+        <w:rFonts w:ascii="Symbol" w:hAnsi="Symbol" w:hint="default"/>
+      </w:rPr>
+    </w:lvl>
+    <w:lvl w:ilvl="1" w:tplc="04090003" w:tentative="1">
+      <w:start w:val="1"/>
+      <w:numFmt w:val="bullet"/>
+      <w:lvlText w:val="o"/>
+      <w:lvlJc w:val="left"/>
+      <w:pPr>
+        <w:ind w:left="1440" w:hanging="360"/>
+      </w:pPr>
+      <w:rPr>
+        <w:rFonts w:ascii="Courier New" w:hAnsi="Courier New" w:cs="Courier New" w:hint="default"/>
+      </w:rPr>
+    </w:lvl>
+    <w:lvl w:ilvl="2" w:tplc="04090005" w:tentative="1">
+      <w:start w:val="1"/>
+      <w:numFmt w:val="bullet"/>
+      <w:lvlText w:val=""/>
+      <w:lvlJc w:val="left"/>
+      <w:pPr>
+        <w:ind w:left="2160" w:hanging="360"/>
+      </w:pPr>
+      <w:rPr>
+        <w:rFonts w:ascii="Wingdings" w:hAnsi="Wingdings" w:hint="default"/>
+      </w:rPr>
+    </w:lvl>
+    <w:lvl w:ilvl="3" w:tplc="04090001" w:tentative="1">
+      <w:start w:val="1"/>
+      <w:numFmt w:val="bullet"/>
+      <w:lvlText w:val=""/>
+      <w:lvlJc w:val="left"/>
+      <w:pPr>
+        <w:ind w:left="2880" w:hanging="360"/>
+      </w:pPr>
+      <w:rPr>
+        <w:rFonts w:ascii="Symbol" w:hAnsi="Symbol" w:hint="default"/>
+      </w:rPr>
+    </w:lvl>
+    <w:lvl w:ilvl="4" w:tplc="04090003" w:tentative="1">
+      <w:start w:val="1"/>
+      <w:numFmt w:val="bullet"/>
+      <w:lvlText w:val="o"/>
+      <w:lvlJc w:val="left"/>
+      <w:pPr>
+        <w:ind w:left="3600" w:hanging="360"/>
+      </w:pPr>
+      <w:rPr>
+        <w:rFonts w:ascii="Courier New" w:hAnsi="Courier New" w:cs="Courier New" w:hint="default"/>
+      </w:rPr>
+    </w:lvl>
+    <w:lvl w:ilvl="5" w:tplc="04090005" w:tentative="1">
+      <w:start w:val="1"/>
+      <w:numFmt w:val="bullet"/>
+      <w:lvlText w:val=""/>
+      <w:lvlJc w:val="left"/>
+      <w:pPr>
+        <w:ind w:left="4320" w:hanging="360"/>
+      </w:pPr>
+      <w:rPr>
+        <w:rFonts w:ascii="Wingdings" w:hAnsi="Wingdings" w:hint="default"/>
+      </w:rPr>
+    </w:lvl>
+    <w:lvl w:ilvl="6" w:tplc="04090001" w:tentative="1">
+      <w:start w:val="1"/>
+      <w:numFmt w:val="bullet"/>
+      <w:lvlText w:val=""/>
+      <w:lvlJc w:val="left"/>
+      <w:pPr>
+        <w:ind w:left="5040" w:hanging="360"/>
+      </w:pPr>
+      <w:rPr>
+        <w:rFonts w:ascii="Symbol" w:hAnsi="Symbol" w:hint="default"/>
+      </w:rPr>
+    </w:lvl>
+    <w:lvl w:ilvl="7" w:tplc="04090003" w:tentative="1">
+      <w:start w:val="1"/>
+      <w:numFmt w:val="bullet"/>
+      <w:lvlText w:val="o"/>
+      <w:lvlJc w:val="left"/>
+      <w:pPr>
+        <w:ind w:left="5760" w:hanging="360"/>
+      </w:pPr>
+      <w:rPr>
+        <w:rFonts w:ascii="Courier New" w:hAnsi="Courier New" w:cs="Courier New" w:hint="default"/>
+      </w:rPr>
+    </w:lvl>
+    <w:lvl w:ilvl="8" w:tplc="04090005" w:tentative="1">
+      <w:start w:val="1"/>
+      <w:numFmt w:val="bullet"/>
+      <w:lvlText w:val=""/>
+      <w:lvlJc w:val="left"/>
+      <w:pPr>
+        <w:ind w:left="6480" w:hanging="360"/>
+      </w:pPr>
+      <w:rPr>
+        <w:rFonts w:ascii="Wingdings" w:hAnsi="Wingdings" w:hint="default"/>
+      </w:rPr>
+    </w:lvl>
+  </w:abstractNum>
+  <w:abstractNum w:abstractNumId="5" w15:restartNumberingAfterBreak="0">
     <w:nsid w:val="12D46FE6"/>
     <w:multiLevelType w:val="hybridMultilevel"/>
     <w:tmpl w:val="2E189FDA"/>
@@ -5285,7 +7247,7 @@
       </w:rPr>
     </w:lvl>
   </w:abstractNum>
-  <w:abstractNum w:abstractNumId="5" w15:restartNumberingAfterBreak="0">
+  <w:abstractNum w:abstractNumId="6" w15:restartNumberingAfterBreak="0">
     <w:nsid w:val="13A00DEC"/>
     <w:multiLevelType w:val="hybridMultilevel"/>
     <w:tmpl w:val="A9E40BD8"/>
@@ -5370,119 +7332,6 @@
       <w:pPr>
         <w:ind w:left="6120" w:hanging="180"/>
       </w:pPr>
-    </w:lvl>
-  </w:abstractNum>
-  <w:abstractNum w:abstractNumId="6" w15:restartNumberingAfterBreak="0">
-    <w:nsid w:val="15B153E3"/>
-    <w:multiLevelType w:val="multilevel"/>
-    <w:tmpl w:val="6C8486BC"/>
-    <w:lvl w:ilvl="0">
-      <w:start w:val="1"/>
-      <w:numFmt w:val="decimal"/>
-      <w:lvlText w:val="%1."/>
-      <w:lvlJc w:val="left"/>
-      <w:pPr>
-        <w:ind w:left="5747" w:hanging="360"/>
-      </w:pPr>
-      <w:rPr>
-        <w:rFonts w:hint="default"/>
-      </w:rPr>
-    </w:lvl>
-    <w:lvl w:ilvl="1">
-      <w:start w:val="1"/>
-      <w:numFmt w:val="lowerLetter"/>
-      <w:lvlText w:val="%2."/>
-      <w:lvlJc w:val="left"/>
-      <w:pPr>
-        <w:ind w:left="5050" w:hanging="360"/>
-      </w:pPr>
-      <w:rPr>
-        <w:rFonts w:hint="default"/>
-      </w:rPr>
-    </w:lvl>
-    <w:lvl w:ilvl="2">
-      <w:start w:val="1"/>
-      <w:numFmt w:val="lowerRoman"/>
-      <w:lvlText w:val="%3."/>
-      <w:lvlJc w:val="right"/>
-      <w:pPr>
-        <w:ind w:left="5770" w:hanging="180"/>
-      </w:pPr>
-      <w:rPr>
-        <w:rFonts w:hint="default"/>
-      </w:rPr>
-    </w:lvl>
-    <w:lvl w:ilvl="3">
-      <w:start w:val="1"/>
-      <w:numFmt w:val="decimal"/>
-      <w:lvlText w:val="%4."/>
-      <w:lvlJc w:val="left"/>
-      <w:pPr>
-        <w:ind w:left="6490" w:hanging="360"/>
-      </w:pPr>
-      <w:rPr>
-        <w:rFonts w:hint="default"/>
-      </w:rPr>
-    </w:lvl>
-    <w:lvl w:ilvl="4">
-      <w:start w:val="1"/>
-      <w:numFmt w:val="lowerLetter"/>
-      <w:lvlText w:val="%5."/>
-      <w:lvlJc w:val="left"/>
-      <w:pPr>
-        <w:ind w:left="7210" w:hanging="360"/>
-      </w:pPr>
-      <w:rPr>
-        <w:rFonts w:hint="default"/>
-      </w:rPr>
-    </w:lvl>
-    <w:lvl w:ilvl="5">
-      <w:start w:val="1"/>
-      <w:numFmt w:val="lowerRoman"/>
-      <w:lvlText w:val="%6."/>
-      <w:lvlJc w:val="right"/>
-      <w:pPr>
-        <w:ind w:left="7930" w:hanging="180"/>
-      </w:pPr>
-      <w:rPr>
-        <w:rFonts w:hint="default"/>
-      </w:rPr>
-    </w:lvl>
-    <w:lvl w:ilvl="6">
-      <w:start w:val="1"/>
-      <w:numFmt w:val="decimal"/>
-      <w:lvlText w:val="%7."/>
-      <w:lvlJc w:val="left"/>
-      <w:pPr>
-        <w:ind w:left="8650" w:hanging="360"/>
-      </w:pPr>
-      <w:rPr>
-        <w:rFonts w:hint="default"/>
-      </w:rPr>
-    </w:lvl>
-    <w:lvl w:ilvl="7">
-      <w:start w:val="1"/>
-      <w:numFmt w:val="lowerLetter"/>
-      <w:lvlText w:val="%8."/>
-      <w:lvlJc w:val="left"/>
-      <w:pPr>
-        <w:ind w:left="9370" w:hanging="360"/>
-      </w:pPr>
-      <w:rPr>
-        <w:rFonts w:hint="default"/>
-      </w:rPr>
-    </w:lvl>
-    <w:lvl w:ilvl="8">
-      <w:start w:val="1"/>
-      <w:numFmt w:val="lowerRoman"/>
-      <w:lvlText w:val="%9."/>
-      <w:lvlJc w:val="right"/>
-      <w:pPr>
-        <w:ind w:left="10090" w:hanging="180"/>
-      </w:pPr>
-      <w:rPr>
-        <w:rFonts w:hint="default"/>
-      </w:rPr>
     </w:lvl>
   </w:abstractNum>
   <w:abstractNum w:abstractNumId="7" w15:restartNumberingAfterBreak="0">
@@ -6554,116 +8403,92 @@
     </w:lvl>
   </w:abstractNum>
   <w:abstractNum w:abstractNumId="18" w15:restartNumberingAfterBreak="0">
-    <w:nsid w:val="276915F6"/>
+    <w:nsid w:val="27B21A09"/>
     <w:multiLevelType w:val="hybridMultilevel"/>
-    <w:tmpl w:val="DB76BAD0"/>
-    <w:lvl w:ilvl="0" w:tplc="04090001">
-      <w:start w:val="1"/>
-      <w:numFmt w:val="bullet"/>
-      <w:lvlText w:val=""/>
-      <w:lvlJc w:val="left"/>
-      <w:pPr>
-        <w:ind w:left="720" w:hanging="360"/>
-      </w:pPr>
-      <w:rPr>
-        <w:rFonts w:ascii="Symbol" w:hAnsi="Symbol" w:hint="default"/>
-      </w:rPr>
-    </w:lvl>
-    <w:lvl w:ilvl="1" w:tplc="04090005">
-      <w:start w:val="1"/>
-      <w:numFmt w:val="bullet"/>
-      <w:lvlText w:val=""/>
-      <w:lvlJc w:val="left"/>
-      <w:pPr>
-        <w:ind w:left="1440" w:hanging="360"/>
-      </w:pPr>
-      <w:rPr>
-        <w:rFonts w:ascii="Wingdings" w:hAnsi="Wingdings" w:hint="default"/>
-      </w:rPr>
-    </w:lvl>
-    <w:lvl w:ilvl="2" w:tplc="04090005" w:tentative="1">
-      <w:start w:val="1"/>
-      <w:numFmt w:val="bullet"/>
-      <w:lvlText w:val=""/>
-      <w:lvlJc w:val="left"/>
-      <w:pPr>
-        <w:ind w:left="2160" w:hanging="360"/>
-      </w:pPr>
-      <w:rPr>
-        <w:rFonts w:ascii="Wingdings" w:hAnsi="Wingdings" w:hint="default"/>
-      </w:rPr>
-    </w:lvl>
-    <w:lvl w:ilvl="3" w:tplc="04090001" w:tentative="1">
-      <w:start w:val="1"/>
-      <w:numFmt w:val="bullet"/>
-      <w:lvlText w:val=""/>
-      <w:lvlJc w:val="left"/>
-      <w:pPr>
-        <w:ind w:left="2880" w:hanging="360"/>
-      </w:pPr>
-      <w:rPr>
-        <w:rFonts w:ascii="Symbol" w:hAnsi="Symbol" w:hint="default"/>
-      </w:rPr>
-    </w:lvl>
-    <w:lvl w:ilvl="4" w:tplc="04090003" w:tentative="1">
-      <w:start w:val="1"/>
-      <w:numFmt w:val="bullet"/>
-      <w:lvlText w:val="o"/>
-      <w:lvlJc w:val="left"/>
-      <w:pPr>
-        <w:ind w:left="3600" w:hanging="360"/>
-      </w:pPr>
-      <w:rPr>
-        <w:rFonts w:ascii="Courier New" w:hAnsi="Courier New" w:cs="Courier New" w:hint="default"/>
-      </w:rPr>
-    </w:lvl>
-    <w:lvl w:ilvl="5" w:tplc="04090005" w:tentative="1">
-      <w:start w:val="1"/>
-      <w:numFmt w:val="bullet"/>
-      <w:lvlText w:val=""/>
-      <w:lvlJc w:val="left"/>
-      <w:pPr>
-        <w:ind w:left="4320" w:hanging="360"/>
-      </w:pPr>
-      <w:rPr>
-        <w:rFonts w:ascii="Wingdings" w:hAnsi="Wingdings" w:hint="default"/>
-      </w:rPr>
-    </w:lvl>
-    <w:lvl w:ilvl="6" w:tplc="04090001" w:tentative="1">
-      <w:start w:val="1"/>
-      <w:numFmt w:val="bullet"/>
-      <w:lvlText w:val=""/>
-      <w:lvlJc w:val="left"/>
-      <w:pPr>
-        <w:ind w:left="5040" w:hanging="360"/>
-      </w:pPr>
-      <w:rPr>
-        <w:rFonts w:ascii="Symbol" w:hAnsi="Symbol" w:hint="default"/>
-      </w:rPr>
-    </w:lvl>
-    <w:lvl w:ilvl="7" w:tplc="04090003" w:tentative="1">
-      <w:start w:val="1"/>
-      <w:numFmt w:val="bullet"/>
-      <w:lvlText w:val="o"/>
-      <w:lvlJc w:val="left"/>
-      <w:pPr>
-        <w:ind w:left="5760" w:hanging="360"/>
-      </w:pPr>
-      <w:rPr>
-        <w:rFonts w:ascii="Courier New" w:hAnsi="Courier New" w:cs="Courier New" w:hint="default"/>
-      </w:rPr>
-    </w:lvl>
-    <w:lvl w:ilvl="8" w:tplc="04090005" w:tentative="1">
-      <w:start w:val="1"/>
-      <w:numFmt w:val="bullet"/>
-      <w:lvlText w:val=""/>
-      <w:lvlJc w:val="left"/>
-      <w:pPr>
-        <w:ind w:left="6480" w:hanging="360"/>
-      </w:pPr>
-      <w:rPr>
-        <w:rFonts w:ascii="Wingdings" w:hAnsi="Wingdings" w:hint="default"/>
-      </w:rPr>
+    <w:tmpl w:val="B6B49368"/>
+    <w:lvl w:ilvl="0" w:tplc="29FABB0E">
+      <w:start w:val="1"/>
+      <w:numFmt w:val="decimal"/>
+      <w:lvlText w:val="%1."/>
+      <w:lvlJc w:val="left"/>
+      <w:pPr>
+        <w:ind w:left="2610" w:hanging="360"/>
+      </w:pPr>
+      <w:rPr>
+        <w:rFonts w:hint="default"/>
+      </w:rPr>
+    </w:lvl>
+    <w:lvl w:ilvl="1" w:tplc="04090019" w:tentative="1">
+      <w:start w:val="1"/>
+      <w:numFmt w:val="lowerLetter"/>
+      <w:lvlText w:val="%2."/>
+      <w:lvlJc w:val="left"/>
+      <w:pPr>
+        <w:ind w:left="5050" w:hanging="360"/>
+      </w:pPr>
+    </w:lvl>
+    <w:lvl w:ilvl="2" w:tplc="0409001B" w:tentative="1">
+      <w:start w:val="1"/>
+      <w:numFmt w:val="lowerRoman"/>
+      <w:lvlText w:val="%3."/>
+      <w:lvlJc w:val="right"/>
+      <w:pPr>
+        <w:ind w:left="5770" w:hanging="180"/>
+      </w:pPr>
+    </w:lvl>
+    <w:lvl w:ilvl="3" w:tplc="0409000F" w:tentative="1">
+      <w:start w:val="1"/>
+      <w:numFmt w:val="decimal"/>
+      <w:lvlText w:val="%4."/>
+      <w:lvlJc w:val="left"/>
+      <w:pPr>
+        <w:ind w:left="6490" w:hanging="360"/>
+      </w:pPr>
+    </w:lvl>
+    <w:lvl w:ilvl="4" w:tplc="04090019" w:tentative="1">
+      <w:start w:val="1"/>
+      <w:numFmt w:val="lowerLetter"/>
+      <w:lvlText w:val="%5."/>
+      <w:lvlJc w:val="left"/>
+      <w:pPr>
+        <w:ind w:left="7210" w:hanging="360"/>
+      </w:pPr>
+    </w:lvl>
+    <w:lvl w:ilvl="5" w:tplc="0409001B" w:tentative="1">
+      <w:start w:val="1"/>
+      <w:numFmt w:val="lowerRoman"/>
+      <w:lvlText w:val="%6."/>
+      <w:lvlJc w:val="right"/>
+      <w:pPr>
+        <w:ind w:left="7930" w:hanging="180"/>
+      </w:pPr>
+    </w:lvl>
+    <w:lvl w:ilvl="6" w:tplc="0409000F" w:tentative="1">
+      <w:start w:val="1"/>
+      <w:numFmt w:val="decimal"/>
+      <w:lvlText w:val="%7."/>
+      <w:lvlJc w:val="left"/>
+      <w:pPr>
+        <w:ind w:left="8650" w:hanging="360"/>
+      </w:pPr>
+    </w:lvl>
+    <w:lvl w:ilvl="7" w:tplc="04090019" w:tentative="1">
+      <w:start w:val="1"/>
+      <w:numFmt w:val="lowerLetter"/>
+      <w:lvlText w:val="%8."/>
+      <w:lvlJc w:val="left"/>
+      <w:pPr>
+        <w:ind w:left="9370" w:hanging="360"/>
+      </w:pPr>
+    </w:lvl>
+    <w:lvl w:ilvl="8" w:tplc="0409001B" w:tentative="1">
+      <w:start w:val="1"/>
+      <w:numFmt w:val="lowerRoman"/>
+      <w:lvlText w:val="%9."/>
+      <w:lvlJc w:val="right"/>
+      <w:pPr>
+        <w:ind w:left="10090" w:hanging="180"/>
+      </w:pPr>
     </w:lvl>
   </w:abstractNum>
   <w:abstractNum w:abstractNumId="19" w15:restartNumberingAfterBreak="0">
@@ -6762,6 +8587,119 @@
     </w:lvl>
   </w:abstractNum>
   <w:abstractNum w:abstractNumId="20" w15:restartNumberingAfterBreak="0">
+    <w:nsid w:val="30847E3A"/>
+    <w:multiLevelType w:val="hybridMultilevel"/>
+    <w:tmpl w:val="8EFE1B88"/>
+    <w:lvl w:ilvl="0" w:tplc="08090001">
+      <w:start w:val="1"/>
+      <w:numFmt w:val="bullet"/>
+      <w:lvlText w:val=""/>
+      <w:lvlJc w:val="left"/>
+      <w:pPr>
+        <w:ind w:left="720" w:hanging="360"/>
+      </w:pPr>
+      <w:rPr>
+        <w:rFonts w:ascii="Symbol" w:hAnsi="Symbol" w:hint="default"/>
+      </w:rPr>
+    </w:lvl>
+    <w:lvl w:ilvl="1" w:tplc="08090003">
+      <w:start w:val="1"/>
+      <w:numFmt w:val="bullet"/>
+      <w:lvlText w:val="o"/>
+      <w:lvlJc w:val="left"/>
+      <w:pPr>
+        <w:ind w:left="1440" w:hanging="360"/>
+      </w:pPr>
+      <w:rPr>
+        <w:rFonts w:ascii="Courier New" w:hAnsi="Courier New" w:cs="Courier New" w:hint="default"/>
+      </w:rPr>
+    </w:lvl>
+    <w:lvl w:ilvl="2" w:tplc="08090005" w:tentative="1">
+      <w:start w:val="1"/>
+      <w:numFmt w:val="bullet"/>
+      <w:lvlText w:val=""/>
+      <w:lvlJc w:val="left"/>
+      <w:pPr>
+        <w:ind w:left="2160" w:hanging="360"/>
+      </w:pPr>
+      <w:rPr>
+        <w:rFonts w:ascii="Wingdings" w:hAnsi="Wingdings" w:hint="default"/>
+      </w:rPr>
+    </w:lvl>
+    <w:lvl w:ilvl="3" w:tplc="08090001" w:tentative="1">
+      <w:start w:val="1"/>
+      <w:numFmt w:val="bullet"/>
+      <w:lvlText w:val=""/>
+      <w:lvlJc w:val="left"/>
+      <w:pPr>
+        <w:ind w:left="2880" w:hanging="360"/>
+      </w:pPr>
+      <w:rPr>
+        <w:rFonts w:ascii="Symbol" w:hAnsi="Symbol" w:hint="default"/>
+      </w:rPr>
+    </w:lvl>
+    <w:lvl w:ilvl="4" w:tplc="08090003" w:tentative="1">
+      <w:start w:val="1"/>
+      <w:numFmt w:val="bullet"/>
+      <w:lvlText w:val="o"/>
+      <w:lvlJc w:val="left"/>
+      <w:pPr>
+        <w:ind w:left="3600" w:hanging="360"/>
+      </w:pPr>
+      <w:rPr>
+        <w:rFonts w:ascii="Courier New" w:hAnsi="Courier New" w:cs="Courier New" w:hint="default"/>
+      </w:rPr>
+    </w:lvl>
+    <w:lvl w:ilvl="5" w:tplc="08090005" w:tentative="1">
+      <w:start w:val="1"/>
+      <w:numFmt w:val="bullet"/>
+      <w:lvlText w:val=""/>
+      <w:lvlJc w:val="left"/>
+      <w:pPr>
+        <w:ind w:left="4320" w:hanging="360"/>
+      </w:pPr>
+      <w:rPr>
+        <w:rFonts w:ascii="Wingdings" w:hAnsi="Wingdings" w:hint="default"/>
+      </w:rPr>
+    </w:lvl>
+    <w:lvl w:ilvl="6" w:tplc="08090001" w:tentative="1">
+      <w:start w:val="1"/>
+      <w:numFmt w:val="bullet"/>
+      <w:lvlText w:val=""/>
+      <w:lvlJc w:val="left"/>
+      <w:pPr>
+        <w:ind w:left="5040" w:hanging="360"/>
+      </w:pPr>
+      <w:rPr>
+        <w:rFonts w:ascii="Symbol" w:hAnsi="Symbol" w:hint="default"/>
+      </w:rPr>
+    </w:lvl>
+    <w:lvl w:ilvl="7" w:tplc="08090003" w:tentative="1">
+      <w:start w:val="1"/>
+      <w:numFmt w:val="bullet"/>
+      <w:lvlText w:val="o"/>
+      <w:lvlJc w:val="left"/>
+      <w:pPr>
+        <w:ind w:left="5760" w:hanging="360"/>
+      </w:pPr>
+      <w:rPr>
+        <w:rFonts w:ascii="Courier New" w:hAnsi="Courier New" w:cs="Courier New" w:hint="default"/>
+      </w:rPr>
+    </w:lvl>
+    <w:lvl w:ilvl="8" w:tplc="08090005" w:tentative="1">
+      <w:start w:val="1"/>
+      <w:numFmt w:val="bullet"/>
+      <w:lvlText w:val=""/>
+      <w:lvlJc w:val="left"/>
+      <w:pPr>
+        <w:ind w:left="6480" w:hanging="360"/>
+      </w:pPr>
+      <w:rPr>
+        <w:rFonts w:ascii="Wingdings" w:hAnsi="Wingdings" w:hint="default"/>
+      </w:rPr>
+    </w:lvl>
+  </w:abstractNum>
+  <w:abstractNum w:abstractNumId="21" w15:restartNumberingAfterBreak="0">
     <w:nsid w:val="326B7ADF"/>
     <w:multiLevelType w:val="hybridMultilevel"/>
     <w:tmpl w:val="243464B4"/>
@@ -6856,7 +8794,7 @@
       </w:pPr>
     </w:lvl>
   </w:abstractNum>
-  <w:abstractNum w:abstractNumId="21" w15:restartNumberingAfterBreak="0">
+  <w:abstractNum w:abstractNumId="22" w15:restartNumberingAfterBreak="0">
     <w:nsid w:val="36F1759A"/>
     <w:multiLevelType w:val="hybridMultilevel"/>
     <w:tmpl w:val="AC4C80EA"/>
@@ -6969,7 +8907,7 @@
       </w:rPr>
     </w:lvl>
   </w:abstractNum>
-  <w:abstractNum w:abstractNumId="22" w15:restartNumberingAfterBreak="0">
+  <w:abstractNum w:abstractNumId="23" w15:restartNumberingAfterBreak="0">
     <w:nsid w:val="385C6CB3"/>
     <w:multiLevelType w:val="hybridMultilevel"/>
     <w:tmpl w:val="C1C67C5C"/>
@@ -7082,7 +9020,120 @@
       </w:rPr>
     </w:lvl>
   </w:abstractNum>
-  <w:abstractNum w:abstractNumId="23" w15:restartNumberingAfterBreak="0">
+  <w:abstractNum w:abstractNumId="24" w15:restartNumberingAfterBreak="0">
+    <w:nsid w:val="3A2905C2"/>
+    <w:multiLevelType w:val="hybridMultilevel"/>
+    <w:tmpl w:val="3DCE8ED2"/>
+    <w:lvl w:ilvl="0" w:tplc="04090001">
+      <w:start w:val="1"/>
+      <w:numFmt w:val="bullet"/>
+      <w:lvlText w:val=""/>
+      <w:lvlJc w:val="left"/>
+      <w:pPr>
+        <w:ind w:left="720" w:hanging="360"/>
+      </w:pPr>
+      <w:rPr>
+        <w:rFonts w:ascii="Symbol" w:hAnsi="Symbol" w:hint="default"/>
+      </w:rPr>
+    </w:lvl>
+    <w:lvl w:ilvl="1" w:tplc="04090003">
+      <w:start w:val="1"/>
+      <w:numFmt w:val="bullet"/>
+      <w:lvlText w:val="o"/>
+      <w:lvlJc w:val="left"/>
+      <w:pPr>
+        <w:ind w:left="1440" w:hanging="360"/>
+      </w:pPr>
+      <w:rPr>
+        <w:rFonts w:ascii="Courier New" w:hAnsi="Courier New" w:cs="Courier New" w:hint="default"/>
+      </w:rPr>
+    </w:lvl>
+    <w:lvl w:ilvl="2" w:tplc="04090005" w:tentative="1">
+      <w:start w:val="1"/>
+      <w:numFmt w:val="bullet"/>
+      <w:lvlText w:val=""/>
+      <w:lvlJc w:val="left"/>
+      <w:pPr>
+        <w:ind w:left="2160" w:hanging="360"/>
+      </w:pPr>
+      <w:rPr>
+        <w:rFonts w:ascii="Wingdings" w:hAnsi="Wingdings" w:hint="default"/>
+      </w:rPr>
+    </w:lvl>
+    <w:lvl w:ilvl="3" w:tplc="04090001" w:tentative="1">
+      <w:start w:val="1"/>
+      <w:numFmt w:val="bullet"/>
+      <w:lvlText w:val=""/>
+      <w:lvlJc w:val="left"/>
+      <w:pPr>
+        <w:ind w:left="2880" w:hanging="360"/>
+      </w:pPr>
+      <w:rPr>
+        <w:rFonts w:ascii="Symbol" w:hAnsi="Symbol" w:hint="default"/>
+      </w:rPr>
+    </w:lvl>
+    <w:lvl w:ilvl="4" w:tplc="04090003" w:tentative="1">
+      <w:start w:val="1"/>
+      <w:numFmt w:val="bullet"/>
+      <w:lvlText w:val="o"/>
+      <w:lvlJc w:val="left"/>
+      <w:pPr>
+        <w:ind w:left="3600" w:hanging="360"/>
+      </w:pPr>
+      <w:rPr>
+        <w:rFonts w:ascii="Courier New" w:hAnsi="Courier New" w:cs="Courier New" w:hint="default"/>
+      </w:rPr>
+    </w:lvl>
+    <w:lvl w:ilvl="5" w:tplc="04090005" w:tentative="1">
+      <w:start w:val="1"/>
+      <w:numFmt w:val="bullet"/>
+      <w:lvlText w:val=""/>
+      <w:lvlJc w:val="left"/>
+      <w:pPr>
+        <w:ind w:left="4320" w:hanging="360"/>
+      </w:pPr>
+      <w:rPr>
+        <w:rFonts w:ascii="Wingdings" w:hAnsi="Wingdings" w:hint="default"/>
+      </w:rPr>
+    </w:lvl>
+    <w:lvl w:ilvl="6" w:tplc="04090001" w:tentative="1">
+      <w:start w:val="1"/>
+      <w:numFmt w:val="bullet"/>
+      <w:lvlText w:val=""/>
+      <w:lvlJc w:val="left"/>
+      <w:pPr>
+        <w:ind w:left="5040" w:hanging="360"/>
+      </w:pPr>
+      <w:rPr>
+        <w:rFonts w:ascii="Symbol" w:hAnsi="Symbol" w:hint="default"/>
+      </w:rPr>
+    </w:lvl>
+    <w:lvl w:ilvl="7" w:tplc="04090003" w:tentative="1">
+      <w:start w:val="1"/>
+      <w:numFmt w:val="bullet"/>
+      <w:lvlText w:val="o"/>
+      <w:lvlJc w:val="left"/>
+      <w:pPr>
+        <w:ind w:left="5760" w:hanging="360"/>
+      </w:pPr>
+      <w:rPr>
+        <w:rFonts w:ascii="Courier New" w:hAnsi="Courier New" w:cs="Courier New" w:hint="default"/>
+      </w:rPr>
+    </w:lvl>
+    <w:lvl w:ilvl="8" w:tplc="04090005" w:tentative="1">
+      <w:start w:val="1"/>
+      <w:numFmt w:val="bullet"/>
+      <w:lvlText w:val=""/>
+      <w:lvlJc w:val="left"/>
+      <w:pPr>
+        <w:ind w:left="6480" w:hanging="360"/>
+      </w:pPr>
+      <w:rPr>
+        <w:rFonts w:ascii="Wingdings" w:hAnsi="Wingdings" w:hint="default"/>
+      </w:rPr>
+    </w:lvl>
+  </w:abstractNum>
+  <w:abstractNum w:abstractNumId="25" w15:restartNumberingAfterBreak="0">
     <w:nsid w:val="40B63A43"/>
     <w:multiLevelType w:val="hybridMultilevel"/>
     <w:tmpl w:val="4D9EFB84"/>
@@ -7177,7 +9228,7 @@
       </w:pPr>
     </w:lvl>
   </w:abstractNum>
-  <w:abstractNum w:abstractNumId="24" w15:restartNumberingAfterBreak="0">
+  <w:abstractNum w:abstractNumId="26" w15:restartNumberingAfterBreak="0">
     <w:nsid w:val="44BC2519"/>
     <w:multiLevelType w:val="hybridMultilevel"/>
     <w:tmpl w:val="EEB2B3B6"/>
@@ -7266,7 +9317,7 @@
       </w:pPr>
     </w:lvl>
   </w:abstractNum>
-  <w:abstractNum w:abstractNumId="25" w15:restartNumberingAfterBreak="0">
+  <w:abstractNum w:abstractNumId="27" w15:restartNumberingAfterBreak="0">
     <w:nsid w:val="4D796141"/>
     <w:multiLevelType w:val="hybridMultilevel"/>
     <w:tmpl w:val="91D04A66"/>
@@ -7379,7 +9430,120 @@
       </w:rPr>
     </w:lvl>
   </w:abstractNum>
-  <w:abstractNum w:abstractNumId="26" w15:restartNumberingAfterBreak="0">
+  <w:abstractNum w:abstractNumId="28" w15:restartNumberingAfterBreak="0">
+    <w:nsid w:val="4F275BF0"/>
+    <w:multiLevelType w:val="hybridMultilevel"/>
+    <w:tmpl w:val="89E6B548"/>
+    <w:lvl w:ilvl="0" w:tplc="04090001">
+      <w:start w:val="1"/>
+      <w:numFmt w:val="bullet"/>
+      <w:lvlText w:val=""/>
+      <w:lvlJc w:val="left"/>
+      <w:pPr>
+        <w:ind w:left="720" w:hanging="360"/>
+      </w:pPr>
+      <w:rPr>
+        <w:rFonts w:ascii="Symbol" w:hAnsi="Symbol" w:hint="default"/>
+      </w:rPr>
+    </w:lvl>
+    <w:lvl w:ilvl="1" w:tplc="04090003">
+      <w:start w:val="1"/>
+      <w:numFmt w:val="bullet"/>
+      <w:lvlText w:val="o"/>
+      <w:lvlJc w:val="left"/>
+      <w:pPr>
+        <w:ind w:left="1440" w:hanging="360"/>
+      </w:pPr>
+      <w:rPr>
+        <w:rFonts w:ascii="Courier New" w:hAnsi="Courier New" w:cs="Courier New" w:hint="default"/>
+      </w:rPr>
+    </w:lvl>
+    <w:lvl w:ilvl="2" w:tplc="04090005" w:tentative="1">
+      <w:start w:val="1"/>
+      <w:numFmt w:val="bullet"/>
+      <w:lvlText w:val=""/>
+      <w:lvlJc w:val="left"/>
+      <w:pPr>
+        <w:ind w:left="2160" w:hanging="360"/>
+      </w:pPr>
+      <w:rPr>
+        <w:rFonts w:ascii="Wingdings" w:hAnsi="Wingdings" w:hint="default"/>
+      </w:rPr>
+    </w:lvl>
+    <w:lvl w:ilvl="3" w:tplc="04090001" w:tentative="1">
+      <w:start w:val="1"/>
+      <w:numFmt w:val="bullet"/>
+      <w:lvlText w:val=""/>
+      <w:lvlJc w:val="left"/>
+      <w:pPr>
+        <w:ind w:left="2880" w:hanging="360"/>
+      </w:pPr>
+      <w:rPr>
+        <w:rFonts w:ascii="Symbol" w:hAnsi="Symbol" w:hint="default"/>
+      </w:rPr>
+    </w:lvl>
+    <w:lvl w:ilvl="4" w:tplc="04090003" w:tentative="1">
+      <w:start w:val="1"/>
+      <w:numFmt w:val="bullet"/>
+      <w:lvlText w:val="o"/>
+      <w:lvlJc w:val="left"/>
+      <w:pPr>
+        <w:ind w:left="3600" w:hanging="360"/>
+      </w:pPr>
+      <w:rPr>
+        <w:rFonts w:ascii="Courier New" w:hAnsi="Courier New" w:cs="Courier New" w:hint="default"/>
+      </w:rPr>
+    </w:lvl>
+    <w:lvl w:ilvl="5" w:tplc="04090005" w:tentative="1">
+      <w:start w:val="1"/>
+      <w:numFmt w:val="bullet"/>
+      <w:lvlText w:val=""/>
+      <w:lvlJc w:val="left"/>
+      <w:pPr>
+        <w:ind w:left="4320" w:hanging="360"/>
+      </w:pPr>
+      <w:rPr>
+        <w:rFonts w:ascii="Wingdings" w:hAnsi="Wingdings" w:hint="default"/>
+      </w:rPr>
+    </w:lvl>
+    <w:lvl w:ilvl="6" w:tplc="04090001" w:tentative="1">
+      <w:start w:val="1"/>
+      <w:numFmt w:val="bullet"/>
+      <w:lvlText w:val=""/>
+      <w:lvlJc w:val="left"/>
+      <w:pPr>
+        <w:ind w:left="5040" w:hanging="360"/>
+      </w:pPr>
+      <w:rPr>
+        <w:rFonts w:ascii="Symbol" w:hAnsi="Symbol" w:hint="default"/>
+      </w:rPr>
+    </w:lvl>
+    <w:lvl w:ilvl="7" w:tplc="04090003" w:tentative="1">
+      <w:start w:val="1"/>
+      <w:numFmt w:val="bullet"/>
+      <w:lvlText w:val="o"/>
+      <w:lvlJc w:val="left"/>
+      <w:pPr>
+        <w:ind w:left="5760" w:hanging="360"/>
+      </w:pPr>
+      <w:rPr>
+        <w:rFonts w:ascii="Courier New" w:hAnsi="Courier New" w:cs="Courier New" w:hint="default"/>
+      </w:rPr>
+    </w:lvl>
+    <w:lvl w:ilvl="8" w:tplc="04090005" w:tentative="1">
+      <w:start w:val="1"/>
+      <w:numFmt w:val="bullet"/>
+      <w:lvlText w:val=""/>
+      <w:lvlJc w:val="left"/>
+      <w:pPr>
+        <w:ind w:left="6480" w:hanging="360"/>
+      </w:pPr>
+      <w:rPr>
+        <w:rFonts w:ascii="Wingdings" w:hAnsi="Wingdings" w:hint="default"/>
+      </w:rPr>
+    </w:lvl>
+  </w:abstractNum>
+  <w:abstractNum w:abstractNumId="29" w15:restartNumberingAfterBreak="0">
     <w:nsid w:val="4F5B2890"/>
     <w:multiLevelType w:val="hybridMultilevel"/>
     <w:tmpl w:val="9FAE4850"/>
@@ -7492,7 +9656,7 @@
       </w:rPr>
     </w:lvl>
   </w:abstractNum>
-  <w:abstractNum w:abstractNumId="27" w15:restartNumberingAfterBreak="0">
+  <w:abstractNum w:abstractNumId="30" w15:restartNumberingAfterBreak="0">
     <w:nsid w:val="50F62E8C"/>
     <w:multiLevelType w:val="hybridMultilevel"/>
     <w:tmpl w:val="E78C85C0"/>
@@ -7605,7 +9769,233 @@
       </w:rPr>
     </w:lvl>
   </w:abstractNum>
-  <w:abstractNum w:abstractNumId="28" w15:restartNumberingAfterBreak="0">
+  <w:abstractNum w:abstractNumId="31" w15:restartNumberingAfterBreak="0">
+    <w:nsid w:val="5274040B"/>
+    <w:multiLevelType w:val="hybridMultilevel"/>
+    <w:tmpl w:val="7E723F8A"/>
+    <w:lvl w:ilvl="0" w:tplc="04090001">
+      <w:start w:val="1"/>
+      <w:numFmt w:val="bullet"/>
+      <w:lvlText w:val=""/>
+      <w:lvlJc w:val="left"/>
+      <w:pPr>
+        <w:ind w:left="720" w:hanging="360"/>
+      </w:pPr>
+      <w:rPr>
+        <w:rFonts w:ascii="Symbol" w:hAnsi="Symbol" w:hint="default"/>
+      </w:rPr>
+    </w:lvl>
+    <w:lvl w:ilvl="1" w:tplc="04090003" w:tentative="1">
+      <w:start w:val="1"/>
+      <w:numFmt w:val="bullet"/>
+      <w:lvlText w:val="o"/>
+      <w:lvlJc w:val="left"/>
+      <w:pPr>
+        <w:ind w:left="1440" w:hanging="360"/>
+      </w:pPr>
+      <w:rPr>
+        <w:rFonts w:ascii="Courier New" w:hAnsi="Courier New" w:cs="Courier New" w:hint="default"/>
+      </w:rPr>
+    </w:lvl>
+    <w:lvl w:ilvl="2" w:tplc="04090005" w:tentative="1">
+      <w:start w:val="1"/>
+      <w:numFmt w:val="bullet"/>
+      <w:lvlText w:val=""/>
+      <w:lvlJc w:val="left"/>
+      <w:pPr>
+        <w:ind w:left="2160" w:hanging="360"/>
+      </w:pPr>
+      <w:rPr>
+        <w:rFonts w:ascii="Wingdings" w:hAnsi="Wingdings" w:hint="default"/>
+      </w:rPr>
+    </w:lvl>
+    <w:lvl w:ilvl="3" w:tplc="04090001" w:tentative="1">
+      <w:start w:val="1"/>
+      <w:numFmt w:val="bullet"/>
+      <w:lvlText w:val=""/>
+      <w:lvlJc w:val="left"/>
+      <w:pPr>
+        <w:ind w:left="2880" w:hanging="360"/>
+      </w:pPr>
+      <w:rPr>
+        <w:rFonts w:ascii="Symbol" w:hAnsi="Symbol" w:hint="default"/>
+      </w:rPr>
+    </w:lvl>
+    <w:lvl w:ilvl="4" w:tplc="04090003" w:tentative="1">
+      <w:start w:val="1"/>
+      <w:numFmt w:val="bullet"/>
+      <w:lvlText w:val="o"/>
+      <w:lvlJc w:val="left"/>
+      <w:pPr>
+        <w:ind w:left="3600" w:hanging="360"/>
+      </w:pPr>
+      <w:rPr>
+        <w:rFonts w:ascii="Courier New" w:hAnsi="Courier New" w:cs="Courier New" w:hint="default"/>
+      </w:rPr>
+    </w:lvl>
+    <w:lvl w:ilvl="5" w:tplc="04090005" w:tentative="1">
+      <w:start w:val="1"/>
+      <w:numFmt w:val="bullet"/>
+      <w:lvlText w:val=""/>
+      <w:lvlJc w:val="left"/>
+      <w:pPr>
+        <w:ind w:left="4320" w:hanging="360"/>
+      </w:pPr>
+      <w:rPr>
+        <w:rFonts w:ascii="Wingdings" w:hAnsi="Wingdings" w:hint="default"/>
+      </w:rPr>
+    </w:lvl>
+    <w:lvl w:ilvl="6" w:tplc="04090001" w:tentative="1">
+      <w:start w:val="1"/>
+      <w:numFmt w:val="bullet"/>
+      <w:lvlText w:val=""/>
+      <w:lvlJc w:val="left"/>
+      <w:pPr>
+        <w:ind w:left="5040" w:hanging="360"/>
+      </w:pPr>
+      <w:rPr>
+        <w:rFonts w:ascii="Symbol" w:hAnsi="Symbol" w:hint="default"/>
+      </w:rPr>
+    </w:lvl>
+    <w:lvl w:ilvl="7" w:tplc="04090003" w:tentative="1">
+      <w:start w:val="1"/>
+      <w:numFmt w:val="bullet"/>
+      <w:lvlText w:val="o"/>
+      <w:lvlJc w:val="left"/>
+      <w:pPr>
+        <w:ind w:left="5760" w:hanging="360"/>
+      </w:pPr>
+      <w:rPr>
+        <w:rFonts w:ascii="Courier New" w:hAnsi="Courier New" w:cs="Courier New" w:hint="default"/>
+      </w:rPr>
+    </w:lvl>
+    <w:lvl w:ilvl="8" w:tplc="04090005" w:tentative="1">
+      <w:start w:val="1"/>
+      <w:numFmt w:val="bullet"/>
+      <w:lvlText w:val=""/>
+      <w:lvlJc w:val="left"/>
+      <w:pPr>
+        <w:ind w:left="6480" w:hanging="360"/>
+      </w:pPr>
+      <w:rPr>
+        <w:rFonts w:ascii="Wingdings" w:hAnsi="Wingdings" w:hint="default"/>
+      </w:rPr>
+    </w:lvl>
+  </w:abstractNum>
+  <w:abstractNum w:abstractNumId="32" w15:restartNumberingAfterBreak="0">
+    <w:nsid w:val="53BF14CB"/>
+    <w:multiLevelType w:val="hybridMultilevel"/>
+    <w:tmpl w:val="C810BC20"/>
+    <w:lvl w:ilvl="0" w:tplc="04090001">
+      <w:start w:val="1"/>
+      <w:numFmt w:val="bullet"/>
+      <w:lvlText w:val=""/>
+      <w:lvlJc w:val="left"/>
+      <w:pPr>
+        <w:ind w:left="720" w:hanging="360"/>
+      </w:pPr>
+      <w:rPr>
+        <w:rFonts w:ascii="Symbol" w:hAnsi="Symbol" w:hint="default"/>
+      </w:rPr>
+    </w:lvl>
+    <w:lvl w:ilvl="1" w:tplc="04090003">
+      <w:start w:val="1"/>
+      <w:numFmt w:val="bullet"/>
+      <w:lvlText w:val="o"/>
+      <w:lvlJc w:val="left"/>
+      <w:pPr>
+        <w:ind w:left="1440" w:hanging="360"/>
+      </w:pPr>
+      <w:rPr>
+        <w:rFonts w:ascii="Courier New" w:hAnsi="Courier New" w:cs="Courier New" w:hint="default"/>
+      </w:rPr>
+    </w:lvl>
+    <w:lvl w:ilvl="2" w:tplc="04090005" w:tentative="1">
+      <w:start w:val="1"/>
+      <w:numFmt w:val="bullet"/>
+      <w:lvlText w:val=""/>
+      <w:lvlJc w:val="left"/>
+      <w:pPr>
+        <w:ind w:left="2160" w:hanging="360"/>
+      </w:pPr>
+      <w:rPr>
+        <w:rFonts w:ascii="Wingdings" w:hAnsi="Wingdings" w:hint="default"/>
+      </w:rPr>
+    </w:lvl>
+    <w:lvl w:ilvl="3" w:tplc="04090001" w:tentative="1">
+      <w:start w:val="1"/>
+      <w:numFmt w:val="bullet"/>
+      <w:lvlText w:val=""/>
+      <w:lvlJc w:val="left"/>
+      <w:pPr>
+        <w:ind w:left="2880" w:hanging="360"/>
+      </w:pPr>
+      <w:rPr>
+        <w:rFonts w:ascii="Symbol" w:hAnsi="Symbol" w:hint="default"/>
+      </w:rPr>
+    </w:lvl>
+    <w:lvl w:ilvl="4" w:tplc="04090003" w:tentative="1">
+      <w:start w:val="1"/>
+      <w:numFmt w:val="bullet"/>
+      <w:lvlText w:val="o"/>
+      <w:lvlJc w:val="left"/>
+      <w:pPr>
+        <w:ind w:left="3600" w:hanging="360"/>
+      </w:pPr>
+      <w:rPr>
+        <w:rFonts w:ascii="Courier New" w:hAnsi="Courier New" w:cs="Courier New" w:hint="default"/>
+      </w:rPr>
+    </w:lvl>
+    <w:lvl w:ilvl="5" w:tplc="04090005" w:tentative="1">
+      <w:start w:val="1"/>
+      <w:numFmt w:val="bullet"/>
+      <w:lvlText w:val=""/>
+      <w:lvlJc w:val="left"/>
+      <w:pPr>
+        <w:ind w:left="4320" w:hanging="360"/>
+      </w:pPr>
+      <w:rPr>
+        <w:rFonts w:ascii="Wingdings" w:hAnsi="Wingdings" w:hint="default"/>
+      </w:rPr>
+    </w:lvl>
+    <w:lvl w:ilvl="6" w:tplc="04090001" w:tentative="1">
+      <w:start w:val="1"/>
+      <w:numFmt w:val="bullet"/>
+      <w:lvlText w:val=""/>
+      <w:lvlJc w:val="left"/>
+      <w:pPr>
+        <w:ind w:left="5040" w:hanging="360"/>
+      </w:pPr>
+      <w:rPr>
+        <w:rFonts w:ascii="Symbol" w:hAnsi="Symbol" w:hint="default"/>
+      </w:rPr>
+    </w:lvl>
+    <w:lvl w:ilvl="7" w:tplc="04090003" w:tentative="1">
+      <w:start w:val="1"/>
+      <w:numFmt w:val="bullet"/>
+      <w:lvlText w:val="o"/>
+      <w:lvlJc w:val="left"/>
+      <w:pPr>
+        <w:ind w:left="5760" w:hanging="360"/>
+      </w:pPr>
+      <w:rPr>
+        <w:rFonts w:ascii="Courier New" w:hAnsi="Courier New" w:cs="Courier New" w:hint="default"/>
+      </w:rPr>
+    </w:lvl>
+    <w:lvl w:ilvl="8" w:tplc="04090005" w:tentative="1">
+      <w:start w:val="1"/>
+      <w:numFmt w:val="bullet"/>
+      <w:lvlText w:val=""/>
+      <w:lvlJc w:val="left"/>
+      <w:pPr>
+        <w:ind w:left="6480" w:hanging="360"/>
+      </w:pPr>
+      <w:rPr>
+        <w:rFonts w:ascii="Wingdings" w:hAnsi="Wingdings" w:hint="default"/>
+      </w:rPr>
+    </w:lvl>
+  </w:abstractNum>
+  <w:abstractNum w:abstractNumId="33" w15:restartNumberingAfterBreak="0">
     <w:nsid w:val="5507266E"/>
     <w:multiLevelType w:val="hybridMultilevel"/>
     <w:tmpl w:val="22522E3A"/>
@@ -7718,7 +10108,7 @@
       </w:rPr>
     </w:lvl>
   </w:abstractNum>
-  <w:abstractNum w:abstractNumId="29" w15:restartNumberingAfterBreak="0">
+  <w:abstractNum w:abstractNumId="34" w15:restartNumberingAfterBreak="0">
     <w:nsid w:val="55990837"/>
     <w:multiLevelType w:val="hybridMultilevel"/>
     <w:tmpl w:val="960254F8"/>
@@ -7831,7 +10221,7 @@
       </w:rPr>
     </w:lvl>
   </w:abstractNum>
-  <w:abstractNum w:abstractNumId="30" w15:restartNumberingAfterBreak="0">
+  <w:abstractNum w:abstractNumId="35" w15:restartNumberingAfterBreak="0">
     <w:nsid w:val="55BC60FF"/>
     <w:multiLevelType w:val="hybridMultilevel"/>
     <w:tmpl w:val="C1FC87D6"/>
@@ -7920,7 +10310,7 @@
       </w:pPr>
     </w:lvl>
   </w:abstractNum>
-  <w:abstractNum w:abstractNumId="31" w15:restartNumberingAfterBreak="0">
+  <w:abstractNum w:abstractNumId="36" w15:restartNumberingAfterBreak="0">
     <w:nsid w:val="57FD43D1"/>
     <w:multiLevelType w:val="hybridMultilevel"/>
     <w:tmpl w:val="A36A9E3E"/>
@@ -8008,7 +10398,120 @@
       </w:pPr>
     </w:lvl>
   </w:abstractNum>
-  <w:abstractNum w:abstractNumId="32" w15:restartNumberingAfterBreak="0">
+  <w:abstractNum w:abstractNumId="37" w15:restartNumberingAfterBreak="0">
+    <w:nsid w:val="5AA35E77"/>
+    <w:multiLevelType w:val="hybridMultilevel"/>
+    <w:tmpl w:val="9CC6042C"/>
+    <w:lvl w:ilvl="0" w:tplc="04090001">
+      <w:start w:val="1"/>
+      <w:numFmt w:val="bullet"/>
+      <w:lvlText w:val=""/>
+      <w:lvlJc w:val="left"/>
+      <w:pPr>
+        <w:ind w:left="720" w:hanging="360"/>
+      </w:pPr>
+      <w:rPr>
+        <w:rFonts w:ascii="Symbol" w:hAnsi="Symbol" w:hint="default"/>
+      </w:rPr>
+    </w:lvl>
+    <w:lvl w:ilvl="1" w:tplc="04090003" w:tentative="1">
+      <w:start w:val="1"/>
+      <w:numFmt w:val="bullet"/>
+      <w:lvlText w:val="o"/>
+      <w:lvlJc w:val="left"/>
+      <w:pPr>
+        <w:ind w:left="1440" w:hanging="360"/>
+      </w:pPr>
+      <w:rPr>
+        <w:rFonts w:ascii="Courier New" w:hAnsi="Courier New" w:cs="Courier New" w:hint="default"/>
+      </w:rPr>
+    </w:lvl>
+    <w:lvl w:ilvl="2" w:tplc="04090005" w:tentative="1">
+      <w:start w:val="1"/>
+      <w:numFmt w:val="bullet"/>
+      <w:lvlText w:val=""/>
+      <w:lvlJc w:val="left"/>
+      <w:pPr>
+        <w:ind w:left="2160" w:hanging="360"/>
+      </w:pPr>
+      <w:rPr>
+        <w:rFonts w:ascii="Wingdings" w:hAnsi="Wingdings" w:hint="default"/>
+      </w:rPr>
+    </w:lvl>
+    <w:lvl w:ilvl="3" w:tplc="04090001" w:tentative="1">
+      <w:start w:val="1"/>
+      <w:numFmt w:val="bullet"/>
+      <w:lvlText w:val=""/>
+      <w:lvlJc w:val="left"/>
+      <w:pPr>
+        <w:ind w:left="2880" w:hanging="360"/>
+      </w:pPr>
+      <w:rPr>
+        <w:rFonts w:ascii="Symbol" w:hAnsi="Symbol" w:hint="default"/>
+      </w:rPr>
+    </w:lvl>
+    <w:lvl w:ilvl="4" w:tplc="04090003" w:tentative="1">
+      <w:start w:val="1"/>
+      <w:numFmt w:val="bullet"/>
+      <w:lvlText w:val="o"/>
+      <w:lvlJc w:val="left"/>
+      <w:pPr>
+        <w:ind w:left="3600" w:hanging="360"/>
+      </w:pPr>
+      <w:rPr>
+        <w:rFonts w:ascii="Courier New" w:hAnsi="Courier New" w:cs="Courier New" w:hint="default"/>
+      </w:rPr>
+    </w:lvl>
+    <w:lvl w:ilvl="5" w:tplc="04090005" w:tentative="1">
+      <w:start w:val="1"/>
+      <w:numFmt w:val="bullet"/>
+      <w:lvlText w:val=""/>
+      <w:lvlJc w:val="left"/>
+      <w:pPr>
+        <w:ind w:left="4320" w:hanging="360"/>
+      </w:pPr>
+      <w:rPr>
+        <w:rFonts w:ascii="Wingdings" w:hAnsi="Wingdings" w:hint="default"/>
+      </w:rPr>
+    </w:lvl>
+    <w:lvl w:ilvl="6" w:tplc="04090001" w:tentative="1">
+      <w:start w:val="1"/>
+      <w:numFmt w:val="bullet"/>
+      <w:lvlText w:val=""/>
+      <w:lvlJc w:val="left"/>
+      <w:pPr>
+        <w:ind w:left="5040" w:hanging="360"/>
+      </w:pPr>
+      <w:rPr>
+        <w:rFonts w:ascii="Symbol" w:hAnsi="Symbol" w:hint="default"/>
+      </w:rPr>
+    </w:lvl>
+    <w:lvl w:ilvl="7" w:tplc="04090003" w:tentative="1">
+      <w:start w:val="1"/>
+      <w:numFmt w:val="bullet"/>
+      <w:lvlText w:val="o"/>
+      <w:lvlJc w:val="left"/>
+      <w:pPr>
+        <w:ind w:left="5760" w:hanging="360"/>
+      </w:pPr>
+      <w:rPr>
+        <w:rFonts w:ascii="Courier New" w:hAnsi="Courier New" w:cs="Courier New" w:hint="default"/>
+      </w:rPr>
+    </w:lvl>
+    <w:lvl w:ilvl="8" w:tplc="04090005" w:tentative="1">
+      <w:start w:val="1"/>
+      <w:numFmt w:val="bullet"/>
+      <w:lvlText w:val=""/>
+      <w:lvlJc w:val="left"/>
+      <w:pPr>
+        <w:ind w:left="6480" w:hanging="360"/>
+      </w:pPr>
+      <w:rPr>
+        <w:rFonts w:ascii="Wingdings" w:hAnsi="Wingdings" w:hint="default"/>
+      </w:rPr>
+    </w:lvl>
+  </w:abstractNum>
+  <w:abstractNum w:abstractNumId="38" w15:restartNumberingAfterBreak="0">
     <w:nsid w:val="5E7757B2"/>
     <w:multiLevelType w:val="multilevel"/>
     <w:tmpl w:val="0E203B02"/>
@@ -8094,7 +10597,7 @@
       </w:pPr>
     </w:lvl>
   </w:abstractNum>
-  <w:abstractNum w:abstractNumId="33" w15:restartNumberingAfterBreak="0">
+  <w:abstractNum w:abstractNumId="39" w15:restartNumberingAfterBreak="0">
     <w:nsid w:val="5F9A715F"/>
     <w:multiLevelType w:val="hybridMultilevel"/>
     <w:tmpl w:val="4B26630C"/>
@@ -8207,7 +10710,7 @@
       </w:rPr>
     </w:lvl>
   </w:abstractNum>
-  <w:abstractNum w:abstractNumId="34" w15:restartNumberingAfterBreak="0">
+  <w:abstractNum w:abstractNumId="40" w15:restartNumberingAfterBreak="0">
     <w:nsid w:val="609D235C"/>
     <w:multiLevelType w:val="hybridMultilevel"/>
     <w:tmpl w:val="848696AC"/>
@@ -8320,7 +10823,7 @@
       </w:rPr>
     </w:lvl>
   </w:abstractNum>
-  <w:abstractNum w:abstractNumId="35" w15:restartNumberingAfterBreak="0">
+  <w:abstractNum w:abstractNumId="41" w15:restartNumberingAfterBreak="0">
     <w:nsid w:val="60FC6BB4"/>
     <w:multiLevelType w:val="hybridMultilevel"/>
     <w:tmpl w:val="671E692E"/>
@@ -8433,7 +10936,7 @@
       </w:rPr>
     </w:lvl>
   </w:abstractNum>
-  <w:abstractNum w:abstractNumId="36" w15:restartNumberingAfterBreak="0">
+  <w:abstractNum w:abstractNumId="42" w15:restartNumberingAfterBreak="0">
     <w:nsid w:val="636274E2"/>
     <w:multiLevelType w:val="hybridMultilevel"/>
     <w:tmpl w:val="0732809A"/>
@@ -8522,120 +11025,7 @@
       </w:pPr>
     </w:lvl>
   </w:abstractNum>
-  <w:abstractNum w:abstractNumId="37" w15:restartNumberingAfterBreak="0">
-    <w:nsid w:val="690A7614"/>
-    <w:multiLevelType w:val="hybridMultilevel"/>
-    <w:tmpl w:val="707E1208"/>
-    <w:lvl w:ilvl="0" w:tplc="04090001">
-      <w:start w:val="1"/>
-      <w:numFmt w:val="bullet"/>
-      <w:lvlText w:val=""/>
-      <w:lvlJc w:val="left"/>
-      <w:pPr>
-        <w:ind w:left="720" w:hanging="360"/>
-      </w:pPr>
-      <w:rPr>
-        <w:rFonts w:ascii="Symbol" w:hAnsi="Symbol" w:hint="default"/>
-      </w:rPr>
-    </w:lvl>
-    <w:lvl w:ilvl="1" w:tplc="04090003" w:tentative="1">
-      <w:start w:val="1"/>
-      <w:numFmt w:val="bullet"/>
-      <w:lvlText w:val="o"/>
-      <w:lvlJc w:val="left"/>
-      <w:pPr>
-        <w:ind w:left="1440" w:hanging="360"/>
-      </w:pPr>
-      <w:rPr>
-        <w:rFonts w:ascii="Courier New" w:hAnsi="Courier New" w:cs="Courier New" w:hint="default"/>
-      </w:rPr>
-    </w:lvl>
-    <w:lvl w:ilvl="2" w:tplc="04090005" w:tentative="1">
-      <w:start w:val="1"/>
-      <w:numFmt w:val="bullet"/>
-      <w:lvlText w:val=""/>
-      <w:lvlJc w:val="left"/>
-      <w:pPr>
-        <w:ind w:left="2160" w:hanging="360"/>
-      </w:pPr>
-      <w:rPr>
-        <w:rFonts w:ascii="Wingdings" w:hAnsi="Wingdings" w:hint="default"/>
-      </w:rPr>
-    </w:lvl>
-    <w:lvl w:ilvl="3" w:tplc="04090001" w:tentative="1">
-      <w:start w:val="1"/>
-      <w:numFmt w:val="bullet"/>
-      <w:lvlText w:val=""/>
-      <w:lvlJc w:val="left"/>
-      <w:pPr>
-        <w:ind w:left="2880" w:hanging="360"/>
-      </w:pPr>
-      <w:rPr>
-        <w:rFonts w:ascii="Symbol" w:hAnsi="Symbol" w:hint="default"/>
-      </w:rPr>
-    </w:lvl>
-    <w:lvl w:ilvl="4" w:tplc="04090003" w:tentative="1">
-      <w:start w:val="1"/>
-      <w:numFmt w:val="bullet"/>
-      <w:lvlText w:val="o"/>
-      <w:lvlJc w:val="left"/>
-      <w:pPr>
-        <w:ind w:left="3600" w:hanging="360"/>
-      </w:pPr>
-      <w:rPr>
-        <w:rFonts w:ascii="Courier New" w:hAnsi="Courier New" w:cs="Courier New" w:hint="default"/>
-      </w:rPr>
-    </w:lvl>
-    <w:lvl w:ilvl="5" w:tplc="04090005" w:tentative="1">
-      <w:start w:val="1"/>
-      <w:numFmt w:val="bullet"/>
-      <w:lvlText w:val=""/>
-      <w:lvlJc w:val="left"/>
-      <w:pPr>
-        <w:ind w:left="4320" w:hanging="360"/>
-      </w:pPr>
-      <w:rPr>
-        <w:rFonts w:ascii="Wingdings" w:hAnsi="Wingdings" w:hint="default"/>
-      </w:rPr>
-    </w:lvl>
-    <w:lvl w:ilvl="6" w:tplc="04090001" w:tentative="1">
-      <w:start w:val="1"/>
-      <w:numFmt w:val="bullet"/>
-      <w:lvlText w:val=""/>
-      <w:lvlJc w:val="left"/>
-      <w:pPr>
-        <w:ind w:left="5040" w:hanging="360"/>
-      </w:pPr>
-      <w:rPr>
-        <w:rFonts w:ascii="Symbol" w:hAnsi="Symbol" w:hint="default"/>
-      </w:rPr>
-    </w:lvl>
-    <w:lvl w:ilvl="7" w:tplc="04090003" w:tentative="1">
-      <w:start w:val="1"/>
-      <w:numFmt w:val="bullet"/>
-      <w:lvlText w:val="o"/>
-      <w:lvlJc w:val="left"/>
-      <w:pPr>
-        <w:ind w:left="5760" w:hanging="360"/>
-      </w:pPr>
-      <w:rPr>
-        <w:rFonts w:ascii="Courier New" w:hAnsi="Courier New" w:cs="Courier New" w:hint="default"/>
-      </w:rPr>
-    </w:lvl>
-    <w:lvl w:ilvl="8" w:tplc="04090005" w:tentative="1">
-      <w:start w:val="1"/>
-      <w:numFmt w:val="bullet"/>
-      <w:lvlText w:val=""/>
-      <w:lvlJc w:val="left"/>
-      <w:pPr>
-        <w:ind w:left="6480" w:hanging="360"/>
-      </w:pPr>
-      <w:rPr>
-        <w:rFonts w:ascii="Wingdings" w:hAnsi="Wingdings" w:hint="default"/>
-      </w:rPr>
-    </w:lvl>
-  </w:abstractNum>
-  <w:abstractNum w:abstractNumId="38" w15:restartNumberingAfterBreak="0">
+  <w:abstractNum w:abstractNumId="43" w15:restartNumberingAfterBreak="0">
     <w:nsid w:val="6B944EC9"/>
     <w:multiLevelType w:val="hybridMultilevel"/>
     <w:tmpl w:val="8076D1AC"/>
@@ -8748,7 +11138,7 @@
       </w:rPr>
     </w:lvl>
   </w:abstractNum>
-  <w:abstractNum w:abstractNumId="39" w15:restartNumberingAfterBreak="0">
+  <w:abstractNum w:abstractNumId="44" w15:restartNumberingAfterBreak="0">
     <w:nsid w:val="6EBD0C51"/>
     <w:multiLevelType w:val="hybridMultilevel"/>
     <w:tmpl w:val="5C28EE1A"/>
@@ -8861,7 +11251,7 @@
       </w:rPr>
     </w:lvl>
   </w:abstractNum>
-  <w:abstractNum w:abstractNumId="40" w15:restartNumberingAfterBreak="0">
+  <w:abstractNum w:abstractNumId="45" w15:restartNumberingAfterBreak="0">
     <w:nsid w:val="75F22415"/>
     <w:multiLevelType w:val="hybridMultilevel"/>
     <w:tmpl w:val="DB2EF382"/>
@@ -8947,7 +11337,7 @@
       </w:pPr>
     </w:lvl>
   </w:abstractNum>
-  <w:abstractNum w:abstractNumId="41" w15:restartNumberingAfterBreak="0">
+  <w:abstractNum w:abstractNumId="46" w15:restartNumberingAfterBreak="0">
     <w:nsid w:val="766D73FB"/>
     <w:multiLevelType w:val="hybridMultilevel"/>
     <w:tmpl w:val="646AC9A6"/>
@@ -9036,7 +11426,7 @@
       </w:pPr>
     </w:lvl>
   </w:abstractNum>
-  <w:abstractNum w:abstractNumId="42" w15:restartNumberingAfterBreak="0">
+  <w:abstractNum w:abstractNumId="47" w15:restartNumberingAfterBreak="0">
     <w:nsid w:val="771A7929"/>
     <w:multiLevelType w:val="hybridMultilevel"/>
     <w:tmpl w:val="B5EA489E"/>
@@ -9149,7 +11539,7 @@
       </w:rPr>
     </w:lvl>
   </w:abstractNum>
-  <w:abstractNum w:abstractNumId="43" w15:restartNumberingAfterBreak="0">
+  <w:abstractNum w:abstractNumId="48" w15:restartNumberingAfterBreak="0">
     <w:nsid w:val="7A0155B4"/>
     <w:multiLevelType w:val="hybridMultilevel"/>
     <w:tmpl w:val="581A57DA"/>
@@ -9262,19 +11652,20 @@
       </w:rPr>
     </w:lvl>
   </w:abstractNum>
-  <w:abstractNum w:abstractNumId="44" w15:restartNumberingAfterBreak="0">
-    <w:nsid w:val="7B386D64"/>
+  <w:abstractNum w:abstractNumId="49" w15:restartNumberingAfterBreak="0">
+    <w:nsid w:val="7D8065CF"/>
     <w:multiLevelType w:val="hybridMultilevel"/>
-    <w:tmpl w:val="5B2655C6"/>
-    <w:lvl w:ilvl="0" w:tplc="6A6289D0">
-      <w:numFmt w:val="bullet"/>
-      <w:lvlText w:val="-"/>
+    <w:tmpl w:val="236C2BDE"/>
+    <w:lvl w:ilvl="0" w:tplc="04090001">
+      <w:start w:val="1"/>
+      <w:numFmt w:val="bullet"/>
+      <w:lvlText w:val=""/>
       <w:lvlJc w:val="left"/>
       <w:pPr>
         <w:ind w:left="720" w:hanging="360"/>
       </w:pPr>
       <w:rPr>
-        <w:rFonts w:ascii="Calibri" w:eastAsiaTheme="minorHAnsi" w:hAnsi="Calibri" w:cs="Calibri" w:hint="default"/>
+        <w:rFonts w:ascii="Symbol" w:hAnsi="Symbol" w:hint="default"/>
       </w:rPr>
     </w:lvl>
     <w:lvl w:ilvl="1" w:tplc="04090003" w:tentative="1">
@@ -9375,31 +11766,31 @@
     </w:lvl>
   </w:abstractNum>
   <w:num w:numId="1">
-    <w:abstractNumId w:val="1"/>
+    <w:abstractNumId w:val="0"/>
   </w:num>
   <w:num w:numId="2">
-    <w:abstractNumId w:val="43"/>
+    <w:abstractNumId w:val="48"/>
   </w:num>
   <w:num w:numId="3">
     <w:abstractNumId w:val="11"/>
   </w:num>
   <w:num w:numId="4">
-    <w:abstractNumId w:val="28"/>
+    <w:abstractNumId w:val="33"/>
   </w:num>
   <w:num w:numId="5">
-    <w:abstractNumId w:val="29"/>
+    <w:abstractNumId w:val="34"/>
   </w:num>
   <w:num w:numId="6">
-    <w:abstractNumId w:val="33"/>
+    <w:abstractNumId w:val="39"/>
   </w:num>
   <w:num w:numId="7">
-    <w:abstractNumId w:val="4"/>
+    <w:abstractNumId w:val="5"/>
   </w:num>
   <w:num w:numId="8">
     <w:abstractNumId w:val="10"/>
   </w:num>
   <w:num w:numId="9">
-    <w:abstractNumId w:val="26"/>
+    <w:abstractNumId w:val="29"/>
   </w:num>
   <w:num w:numId="10">
     <w:abstractNumId w:val="15"/>
@@ -9432,37 +11823,37 @@
     </w:lvlOverride>
   </w:num>
   <w:num w:numId="11">
-    <w:abstractNumId w:val="5"/>
+    <w:abstractNumId w:val="6"/>
   </w:num>
   <w:num w:numId="12">
-    <w:abstractNumId w:val="22"/>
+    <w:abstractNumId w:val="23"/>
   </w:num>
   <w:num w:numId="13">
-    <w:abstractNumId w:val="2"/>
+    <w:abstractNumId w:val="1"/>
   </w:num>
   <w:num w:numId="14">
-    <w:abstractNumId w:val="32"/>
+    <w:abstractNumId w:val="38"/>
   </w:num>
   <w:num w:numId="15">
     <w:abstractNumId w:val="12"/>
   </w:num>
   <w:num w:numId="16">
-    <w:abstractNumId w:val="38"/>
+    <w:abstractNumId w:val="43"/>
   </w:num>
   <w:num w:numId="17">
-    <w:abstractNumId w:val="27"/>
+    <w:abstractNumId w:val="30"/>
   </w:num>
   <w:num w:numId="18">
-    <w:abstractNumId w:val="42"/>
+    <w:abstractNumId w:val="47"/>
   </w:num>
   <w:num w:numId="19">
-    <w:abstractNumId w:val="34"/>
+    <w:abstractNumId w:val="40"/>
   </w:num>
   <w:num w:numId="20">
-    <w:abstractNumId w:val="21"/>
+    <w:abstractNumId w:val="22"/>
   </w:num>
   <w:num w:numId="21">
-    <w:abstractNumId w:val="31"/>
+    <w:abstractNumId w:val="36"/>
   </w:num>
   <w:num w:numId="22">
     <w:abstractNumId w:val="14"/>
@@ -9480,61 +11871,76 @@
     <w:abstractNumId w:val="19"/>
   </w:num>
   <w:num w:numId="27">
-    <w:abstractNumId w:val="36"/>
+    <w:abstractNumId w:val="42"/>
   </w:num>
   <w:num w:numId="28">
-    <w:abstractNumId w:val="20"/>
+    <w:abstractNumId w:val="21"/>
   </w:num>
   <w:num w:numId="29">
-    <w:abstractNumId w:val="41"/>
+    <w:abstractNumId w:val="46"/>
   </w:num>
   <w:num w:numId="30">
-    <w:abstractNumId w:val="23"/>
+    <w:abstractNumId w:val="25"/>
   </w:num>
   <w:num w:numId="31">
     <w:abstractNumId w:val="13"/>
   </w:num>
   <w:num w:numId="32">
-    <w:abstractNumId w:val="35"/>
+    <w:abstractNumId w:val="41"/>
   </w:num>
   <w:num w:numId="33">
-    <w:abstractNumId w:val="39"/>
+    <w:abstractNumId w:val="44"/>
   </w:num>
   <w:num w:numId="34">
-    <w:abstractNumId w:val="25"/>
+    <w:abstractNumId w:val="27"/>
   </w:num>
   <w:num w:numId="35">
-    <w:abstractNumId w:val="40"/>
+    <w:abstractNumId w:val="45"/>
   </w:num>
   <w:num w:numId="36">
     <w:abstractNumId w:val="7"/>
   </w:num>
   <w:num w:numId="37">
-    <w:abstractNumId w:val="24"/>
+    <w:abstractNumId w:val="26"/>
   </w:num>
   <w:num w:numId="38">
     <w:abstractNumId w:val="16"/>
   </w:num>
   <w:num w:numId="39">
-    <w:abstractNumId w:val="30"/>
+    <w:abstractNumId w:val="35"/>
   </w:num>
   <w:num w:numId="40">
-    <w:abstractNumId w:val="6"/>
+    <w:abstractNumId w:val="18"/>
   </w:num>
   <w:num w:numId="41">
-    <w:abstractNumId w:val="44"/>
+    <w:abstractNumId w:val="20"/>
   </w:num>
   <w:num w:numId="42">
+    <w:abstractNumId w:val="4"/>
+  </w:num>
+  <w:num w:numId="43">
+    <w:abstractNumId w:val="24"/>
+  </w:num>
+  <w:num w:numId="44">
+    <w:abstractNumId w:val="49"/>
+  </w:num>
+  <w:num w:numId="45">
+    <w:abstractNumId w:val="2"/>
+  </w:num>
+  <w:num w:numId="46">
+    <w:abstractNumId w:val="37"/>
+  </w:num>
+  <w:num w:numId="47">
     <w:abstractNumId w:val="8"/>
   </w:num>
-  <w:num w:numId="43">
-    <w:abstractNumId w:val="18"/>
+  <w:num w:numId="48">
+    <w:abstractNumId w:val="28"/>
   </w:num>
-  <w:num w:numId="44">
-    <w:abstractNumId w:val="0"/>
+  <w:num w:numId="49">
+    <w:abstractNumId w:val="32"/>
   </w:num>
-  <w:num w:numId="45">
-    <w:abstractNumId w:val="37"/>
+  <w:num w:numId="50">
+    <w:abstractNumId w:val="31"/>
   </w:num>
 </w:numbering>
 </file>
@@ -9932,7 +12338,7 @@
   <w:style w:type="paragraph" w:default="1" w:styleId="Normal">
     <w:name w:val="Normal"/>
     <w:qFormat/>
-    <w:rsid w:val="008063E1"/>
+    <w:rsid w:val="00723E7C"/>
     <w:pPr>
       <w:spacing w:before="80" w:after="120"/>
     </w:pPr>
@@ -10226,7 +12632,6 @@
     <w:basedOn w:val="DefaultParagraphFont"/>
     <w:link w:val="Heading3"/>
     <w:uiPriority w:val="9"/>
-    <w:qFormat/>
     <w:rsid w:val="008C5930"/>
     <w:rPr>
       <w:rFonts w:eastAsiaTheme="majorEastAsia" w:cstheme="majorBidi"/>
@@ -10378,19 +12783,25 @@
       <w:shd w:val="clear" w:color="auto" w:fill="E1DFDD"/>
     </w:rPr>
   </w:style>
-  <w:style w:type="paragraph" w:customStyle="1" w:styleId="Default">
-    <w:name w:val="Default"/>
-    <w:qFormat/>
-    <w:rsid w:val="0035218D"/>
+  <w:style w:type="table" w:customStyle="1" w:styleId="TableGrid1">
+    <w:name w:val="Table Grid1"/>
+    <w:basedOn w:val="TableNormal"/>
+    <w:next w:val="TableGrid"/>
+    <w:uiPriority w:val="59"/>
+    <w:rsid w:val="0033497E"/>
     <w:pPr>
       <w:spacing w:after="0" w:line="240" w:lineRule="auto"/>
     </w:pPr>
-    <w:rPr>
-      <w:rFonts w:ascii="Calibri" w:eastAsia="Calibri" w:hAnsi="Calibri" w:cs="Calibri"/>
-      <w:color w:val="000000"/>
-      <w:sz w:val="24"/>
-      <w:szCs w:val="24"/>
-    </w:rPr>
+    <w:tblPr>
+      <w:tblBorders>
+        <w:top w:val="single" w:sz="4" w:space="0" w:color="auto"/>
+        <w:left w:val="single" w:sz="4" w:space="0" w:color="auto"/>
+        <w:bottom w:val="single" w:sz="4" w:space="0" w:color="auto"/>
+        <w:right w:val="single" w:sz="4" w:space="0" w:color="auto"/>
+        <w:insideH w:val="single" w:sz="4" w:space="0" w:color="auto"/>
+        <w:insideV w:val="single" w:sz="4" w:space="0" w:color="auto"/>
+      </w:tblBorders>
+    </w:tblPr>
   </w:style>
 </w:styles>
 </file>
@@ -10685,7 +13096,7 @@
 </file>
 
 <file path=customXml/itemProps1.xml><?xml version="1.0" encoding="utf-8"?>
-<ds:datastoreItem xmlns:ds="http://schemas.openxmlformats.org/officeDocument/2006/customXml" ds:itemID="{47C0C254-733E-423C-887E-415A2DA90E4C}">
+<ds:datastoreItem xmlns:ds="http://schemas.openxmlformats.org/officeDocument/2006/customXml" ds:itemID="{A2E01A84-2431-46DE-A37E-F231BC1DF3E4}">
   <ds:schemaRefs>
     <ds:schemaRef ds:uri="http://schemas.openxmlformats.org/officeDocument/2006/bibliography"/>
   </ds:schemaRefs>
